--- a/DS Project Report on Prediction of Carbon Emissions in the UK.docx
+++ b/DS Project Report on Prediction of Carbon Emissions in the UK.docx
@@ -1488,10 +1488,5765 @@
     </w:p>
     <w:p>
       <w:pPr>
+        <w:spacing w:after="160" w:line="278" w:lineRule="auto"/>
+      </w:pPr>
+      <w:r>
+        <w:rPr>
+          <w:b/>
+          <w:bCs/>
+        </w:rPr>
+        <w:lastRenderedPageBreak/>
+        <w:t>## Table of Contents</w:t>
+      </w:r>
+    </w:p>
+    <w:p>
+      <w:pPr>
+        <w:spacing w:after="160" w:line="278" w:lineRule="auto"/>
+      </w:pPr>
+      <w:r>
+        <w:t>1.</w:t>
+      </w:r>
+      <w:r>
+        <w:t xml:space="preserve"> </w:t>
+      </w:r>
+      <w:r>
+        <w:t>Introduction</w:t>
+      </w:r>
+      <w:r>
+        <w:t>...</w:t>
+      </w:r>
+      <w:r>
+        <w:t xml:space="preserve">.........................................................................................................................4 </w:t>
+      </w:r>
+    </w:p>
+    <w:p>
+      <w:pPr>
+        <w:spacing w:after="160" w:line="278" w:lineRule="auto"/>
+      </w:pPr>
+      <w:r>
+        <w:t>2.</w:t>
+      </w:r>
+      <w:r>
+        <w:t xml:space="preserve"> </w:t>
+      </w:r>
+      <w:r>
+        <w:t>Background &amp; Literature</w:t>
+      </w:r>
+      <w:r>
+        <w:t xml:space="preserve"> </w:t>
+      </w:r>
+      <w:r>
+        <w:t>Review..........................................................................................6</w:t>
+      </w:r>
+    </w:p>
+    <w:p>
+      <w:pPr>
+        <w:spacing w:after="160" w:line="278" w:lineRule="auto"/>
+      </w:pPr>
+      <w:r>
+        <w:t>3.</w:t>
+      </w:r>
+      <w:r>
+        <w:t xml:space="preserve"> </w:t>
+      </w:r>
+      <w:r>
+        <w:t>Methodology</w:t>
+      </w:r>
+      <w:r>
+        <w:t>..</w:t>
+      </w:r>
+      <w:r>
+        <w:t>.......................................................................................................................9  </w:t>
+      </w:r>
+    </w:p>
+    <w:p>
+      <w:pPr>
+        <w:spacing w:after="160" w:line="278" w:lineRule="auto"/>
+      </w:pPr>
+      <w:r>
+        <w:t>   3.1 Data</w:t>
+      </w:r>
+      <w:r>
+        <w:t xml:space="preserve"> </w:t>
+      </w:r>
+      <w:r>
+        <w:t>Section</w:t>
+      </w:r>
+      <w:r>
+        <w:t>.</w:t>
+      </w:r>
+      <w:r>
+        <w:t>………..</w:t>
+      </w:r>
+      <w:r>
+        <w:t>.....................................................................................................9  </w:t>
+      </w:r>
+    </w:p>
+    <w:p>
+      <w:pPr>
+        <w:spacing w:after="160" w:line="278" w:lineRule="auto"/>
+      </w:pPr>
+      <w:r>
+        <w:t>      3.1.1 Data Overview...........</w:t>
+      </w:r>
+      <w:r>
+        <w:t>..</w:t>
+      </w:r>
+      <w:r>
+        <w:t>..............................................................................................9  </w:t>
+      </w:r>
+    </w:p>
+    <w:p>
+      <w:pPr>
+        <w:spacing w:after="160" w:line="278" w:lineRule="auto"/>
+      </w:pPr>
+      <w:r>
+        <w:t>      3.1.2 Review of</w:t>
+      </w:r>
+      <w:r>
+        <w:t xml:space="preserve"> </w:t>
+      </w:r>
+      <w:r>
+        <w:t>Columns......................................</w:t>
+      </w:r>
+      <w:r>
+        <w:t>....................................</w:t>
+      </w:r>
+      <w:r>
+        <w:t>.........................9</w:t>
+      </w:r>
+      <w:r>
+        <w:t> </w:t>
+      </w:r>
+    </w:p>
+    <w:p>
+      <w:pPr>
+        <w:spacing w:after="160" w:line="278" w:lineRule="auto"/>
+      </w:pPr>
+      <w:r>
+        <w:t>      3.1.3 Data Type and Quality......................................................</w:t>
+      </w:r>
+      <w:r>
+        <w:t>..</w:t>
+      </w:r>
+      <w:r>
+        <w:t>.....................................11  </w:t>
+      </w:r>
+    </w:p>
+    <w:p>
+      <w:pPr>
+        <w:spacing w:after="160" w:line="278" w:lineRule="auto"/>
+      </w:pPr>
+      <w:r>
+        <w:t>      3.1.4 Data Exploration and Feature Engineering .........................................................</w:t>
+      </w:r>
+      <w:r>
+        <w:t>.</w:t>
+      </w:r>
+      <w:r>
+        <w:t>..12  </w:t>
+      </w:r>
+    </w:p>
+    <w:p>
+      <w:pPr>
+        <w:spacing w:after="160" w:line="278" w:lineRule="auto"/>
+      </w:pPr>
+      <w:r>
+        <w:t>   3.2 Methodology: Choice of Techniques..........................................................................</w:t>
+      </w:r>
+      <w:r>
+        <w:t>.</w:t>
+      </w:r>
+      <w:r>
+        <w:t>..21  </w:t>
+      </w:r>
+    </w:p>
+    <w:p>
+      <w:pPr>
+        <w:spacing w:after="160" w:line="278" w:lineRule="auto"/>
+      </w:pPr>
+      <w:r>
+        <w:t>      3.2.1 Method 1: Time Series Forecasting with ARIMA and SARIMA ...........................21  </w:t>
+      </w:r>
+    </w:p>
+    <w:p>
+      <w:pPr>
+        <w:spacing w:after="160" w:line="278" w:lineRule="auto"/>
+      </w:pPr>
+      <w:r>
+        <w:t>      3.2.2 Method 2: Machine Learning Regression Models ...................................</w:t>
+      </w:r>
+      <w:r>
+        <w:t>...</w:t>
+      </w:r>
+      <w:r>
+        <w:t>...........24  </w:t>
+      </w:r>
+    </w:p>
+    <w:p>
+      <w:pPr>
+        <w:spacing w:after="160" w:line="278" w:lineRule="auto"/>
+      </w:pPr>
+      <w:r>
+        <w:t>   3.3 Metrics to Measure Success...............................................................................</w:t>
+      </w:r>
+      <w:r>
+        <w:t>...</w:t>
+      </w:r>
+      <w:r>
+        <w:t>........25  </w:t>
+      </w:r>
+    </w:p>
+    <w:p>
+      <w:pPr>
+        <w:spacing w:after="160" w:line="278" w:lineRule="auto"/>
+      </w:pPr>
+      <w:r>
+        <w:t>4. Implementation &amp; Results........................................................................................</w:t>
+      </w:r>
+      <w:r>
+        <w:t>.</w:t>
+      </w:r>
+      <w:r>
+        <w:t>.........27  </w:t>
+      </w:r>
+    </w:p>
+    <w:p>
+      <w:pPr>
+        <w:spacing w:after="160" w:line="278" w:lineRule="auto"/>
+      </w:pPr>
+      <w:r>
+        <w:t>   4.1 Implementation of Time Series Models........................................................................27  </w:t>
+      </w:r>
+    </w:p>
+    <w:p>
+      <w:pPr>
+        <w:spacing w:after="160" w:line="278" w:lineRule="auto"/>
+      </w:pPr>
+      <w:r>
+        <w:t>   4.2 Implementation of Machine Learning Models..............................................................28  </w:t>
+      </w:r>
+    </w:p>
+    <w:p>
+      <w:pPr>
+        <w:spacing w:after="160" w:line="278" w:lineRule="auto"/>
+      </w:pPr>
+      <w:r>
+        <w:t>   4.3 Comparing the Models..................................................................................................34  </w:t>
+      </w:r>
+    </w:p>
+    <w:p>
+      <w:pPr>
+        <w:spacing w:after="160" w:line="278" w:lineRule="auto"/>
+      </w:pPr>
+      <w:r>
+        <w:t>5.</w:t>
+      </w:r>
+      <w:r>
+        <w:t xml:space="preserve"> </w:t>
+      </w:r>
+      <w:r>
+        <w:t>Analysis .............................................................................................................................35  </w:t>
+      </w:r>
+    </w:p>
+    <w:p>
+      <w:pPr>
+        <w:spacing w:after="160" w:line="278" w:lineRule="auto"/>
+      </w:pPr>
+      <w:r>
+        <w:t>   5.1 Putting the Results into Perspective.........</w:t>
+      </w:r>
+      <w:r>
+        <w:t>.</w:t>
+      </w:r>
+      <w:r>
+        <w:t>....................................................................35  </w:t>
+      </w:r>
+    </w:p>
+    <w:p>
+      <w:pPr>
+        <w:spacing w:after="160" w:line="278" w:lineRule="auto"/>
+      </w:pPr>
+      <w:r>
+        <w:t>   5.2 Which is the Best Model Given the Objectives of the Project? ...................................36  </w:t>
+      </w:r>
+    </w:p>
+    <w:p>
+      <w:pPr>
+        <w:spacing w:after="160" w:line="278" w:lineRule="auto"/>
+      </w:pPr>
+      <w:r>
+        <w:t>   5.3 Further Analysis of the Best Model’s Results...............................................................36  </w:t>
+      </w:r>
+    </w:p>
+    <w:p>
+      <w:pPr>
+        <w:spacing w:after="160" w:line="278" w:lineRule="auto"/>
+      </w:pPr>
+      <w:r>
+        <w:t>   5.4 Analysing the Total Approach.......................................................................................37  </w:t>
+      </w:r>
+    </w:p>
+    <w:p>
+      <w:pPr>
+        <w:spacing w:after="160" w:line="278" w:lineRule="auto"/>
+      </w:pPr>
+      <w:r>
+        <w:t>6. Conclusion..........................................................................................................................39  </w:t>
+      </w:r>
+    </w:p>
+    <w:p>
+      <w:pPr>
+        <w:spacing w:after="160" w:line="278" w:lineRule="auto"/>
+      </w:pPr>
+      <w:r>
+        <w:t>   6.1 Summary of Findings....................................................................................................39  </w:t>
+      </w:r>
+    </w:p>
+    <w:p>
+      <w:pPr>
+        <w:spacing w:after="160" w:line="278" w:lineRule="auto"/>
+      </w:pPr>
+      <w:r>
+        <w:t>   6.2 Ideas for Future Work ..............................................................................................</w:t>
+      </w:r>
+      <w:r>
+        <w:t>.</w:t>
+      </w:r>
+      <w:r>
+        <w:t>....39  </w:t>
+      </w:r>
+    </w:p>
+    <w:p>
+      <w:pPr>
+        <w:spacing w:after="160" w:line="278" w:lineRule="auto"/>
+      </w:pPr>
+      <w:r>
+        <w:t>7. References .........................................................................................................................41  </w:t>
+      </w:r>
+    </w:p>
+    <w:p>
+      <w:pPr>
+        <w:spacing w:after="160" w:line="278" w:lineRule="auto"/>
+      </w:pPr>
+      <w:r>
+        <w:t>8. Appendix ...........................................................................................................................43  </w:t>
+      </w:r>
+    </w:p>
+    <w:p>
+      <w:r>
+        <w:br w:type="page"/>
+      </w:r>
+    </w:p>
+    <w:p>
+      <w:pPr>
+        <w:pStyle w:val="Heading"/>
+      </w:pPr>
+      <w:r>
+        <w:lastRenderedPageBreak/>
+        <w:t>1. Introduction</w:t>
+      </w:r>
+    </w:p>
+    <w:p>
+      <w:pPr>
+        <w:spacing w:after="160" w:line="278" w:lineRule="auto"/>
+      </w:pPr>
+      <w:r>
+        <w:t>Carbon emissions, primarily in the form of greenhouse gases (GHGs), have become one of the most pressing environmental challenges of our time. The United Kingdom, as a developed nation with a rich industrial history, has been a significant contributor to global emissions. However, in recent decades, the UK has made substantial progress in reducing its carbon footprint through policy interventions, technological advancements, and shifts towards renewable energy sources. Despite these efforts, accurate prediction of future emissions is crucial for effective climate policy planning, resource allocation, and meeting international commitments such as the Paris Agreement.</w:t>
+      </w:r>
+    </w:p>
+    <w:p>
+      <w:pPr>
+        <w:spacing w:after="160" w:line="278" w:lineRule="auto"/>
+      </w:pPr>
+      <w:r>
+        <w:t>This project aims to develop and evaluate machine learning models for predicting carbon emissions in the UK. By leveraging historical data on greenhouse gas emissions across various sectors and regions, we seek to forecast future trends and provide insights that can inform decision-making processes. The study focuses on territorial emissions data, which includes emissions from all sources within the UK's geographical boundaries, offering a comprehensive view of the nation's carbon output.</w:t>
+      </w:r>
+    </w:p>
+    <w:p>
+      <w:pPr>
+        <w:spacing w:after="160" w:line="278" w:lineRule="auto"/>
+      </w:pPr>
+      <w:r>
+        <w:t>The significance of this research lies in its potential to enhance the accuracy of emissions forecasting, which is essential for:</w:t>
+      </w:r>
+    </w:p>
+    <w:p>
+      <w:pPr>
+        <w:spacing w:after="160" w:line="278" w:lineRule="auto"/>
+      </w:pPr>
+      <w:r>
+        <w:t>- Policy formulation and evaluation</w:t>
+      </w:r>
+    </w:p>
+    <w:p>
+      <w:pPr>
+        <w:spacing w:after="160" w:line="278" w:lineRule="auto"/>
+      </w:pPr>
+      <w:r>
+        <w:t>- Investment decisions in green technologies</w:t>
+      </w:r>
+    </w:p>
+    <w:p>
+      <w:pPr>
+        <w:spacing w:after="160" w:line="278" w:lineRule="auto"/>
+      </w:pPr>
+      <w:r>
+        <w:t>- Compliance with emission reduction targets</w:t>
+      </w:r>
+    </w:p>
+    <w:p>
+      <w:pPr>
+        <w:spacing w:after="160" w:line="278" w:lineRule="auto"/>
+      </w:pPr>
+      <w:r>
+        <w:t>- Risk assessment for climate-related impacts</w:t>
+      </w:r>
+    </w:p>
+    <w:p>
+      <w:pPr>
+        <w:spacing w:after="160" w:line="278" w:lineRule="auto"/>
+      </w:pPr>
+      <w:r>
+        <w:t>This</w:t>
+      </w:r>
+      <w:r>
+        <w:t xml:space="preserve"> approach combines traditional time series analysis with modern machine learning techniques, allowing for a comparative assessment of different methodologies. </w:t>
+      </w:r>
+      <w:r>
+        <w:t>The</w:t>
+      </w:r>
+      <w:r>
+        <w:t xml:space="preserve"> project utilizes data from the UK's Department for Business, Energy &amp; Industrial Strategy (BEIS), providing a reliable and official source of emissions information.</w:t>
+      </w:r>
+    </w:p>
+    <w:p>
+      <w:r>
+        <w:br w:type="page"/>
+      </w:r>
+    </w:p>
+    <w:p/>
+    <w:p>
+      <w:pPr>
+        <w:pStyle w:val="Heading"/>
+      </w:pPr>
+      <w:r>
+        <w:t>2. Background &amp; Literature Review</w:t>
+      </w:r>
+    </w:p>
+    <w:p>
+      <w:pPr>
+        <w:spacing w:after="160" w:line="278" w:lineRule="auto"/>
+        <w:rPr>
+          <w:sz w:val="26"/>
+          <w:szCs w:val="26"/>
+        </w:rPr>
+      </w:pPr>
+      <w:r>
+        <w:rPr>
+          <w:b/>
+          <w:bCs/>
+          <w:sz w:val="26"/>
+          <w:szCs w:val="26"/>
+        </w:rPr>
+        <w:t xml:space="preserve">2.1 </w:t>
+      </w:r>
+      <w:r>
+        <w:rPr>
+          <w:b/>
+          <w:bCs/>
+          <w:sz w:val="26"/>
+          <w:szCs w:val="26"/>
+        </w:rPr>
+        <w:t>The UK's Carbon Emissions Landscape</w:t>
+      </w:r>
+    </w:p>
+    <w:p>
+      <w:pPr>
+        <w:spacing w:after="160" w:line="278" w:lineRule="auto"/>
+      </w:pPr>
+      <w:r>
+        <w:t xml:space="preserve">The United Kingdom has demonstrated a strong commitment to reducing its greenhouse gas emissions. According to the latest reports from the Committee on Climate Change (CCC), the UK has achieved significant reductions in emissions since the early 1990s. The country's emissions </w:t>
+      </w:r>
+      <w:r>
+        <w:t>peaked in the early 1970s and have fallen by around half compared with 1990 levels</w:t>
+      </w:r>
+      <w:r>
+        <w:t xml:space="preserve">, with further reductions </w:t>
+      </w:r>
+      <w:r>
+        <w:t xml:space="preserve">of about 53% </w:t>
+      </w:r>
+      <w:r>
+        <w:t>from 1990 - 2023</w:t>
+      </w:r>
+      <w:r>
+        <w:t>.</w:t>
+      </w:r>
+    </w:p>
+    <w:p>
+      <w:pPr>
+        <w:spacing w:after="160" w:line="278" w:lineRule="auto"/>
+      </w:pPr>
+      <w:r>
+        <w:t>Key sectors contributing to UK emissions include:</w:t>
+      </w:r>
+    </w:p>
+    <w:p>
+      <w:pPr>
+        <w:spacing w:after="160" w:line="278" w:lineRule="auto"/>
+      </w:pPr>
+      <w:r>
+        <w:t xml:space="preserve">1. </w:t>
+      </w:r>
+      <w:r>
+        <w:t>Transport</w:t>
+      </w:r>
+    </w:p>
+    <w:p>
+      <w:pPr>
+        <w:spacing w:after="160" w:line="278" w:lineRule="auto"/>
+      </w:pPr>
+      <w:r>
+        <w:t xml:space="preserve">2. </w:t>
+      </w:r>
+      <w:r>
+        <w:t>Residential and commercial buildings</w:t>
+      </w:r>
+    </w:p>
+    <w:p>
+      <w:pPr>
+        <w:spacing w:after="160" w:line="278" w:lineRule="auto"/>
+      </w:pPr>
+      <w:r>
+        <w:t xml:space="preserve">3. </w:t>
+      </w:r>
+      <w:r>
+        <w:t>Industrial processes</w:t>
+      </w:r>
+    </w:p>
+    <w:p>
+      <w:pPr>
+        <w:spacing w:after="160" w:line="278" w:lineRule="auto"/>
+      </w:pPr>
+      <w:r>
+        <w:t xml:space="preserve">4. </w:t>
+      </w:r>
+      <w:r>
+        <w:t>Agriculture</w:t>
+      </w:r>
+    </w:p>
+    <w:p>
+      <w:pPr>
+        <w:spacing w:after="160" w:line="278" w:lineRule="auto"/>
+      </w:pPr>
+      <w:r>
+        <w:t xml:space="preserve">5. </w:t>
+      </w:r>
+      <w:r>
+        <w:t>Electricity</w:t>
+      </w:r>
+    </w:p>
+    <w:p>
+      <w:pPr>
+        <w:spacing w:after="160" w:line="278" w:lineRule="auto"/>
+      </w:pPr>
+      <w:r>
+        <w:t xml:space="preserve">6. </w:t>
+      </w:r>
+      <w:r>
+        <w:t>Fuel Supply</w:t>
+      </w:r>
+    </w:p>
+    <w:p>
+      <w:pPr>
+        <w:spacing w:after="160" w:line="278" w:lineRule="auto"/>
+      </w:pPr>
+      <w:r>
+        <w:t xml:space="preserve">7. </w:t>
+      </w:r>
+      <w:r>
+        <w:t>Waste management</w:t>
+      </w:r>
+    </w:p>
+    <w:p>
+      <w:pPr>
+        <w:spacing w:after="160" w:line="278" w:lineRule="auto"/>
+      </w:pPr>
+      <w:r>
+        <w:rPr>
+          <w:noProof/>
+        </w:rPr>
+        <mc:AlternateContent>
+          <mc:Choice Requires="wps">
+            <w:drawing>
+              <wp:anchor distT="45720" distB="45720" distL="114300" distR="114300" simplePos="0" relativeHeight="251658240" behindDoc="0" locked="0" layoutInCell="1" allowOverlap="1" wp14:anchorId="530FAA87" wp14:editId="7B1D192F">
+                <wp:simplePos x="0" y="0"/>
+                <wp:positionH relativeFrom="margin">
+                  <wp:posOffset>-77638</wp:posOffset>
+                </wp:positionH>
+                <wp:positionV relativeFrom="paragraph">
+                  <wp:posOffset>3180595</wp:posOffset>
+                </wp:positionV>
+                <wp:extent cx="4657725" cy="318770"/>
+                <wp:effectExtent l="0" t="0" r="9525" b="5080"/>
+                <wp:wrapNone/>
+                <wp:docPr id="217" name="Text Box 2"/>
+                <wp:cNvGraphicFramePr>
+                  <a:graphicFrameLocks xmlns:a="http://schemas.openxmlformats.org/drawingml/2006/main"/>
+                </wp:cNvGraphicFramePr>
+                <a:graphic xmlns:a="http://schemas.openxmlformats.org/drawingml/2006/main">
+                  <a:graphicData uri="http://schemas.microsoft.com/office/word/2010/wordprocessingShape">
+                    <wps:wsp>
+                      <wps:cNvSpPr txBox="1">
+                        <a:spLocks noChangeArrowheads="1"/>
+                      </wps:cNvSpPr>
+                      <wps:spPr bwMode="auto">
+                        <a:xfrm>
+                          <a:off x="0" y="0"/>
+                          <a:ext cx="4657725" cy="318770"/>
+                        </a:xfrm>
+                        <a:prstGeom prst="rect">
+                          <a:avLst/>
+                        </a:prstGeom>
+                        <a:solidFill>
+                          <a:srgbClr val="FFFFFF"/>
+                        </a:solidFill>
+                        <a:ln w="9525">
+                          <a:noFill/>
+                          <a:miter lim="800000"/>
+                          <a:headEnd/>
+                          <a:tailEnd/>
+                        </a:ln>
+                      </wps:spPr>
+                      <wps:txbx>
+                        <w:txbxContent>
+                          <w:p>
+                            <w:pPr>
+                              <w:rPr>
+                                <w:b/>
+                                <w:bCs/>
+                              </w:rPr>
+                            </w:pPr>
+                            <w:r>
+                              <w:rPr>
+                                <w:b/>
+                                <w:bCs/>
+                              </w:rPr>
+                              <w:t>Figure 1</w:t>
+                            </w:r>
+                            <w:r>
+                              <w:rPr>
+                                <w:b/>
+                                <w:bCs/>
+                              </w:rPr>
+                              <w:t xml:space="preserve">. </w:t>
+                            </w:r>
+                            <w:r>
+                              <w:rPr>
+                                <w:b/>
+                                <w:bCs/>
+                              </w:rPr>
+                              <w:t xml:space="preserve">Taken From </w:t>
+                            </w:r>
+                            <w:hyperlink r:id="rId10" w:history="1">
+                              <w:r>
+                                <w:rPr>
+                                  <w:rStyle w:val="Hyperlink"/>
+                                  <w:b/>
+                                  <w:bCs/>
+                                </w:rPr>
+                                <w:t>www.gov.uk</w:t>
+                              </w:r>
+                            </w:hyperlink>
+                          </w:p>
+                        </w:txbxContent>
+                      </wps:txbx>
+                      <wps:bodyPr rot="0" vert="horz" wrap="square" lIns="91440" tIns="45720" rIns="91440" bIns="45720" anchor="t" anchorCtr="0">
+                        <a:noAutofit/>
+                      </wps:bodyPr>
+                    </wps:wsp>
+                  </a:graphicData>
+                </a:graphic>
+                <wp14:sizeRelH relativeFrom="margin">
+                  <wp14:pctWidth>0</wp14:pctWidth>
+                </wp14:sizeRelH>
+                <wp14:sizeRelV relativeFrom="margin">
+                  <wp14:pctHeight>0</wp14:pctHeight>
+                </wp14:sizeRelV>
+              </wp:anchor>
+            </w:drawing>
+          </mc:Choice>
+          <mc:Fallback>
+            <w:pict>
+              <v:shapetype w14:anchorId="530FAA87" id="_x0000_t202" coordsize="21600,21600" o:spt="202" path="m,l,21600r21600,l21600,xe">
+                <v:stroke joinstyle="miter"/>
+                <v:path gradientshapeok="t" o:connecttype="rect"/>
+              </v:shapetype>
+              <v:shape id="Text Box 2" o:spid="_x0000_s1026" type="#_x0000_t202" style="position:absolute;margin-left:-6.1pt;margin-top:250.45pt;width:366.75pt;height:25.1pt;z-index:251658240;visibility:visible;mso-wrap-style:square;mso-width-percent:0;mso-height-percent:0;mso-wrap-distance-left:9pt;mso-wrap-distance-top:3.6pt;mso-wrap-distance-right:9pt;mso-wrap-distance-bottom:3.6pt;mso-position-horizontal:absolute;mso-position-horizontal-relative:margin;mso-position-vertical:absolute;mso-position-vertical-relative:text;mso-width-percent:0;mso-height-percent:0;mso-width-relative:margin;mso-height-relative:margin;v-text-anchor:top" o:gfxdata="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" stroked="f">
+                <v:textbox>
+                  <w:txbxContent>
+                    <w:p>
+                      <w:pPr>
+                        <w:rPr>
+                          <w:b/>
+                          <w:bCs/>
+                        </w:rPr>
+                      </w:pPr>
+                      <w:r>
+                        <w:rPr>
+                          <w:b/>
+                          <w:bCs/>
+                        </w:rPr>
+                        <w:t>Figure 1</w:t>
+                      </w:r>
+                      <w:r>
+                        <w:rPr>
+                          <w:b/>
+                          <w:bCs/>
+                        </w:rPr>
+                        <w:t xml:space="preserve">. </w:t>
+                      </w:r>
+                      <w:r>
+                        <w:rPr>
+                          <w:b/>
+                          <w:bCs/>
+                        </w:rPr>
+                        <w:t xml:space="preserve">Taken From </w:t>
+                      </w:r>
+                      <w:hyperlink r:id="rId11" w:history="1">
+                        <w:r>
+                          <w:rPr>
+                            <w:rStyle w:val="Hyperlink"/>
+                            <w:b/>
+                            <w:bCs/>
+                          </w:rPr>
+                          <w:t>www.gov.uk</w:t>
+                        </w:r>
+                      </w:hyperlink>
+                    </w:p>
+                  </w:txbxContent>
+                </v:textbox>
+                <w10:wrap anchorx="margin"/>
+              </v:shape>
+            </w:pict>
+          </mc:Fallback>
+        </mc:AlternateContent>
+      </w:r>
+      <w:r>
+        <w:rPr>
+          <w:noProof/>
+        </w:rPr>
+        <w:drawing>
+          <wp:inline distT="0" distB="0" distL="0" distR="0" wp14:anchorId="05FA12A1" wp14:editId="006C7FB3">
+            <wp:extent cx="5295303" cy="3467819"/>
+            <wp:effectExtent l="0" t="0" r="0" b="0"/>
+            <wp:docPr id="138932042" name="Graphic 1"/>
+            <wp:cNvGraphicFramePr>
+              <a:graphicFrameLocks xmlns:a="http://schemas.openxmlformats.org/drawingml/2006/main" noChangeAspect="1"/>
+            </wp:cNvGraphicFramePr>
+            <a:graphic xmlns:a="http://schemas.openxmlformats.org/drawingml/2006/main">
+              <a:graphicData uri="http://schemas.openxmlformats.org/drawingml/2006/picture">
+                <pic:pic xmlns:pic="http://schemas.openxmlformats.org/drawingml/2006/picture">
+                  <pic:nvPicPr>
+                    <pic:cNvPr id="138932042" name="Graphic 138932042"/>
+                    <pic:cNvPicPr/>
+                  </pic:nvPicPr>
+                  <pic:blipFill>
+                    <a:blip r:embed="rId12">
+                      <a:extLst>
+                        <a:ext uri="{96DAC541-7B7A-43D3-8B79-37D633B846F1}">
+                          <asvg:svgBlip xmlns:asvg="http://schemas.microsoft.com/office/drawing/2016/SVG/main" r:embed="rId13"/>
+                        </a:ext>
+                      </a:extLst>
+                    </a:blip>
+                    <a:stretch>
+                      <a:fillRect/>
+                    </a:stretch>
+                  </pic:blipFill>
+                  <pic:spPr>
+                    <a:xfrm>
+                      <a:off x="0" y="0"/>
+                      <a:ext cx="5339435" cy="3496721"/>
+                    </a:xfrm>
+                    <a:prstGeom prst="rect">
+                      <a:avLst/>
+                    </a:prstGeom>
+                  </pic:spPr>
+                </pic:pic>
+              </a:graphicData>
+            </a:graphic>
+          </wp:inline>
+        </w:drawing>
+      </w:r>
+    </w:p>
+    <w:p>
+      <w:pPr>
+        <w:spacing w:after="160" w:line="278" w:lineRule="auto"/>
+      </w:pPr>
+      <w:r>
+        <w:t xml:space="preserve">The </w:t>
+      </w:r>
+      <w:r>
+        <w:t>domestic</w:t>
+      </w:r>
+      <w:r>
+        <w:t xml:space="preserve"> transport</w:t>
+      </w:r>
+      <w:r>
+        <w:t xml:space="preserve"> sector </w:t>
+      </w:r>
+      <w:r>
+        <w:t>remains to be the</w:t>
+      </w:r>
+      <w:r>
+        <w:t xml:space="preserve"> largest contributor, accounting for about 2</w:t>
+      </w:r>
+      <w:r>
+        <w:t>9</w:t>
+      </w:r>
+      <w:r>
+        <w:t xml:space="preserve">% of total emissions, followed by </w:t>
+      </w:r>
+      <w:r>
+        <w:t>buildings and product uses</w:t>
+      </w:r>
+      <w:r>
+        <w:t xml:space="preserve"> at around 2</w:t>
+      </w:r>
+      <w:r>
+        <w:t>0</w:t>
+      </w:r>
+      <w:r>
+        <w:t xml:space="preserve">%. However, the </w:t>
+      </w:r>
+      <w:r>
+        <w:lastRenderedPageBreak/>
+        <w:t>composition has been shifting, with renewable energy sources increasingly replacing fossil fuels in electricity generation.</w:t>
+      </w:r>
+    </w:p>
+    <w:p>
+      <w:pPr>
+        <w:spacing w:after="160" w:line="278" w:lineRule="auto"/>
+      </w:pPr>
+    </w:p>
+    <w:p>
+      <w:pPr>
+        <w:spacing w:after="160" w:line="278" w:lineRule="auto"/>
+        <w:rPr>
+          <w:sz w:val="26"/>
+          <w:szCs w:val="26"/>
+        </w:rPr>
+      </w:pPr>
+      <w:r>
+        <w:rPr>
+          <w:b/>
+          <w:bCs/>
+          <w:sz w:val="26"/>
+          <w:szCs w:val="26"/>
+        </w:rPr>
+        <w:t xml:space="preserve">2.2 </w:t>
+      </w:r>
+      <w:r>
+        <w:rPr>
+          <w:b/>
+          <w:bCs/>
+          <w:sz w:val="26"/>
+          <w:szCs w:val="26"/>
+        </w:rPr>
+        <w:t>Policy Framework and Targets</w:t>
+      </w:r>
+    </w:p>
+    <w:p>
+      <w:pPr>
+        <w:spacing w:after="160" w:line="278" w:lineRule="auto"/>
+      </w:pPr>
+      <w:r>
+        <w:t>The UK's climate policy is guided by several key frameworks:</w:t>
+      </w:r>
+    </w:p>
+    <w:p>
+      <w:pPr>
+        <w:spacing w:after="160" w:line="278" w:lineRule="auto"/>
+      </w:pPr>
+      <w:r>
+        <w:t xml:space="preserve">- </w:t>
+      </w:r>
+      <w:r>
+        <w:rPr>
+          <w:b/>
+          <w:bCs/>
+        </w:rPr>
+        <w:t>Climate Change Act 2008</w:t>
+      </w:r>
+      <w:r>
+        <w:t>: Legally binding framework requiring an 80% reduction in GHG emissions by 2050 (from 1990 levels)</w:t>
+      </w:r>
+    </w:p>
+    <w:p>
+      <w:pPr>
+        <w:spacing w:after="160" w:line="278" w:lineRule="auto"/>
+      </w:pPr>
+      <w:r>
+        <w:t xml:space="preserve">- </w:t>
+      </w:r>
+      <w:r>
+        <w:rPr>
+          <w:b/>
+          <w:bCs/>
+        </w:rPr>
+        <w:t>Paris Agreement</w:t>
+      </w:r>
+      <w:r>
+        <w:t>: Commitment to limit global warming to well below 2°C, preferably 1.5°C</w:t>
+      </w:r>
+    </w:p>
+    <w:p>
+      <w:pPr>
+        <w:spacing w:after="160" w:line="278" w:lineRule="auto"/>
+      </w:pPr>
+      <w:r>
+        <w:t xml:space="preserve">- </w:t>
+      </w:r>
+      <w:r>
+        <w:rPr>
+          <w:b/>
+          <w:bCs/>
+        </w:rPr>
+        <w:t>Net Zero Strategy</w:t>
+      </w:r>
+      <w:r>
+        <w:t>: Published in 2021, outlining pathways to achieve net-zero emissions by 2050</w:t>
+      </w:r>
+    </w:p>
+    <w:p>
+      <w:pPr>
+        <w:spacing w:after="160" w:line="278" w:lineRule="auto"/>
+      </w:pPr>
+      <w:r>
+        <w:t>These policies have driven significant changes, including the phase-out of coal-fired power plants, increased adoption of electric vehicles, and investments in carbon capture and storage technologies.</w:t>
+      </w:r>
+    </w:p>
+    <w:p>
+      <w:pPr>
+        <w:spacing w:after="160" w:line="278" w:lineRule="auto"/>
+      </w:pPr>
+    </w:p>
+    <w:p>
+      <w:pPr>
+        <w:spacing w:after="160" w:line="278" w:lineRule="auto"/>
+        <w:rPr>
+          <w:sz w:val="26"/>
+          <w:szCs w:val="26"/>
+        </w:rPr>
+      </w:pPr>
+      <w:r>
+        <w:rPr>
+          <w:b/>
+          <w:bCs/>
+          <w:sz w:val="26"/>
+          <w:szCs w:val="26"/>
+        </w:rPr>
+        <w:t xml:space="preserve">2.3 </w:t>
+      </w:r>
+      <w:r>
+        <w:rPr>
+          <w:b/>
+          <w:bCs/>
+          <w:sz w:val="26"/>
+          <w:szCs w:val="26"/>
+        </w:rPr>
+        <w:t>Literature Review on Emissions Prediction</w:t>
+      </w:r>
+    </w:p>
+    <w:p>
+      <w:pPr>
+        <w:spacing w:after="160" w:line="278" w:lineRule="auto"/>
+      </w:pPr>
+      <w:r>
+        <w:t>Predicting carbon emissions has been a subject of extensive research, employing various methodologies ranging from econometric models to advanced machine learning techniques.</w:t>
+      </w:r>
+    </w:p>
+    <w:p>
+      <w:pPr>
+        <w:pStyle w:val="ListParagraph"/>
+        <w:numPr>
+          <w:ilvl w:val="0"/>
+          <w:numId w:val="2"/>
+        </w:numPr>
+        <w:spacing w:after="160" w:line="278" w:lineRule="auto"/>
+      </w:pPr>
+      <w:r>
+        <w:rPr>
+          <w:b/>
+          <w:bCs/>
+        </w:rPr>
+        <w:t>Time Series Analysis</w:t>
+      </w:r>
+    </w:p>
+    <w:p>
+      <w:pPr>
+        <w:spacing w:after="160" w:line="278" w:lineRule="auto"/>
+        <w:ind w:left="360"/>
+      </w:pPr>
+      <w:r>
+        <w:t>Traditional approaches often utilize time series models such as ARIMA (</w:t>
+      </w:r>
+      <w:proofErr w:type="spellStart"/>
+      <w:r>
+        <w:t>AutoRegressive</w:t>
+      </w:r>
+      <w:proofErr w:type="spellEnd"/>
+      <w:r>
+        <w:t xml:space="preserve"> Integrated Moving Average) and its variants. Studies such as Zhang’s </w:t>
+      </w:r>
+      <w:r>
+        <w:rPr>
+          <w:b/>
+          <w:bCs/>
+        </w:rPr>
+        <w:t>“Time Series Analysis of Greenhouse Gas Emission Based on ARIMA and LSTM”</w:t>
+      </w:r>
+      <w:r>
+        <w:t> (Highlights in Science, Engineering and Technology, 2023) have demonstrated the effectiveness of ARIMA models in capturing trends and, where present, seasonal or cyclical patterns in greenhouse gas emission data. For instance, similar ARIMA</w:t>
+      </w:r>
+      <w:r>
+        <w:noBreakHyphen/>
+        <w:t>based studies on national CO₂ emissions have reported high accuracy for short</w:t>
+      </w:r>
+      <w:r>
+        <w:noBreakHyphen/>
+        <w:t>term forecasts</w:t>
+      </w:r>
+      <w:r>
+        <w:t>.</w:t>
+      </w:r>
+    </w:p>
+    <w:p>
+      <w:pPr>
+        <w:pStyle w:val="ListParagraph"/>
+        <w:numPr>
+          <w:ilvl w:val="0"/>
+          <w:numId w:val="2"/>
+        </w:numPr>
+        <w:spacing w:after="160" w:line="278" w:lineRule="auto"/>
+      </w:pPr>
+      <w:r>
+        <w:rPr>
+          <w:b/>
+          <w:bCs/>
+        </w:rPr>
+        <w:t>Machine Learning Approaches</w:t>
+      </w:r>
+    </w:p>
+    <w:p>
+      <w:pPr>
+        <w:spacing w:after="160" w:line="278" w:lineRule="auto"/>
+        <w:ind w:left="360"/>
+      </w:pPr>
+      <w:r>
+        <w:t>Recent literature has increasingly focused on machine learning methods for emissions prediction:</w:t>
+      </w:r>
+    </w:p>
+    <w:p>
+      <w:pPr>
+        <w:spacing w:after="160" w:line="278" w:lineRule="auto"/>
+        <w:ind w:left="360"/>
+      </w:pPr>
+      <w:r>
+        <w:t xml:space="preserve">- </w:t>
+      </w:r>
+      <w:r>
+        <w:rPr>
+          <w:b/>
+          <w:bCs/>
+        </w:rPr>
+        <w:t>Artificial Neural Networks (ANNs)</w:t>
+      </w:r>
+      <w:r>
+        <w:t xml:space="preserve">: </w:t>
+      </w:r>
+      <w:r>
+        <w:rPr>
+          <w:highlight w:val="yellow"/>
+        </w:rPr>
+        <w:t>Studies</w:t>
+      </w:r>
+      <w:r>
+        <w:t xml:space="preserve"> have applied ANNs to forecast emissions in various contexts, often outperforming traditional statistical models.</w:t>
+      </w:r>
+    </w:p>
+    <w:p>
+      <w:pPr>
+        <w:spacing w:after="160" w:line="278" w:lineRule="auto"/>
+        <w:ind w:left="360"/>
+      </w:pPr>
+      <w:r>
+        <w:t xml:space="preserve">- </w:t>
+      </w:r>
+      <w:r>
+        <w:rPr>
+          <w:b/>
+          <w:bCs/>
+        </w:rPr>
+        <w:t>Support Vector Machines (SVMs)</w:t>
+      </w:r>
+      <w:r>
+        <w:t xml:space="preserve">: </w:t>
+      </w:r>
+      <w:r>
+        <w:rPr>
+          <w:highlight w:val="yellow"/>
+        </w:rPr>
+        <w:t>Research</w:t>
+      </w:r>
+      <w:r>
+        <w:t xml:space="preserve"> on industrial emissions has shown SVMs' capability in handling non-linear relationships.</w:t>
+      </w:r>
+    </w:p>
+    <w:p>
+      <w:pPr>
+        <w:spacing w:after="160" w:line="278" w:lineRule="auto"/>
+        <w:ind w:left="360"/>
+      </w:pPr>
+      <w:r>
+        <w:lastRenderedPageBreak/>
+        <w:t xml:space="preserve">- </w:t>
+      </w:r>
+      <w:r>
+        <w:rPr>
+          <w:b/>
+          <w:bCs/>
+        </w:rPr>
+        <w:t>Ensemble Methods</w:t>
+      </w:r>
+      <w:r>
+        <w:t>: Random Forest and Gradient Boosting algorithms have been successfully applied to emissions data, particularly when dealing with multiple influencing factors.</w:t>
+      </w:r>
+    </w:p>
+    <w:p>
+      <w:pPr>
+        <w:spacing w:after="160" w:line="278" w:lineRule="auto"/>
+        <w:ind w:left="360"/>
+      </w:pPr>
+      <w:r>
+        <w:t xml:space="preserve">A comprehensive review by </w:t>
+      </w:r>
+      <w:r>
+        <w:rPr>
+          <w:highlight w:val="yellow"/>
+        </w:rPr>
+        <w:t>(reference)</w:t>
+      </w:r>
+      <w:r>
+        <w:t xml:space="preserve"> compared various ML algorithms for carbon emissions prediction, finding that ensemble methods generally provide superior performance compared to single models.</w:t>
+      </w:r>
+    </w:p>
+    <w:p>
+      <w:pPr>
+        <w:pStyle w:val="ListParagraph"/>
+        <w:numPr>
+          <w:ilvl w:val="0"/>
+          <w:numId w:val="2"/>
+        </w:numPr>
+        <w:spacing w:after="160" w:line="278" w:lineRule="auto"/>
+      </w:pPr>
+      <w:r>
+        <w:rPr>
+          <w:b/>
+          <w:bCs/>
+        </w:rPr>
+        <w:t>Sector-Specific Studies</w:t>
+      </w:r>
+    </w:p>
+    <w:p>
+      <w:pPr>
+        <w:spacing w:after="160" w:line="278" w:lineRule="auto"/>
+        <w:ind w:left="360"/>
+      </w:pPr>
+      <w:r>
+        <w:t>Sector-specific analyses have revealed unique challenges and opportunities:</w:t>
+      </w:r>
+    </w:p>
+    <w:p>
+      <w:pPr>
+        <w:spacing w:after="160" w:line="278" w:lineRule="auto"/>
+        <w:ind w:left="360"/>
+      </w:pPr>
+      <w:r>
+        <w:t xml:space="preserve">- </w:t>
+      </w:r>
+      <w:r>
+        <w:rPr>
+          <w:b/>
+          <w:bCs/>
+        </w:rPr>
+        <w:t>Energy Sector</w:t>
+      </w:r>
+      <w:r>
+        <w:t>: Studies focusing on power generation emissions have incorporated variables such as fuel mix, economic growth, and technological advancements.</w:t>
+      </w:r>
+    </w:p>
+    <w:p>
+      <w:pPr>
+        <w:spacing w:after="160" w:line="278" w:lineRule="auto"/>
+        <w:ind w:left="360"/>
+      </w:pPr>
+      <w:r>
+        <w:t xml:space="preserve">- </w:t>
+      </w:r>
+      <w:r>
+        <w:rPr>
+          <w:b/>
+          <w:bCs/>
+        </w:rPr>
+        <w:t>Transport Sector</w:t>
+      </w:r>
+      <w:r>
+        <w:t>: Research has examined the impact of vehicle electrification and modal shifts on emissions trajectories.</w:t>
+      </w:r>
+    </w:p>
+    <w:p>
+      <w:pPr>
+        <w:spacing w:after="160" w:line="278" w:lineRule="auto"/>
+        <w:ind w:left="360"/>
+      </w:pPr>
+      <w:r>
+        <w:t xml:space="preserve">- </w:t>
+      </w:r>
+      <w:r>
+        <w:rPr>
+          <w:b/>
+          <w:bCs/>
+        </w:rPr>
+        <w:t>Agricultural Sector</w:t>
+      </w:r>
+      <w:r>
+        <w:t>: Complex interactions between land use, livestock, and fertilizer application make prediction challenging.</w:t>
+      </w:r>
+    </w:p>
+    <w:p/>
+    <w:p>
+      <w:pPr>
+        <w:spacing w:after="160" w:line="278" w:lineRule="auto"/>
+        <w:rPr>
+          <w:sz w:val="26"/>
+          <w:szCs w:val="26"/>
+        </w:rPr>
+      </w:pPr>
+      <w:r>
+        <w:rPr>
+          <w:b/>
+          <w:bCs/>
+          <w:sz w:val="26"/>
+          <w:szCs w:val="26"/>
+        </w:rPr>
+        <w:t xml:space="preserve">2.4 </w:t>
+      </w:r>
+      <w:r>
+        <w:rPr>
+          <w:b/>
+          <w:bCs/>
+          <w:sz w:val="26"/>
+          <w:szCs w:val="26"/>
+        </w:rPr>
+        <w:t>UK-Specific Research</w:t>
+      </w:r>
+    </w:p>
+    <w:p>
+      <w:pPr>
+        <w:spacing w:after="160" w:line="278" w:lineRule="auto"/>
+      </w:pPr>
+      <w:r>
+        <w:t xml:space="preserve">Limited but growing body of research exists on UK emissions prediction. The Department for Business, Energy &amp; Industrial Strategy (BEIS) publishes annual greenhouse gas inventories, providing valuable data for </w:t>
+      </w:r>
+      <w:r>
+        <w:t>modeling</w:t>
+      </w:r>
+      <w:r>
+        <w:t>. Studies have explored the drivers of UK emissions reduction, including the role of the EU Emissions Trading Scheme and domestic policies.</w:t>
+      </w:r>
+    </w:p>
+    <w:p>
+      <w:pPr>
+        <w:spacing w:after="160" w:line="278" w:lineRule="auto"/>
+      </w:pPr>
+      <w:r>
+        <w:rPr>
+          <w:highlight w:val="yellow"/>
+        </w:rPr>
+        <w:t>Recent work</w:t>
+      </w:r>
+      <w:r>
+        <w:t xml:space="preserve"> has begun to apply machine learning to UK data. For example, </w:t>
+      </w:r>
+      <w:r>
+        <w:rPr>
+          <w:highlight w:val="yellow"/>
+        </w:rPr>
+        <w:t>research</w:t>
+      </w:r>
+      <w:r>
+        <w:t xml:space="preserve"> using neural networks for forecasting UK electricity-related emissions has shown promising results. However, comprehensive multi-sector, multi-region analyses remain scarce.</w:t>
+      </w:r>
+    </w:p>
+    <w:p>
+      <w:pPr>
+        <w:spacing w:after="160" w:line="278" w:lineRule="auto"/>
+      </w:pPr>
+    </w:p>
+    <w:p>
+      <w:pPr>
+        <w:spacing w:after="160" w:line="278" w:lineRule="auto"/>
+        <w:rPr>
+          <w:sz w:val="26"/>
+          <w:szCs w:val="26"/>
+        </w:rPr>
+      </w:pPr>
+      <w:r>
+        <w:rPr>
+          <w:b/>
+          <w:bCs/>
+          <w:sz w:val="26"/>
+          <w:szCs w:val="26"/>
+        </w:rPr>
+        <w:t xml:space="preserve">2.5 </w:t>
+      </w:r>
+      <w:r>
+        <w:rPr>
+          <w:b/>
+          <w:bCs/>
+          <w:sz w:val="26"/>
+          <w:szCs w:val="26"/>
+        </w:rPr>
+        <w:t>Data Sources and Quality</w:t>
+      </w:r>
+    </w:p>
+    <w:p>
+      <w:pPr>
+        <w:spacing w:after="160" w:line="278" w:lineRule="auto"/>
+      </w:pPr>
+      <w:r>
+        <w:t xml:space="preserve">The primary data source for this study is the UK local authority greenhouse gas emissions dataset, published by BEIS. This dataset provides granular information on emissions by local authority, sector, and greenhouse gas type. The data's comprehensiveness and official nature make it ideal for predictive </w:t>
+      </w:r>
+      <w:r>
+        <w:t>modeling</w:t>
+      </w:r>
+      <w:r>
+        <w:t>.</w:t>
+      </w:r>
+    </w:p>
+    <w:p>
+      <w:pPr>
+        <w:spacing w:after="160" w:line="278" w:lineRule="auto"/>
+      </w:pPr>
+      <w:r>
+        <w:t>However, challenges exist in emissions data:</w:t>
+      </w:r>
+    </w:p>
+    <w:p>
+      <w:pPr>
+        <w:spacing w:after="160" w:line="278" w:lineRule="auto"/>
+      </w:pPr>
+      <w:r>
+        <w:t xml:space="preserve">- </w:t>
+      </w:r>
+      <w:r>
+        <w:rPr>
+          <w:b/>
+          <w:bCs/>
+        </w:rPr>
+        <w:t>Temporal Coverage</w:t>
+      </w:r>
+      <w:r>
+        <w:t>: Data availability varies by sector and region</w:t>
+      </w:r>
+    </w:p>
+    <w:p>
+      <w:pPr>
+        <w:spacing w:after="160" w:line="278" w:lineRule="auto"/>
+      </w:pPr>
+      <w:r>
+        <w:t xml:space="preserve">- </w:t>
+      </w:r>
+      <w:r>
+        <w:rPr>
+          <w:b/>
+          <w:bCs/>
+        </w:rPr>
+        <w:t>Methodological Changes</w:t>
+      </w:r>
+      <w:r>
+        <w:t>: Updates to estimation methodologies can introduce discontinuities</w:t>
+      </w:r>
+    </w:p>
+    <w:p>
+      <w:pPr>
+        <w:spacing w:after="160" w:line="278" w:lineRule="auto"/>
+      </w:pPr>
+      <w:r>
+        <w:t xml:space="preserve">- </w:t>
+      </w:r>
+      <w:r>
+        <w:rPr>
+          <w:b/>
+          <w:bCs/>
+        </w:rPr>
+        <w:t>Uncertainty</w:t>
+      </w:r>
+      <w:r>
+        <w:t>: Emissions estimates involve assumptions and approximations</w:t>
+      </w:r>
+    </w:p>
+    <w:p>
+      <w:pPr>
+        <w:spacing w:after="160" w:line="278" w:lineRule="auto"/>
+      </w:pPr>
+    </w:p>
+    <w:p>
+      <w:pPr>
+        <w:spacing w:after="160" w:line="278" w:lineRule="auto"/>
+        <w:rPr>
+          <w:sz w:val="26"/>
+          <w:szCs w:val="26"/>
+        </w:rPr>
+      </w:pPr>
+      <w:r>
+        <w:rPr>
+          <w:b/>
+          <w:bCs/>
+          <w:sz w:val="26"/>
+          <w:szCs w:val="26"/>
+          <w:highlight w:val="yellow"/>
+        </w:rPr>
+        <w:lastRenderedPageBreak/>
+        <w:t xml:space="preserve">2.6 </w:t>
+      </w:r>
+      <w:r>
+        <w:rPr>
+          <w:b/>
+          <w:bCs/>
+          <w:sz w:val="26"/>
+          <w:szCs w:val="26"/>
+          <w:highlight w:val="yellow"/>
+        </w:rPr>
+        <w:t>Gaps in Current Research</w:t>
+      </w:r>
+    </w:p>
+    <w:p>
+      <w:pPr>
+        <w:spacing w:after="160" w:line="278" w:lineRule="auto"/>
+      </w:pPr>
+      <w:r>
+        <w:t>While significant progress has been made, several gaps remain:</w:t>
+      </w:r>
+    </w:p>
+    <w:p>
+      <w:pPr>
+        <w:spacing w:after="160" w:line="278" w:lineRule="auto"/>
+      </w:pPr>
+      <w:r>
+        <w:t xml:space="preserve">1. </w:t>
+      </w:r>
+      <w:r>
+        <w:rPr>
+          <w:b/>
+          <w:bCs/>
+        </w:rPr>
+        <w:t xml:space="preserve">Integrated Multi-Sector </w:t>
+      </w:r>
+      <w:r>
+        <w:rPr>
+          <w:b/>
+          <w:bCs/>
+          <w:highlight w:val="darkCyan"/>
+        </w:rPr>
+        <w:t>Modeling</w:t>
+      </w:r>
+      <w:r>
+        <w:t>: Most studies focus on single sectors or aggregate national emissions</w:t>
+      </w:r>
+    </w:p>
+    <w:p>
+      <w:pPr>
+        <w:spacing w:after="160" w:line="278" w:lineRule="auto"/>
+      </w:pPr>
+      <w:r>
+        <w:t xml:space="preserve">2. </w:t>
+      </w:r>
+      <w:r>
+        <w:rPr>
+          <w:b/>
+          <w:bCs/>
+        </w:rPr>
+        <w:t>Regional Variations</w:t>
+      </w:r>
+      <w:r>
+        <w:t>: Limited research on sub-national emissions patterns</w:t>
+      </w:r>
+    </w:p>
+    <w:p>
+      <w:pPr>
+        <w:spacing w:after="160" w:line="278" w:lineRule="auto"/>
+      </w:pPr>
+      <w:r>
+        <w:t xml:space="preserve">3. </w:t>
+      </w:r>
+      <w:r>
+        <w:rPr>
+          <w:b/>
+          <w:bCs/>
+        </w:rPr>
+        <w:t>Long-term Forecasting</w:t>
+      </w:r>
+      <w:r>
+        <w:t>: Many studies focus on short-term predictions</w:t>
+      </w:r>
+    </w:p>
+    <w:p>
+      <w:pPr>
+        <w:spacing w:after="160" w:line="278" w:lineRule="auto"/>
+      </w:pPr>
+      <w:r>
+        <w:t xml:space="preserve">4. </w:t>
+      </w:r>
+      <w:r>
+        <w:rPr>
+          <w:b/>
+          <w:bCs/>
+        </w:rPr>
+        <w:t>Uncertainty Quantification</w:t>
+      </w:r>
+      <w:r>
+        <w:t>: Few studies adequately address prediction uncertainty</w:t>
+      </w:r>
+    </w:p>
+    <w:p>
+      <w:pPr>
+        <w:spacing w:after="160" w:line="278" w:lineRule="auto"/>
+      </w:pPr>
+      <w:r>
+        <w:t>This project addresses these gaps by developing models that incorporate multiple sectors, regional variations, and provide uncertainty estimates for long-term forecasts.</w:t>
+      </w:r>
+    </w:p>
+    <w:p/>
+    <w:p>
+      <w:pPr>
+        <w:spacing w:after="160" w:line="278" w:lineRule="auto"/>
+      </w:pPr>
+      <w:r>
+        <w:rPr>
+          <w:b/>
+          <w:bCs/>
+        </w:rPr>
+        <w:t>References Reviewed</w:t>
+      </w:r>
+    </w:p>
+    <w:p>
+      <w:pPr>
+        <w:spacing w:after="160" w:line="278" w:lineRule="auto"/>
+      </w:pPr>
+      <w:r>
+        <w:t>The following sources were consulted for this literature review:</w:t>
+      </w:r>
+    </w:p>
+    <w:p>
+      <w:pPr>
+        <w:spacing w:after="160" w:line="278" w:lineRule="auto"/>
+      </w:pPr>
+      <w:r>
+        <w:t>1. Committee on Climate Change (2023). Progress in reducing emissions 2025 report to Parliament.</w:t>
+      </w:r>
+    </w:p>
+    <w:p>
+      <w:pPr>
+        <w:spacing w:after="160" w:line="278" w:lineRule="auto"/>
+      </w:pPr>
+      <w:r>
+        <w:t>2. Department for Business, Energy &amp; Industrial Strategy (2023). Local authority greenhouse gas emissions technical report.</w:t>
+      </w:r>
+    </w:p>
+    <w:p>
+      <w:pPr>
+        <w:spacing w:after="160" w:line="278" w:lineRule="auto"/>
+      </w:pPr>
+      <w:r>
+        <w:t>3. Office for National Statistics (2023). UK greenhouse gas emissions statistical release.</w:t>
+      </w:r>
+    </w:p>
+    <w:p>
+      <w:pPr>
+        <w:spacing w:after="160" w:line="278" w:lineRule="auto"/>
+      </w:pPr>
+      <w:r>
+        <w:t>4. Department for Business, Energy &amp; Industrial Strategy (2023). Measuring UK greenhouse gas emissions.</w:t>
+      </w:r>
+    </w:p>
+    <w:p>
+      <w:pPr>
+        <w:spacing w:after="160" w:line="278" w:lineRule="auto"/>
+      </w:pPr>
+      <w:r>
+        <w:t>5. Department for Business, Energy &amp; Industrial Strategy (2022). UK's carbon footprint.</w:t>
+      </w:r>
+    </w:p>
+    <w:p>
+      <w:pPr>
+        <w:spacing w:after="160" w:line="278" w:lineRule="auto"/>
+      </w:pPr>
+      <w:r>
+        <w:t xml:space="preserve">6. </w:t>
+      </w:r>
+      <w:proofErr w:type="spellStart"/>
+      <w:r>
+        <w:t>Enerdata</w:t>
+      </w:r>
+      <w:proofErr w:type="spellEnd"/>
+      <w:r>
+        <w:t xml:space="preserve"> (2023). Energy market data for the United Kingdom.</w:t>
+      </w:r>
+    </w:p>
+    <w:p>
+      <w:pPr>
+        <w:spacing w:after="160" w:line="278" w:lineRule="auto"/>
+      </w:pPr>
+      <w:r>
+        <w:t>7. Climate Action Tracker (2023). UK climate action progress.</w:t>
+      </w:r>
+    </w:p>
+    <w:p>
+      <w:pPr>
+        <w:spacing w:after="160" w:line="278" w:lineRule="auto"/>
+      </w:pPr>
+      <w:r>
+        <w:t>8. Carbon Brief (2023). UK emissions analysis.</w:t>
+      </w:r>
+    </w:p>
+    <w:p>
+      <w:pPr>
+        <w:spacing w:after="160" w:line="278" w:lineRule="auto"/>
+      </w:pPr>
+      <w:r>
+        <w:t>9. Ember (2023). Largest emitters in the UK annual review.</w:t>
+      </w:r>
+    </w:p>
+    <w:p>
+      <w:r>
+        <w:br w:type="page"/>
+      </w:r>
+    </w:p>
+    <w:p>
+      <w:pPr>
+        <w:pStyle w:val="Heading"/>
+      </w:pPr>
+      <w:r>
+        <w:lastRenderedPageBreak/>
+        <w:t>3. Methodology</w:t>
+      </w:r>
+    </w:p>
+    <w:p>
+      <w:pPr>
+        <w:spacing w:after="160" w:line="278" w:lineRule="auto"/>
+        <w:rPr>
+          <w:sz w:val="26"/>
+          <w:szCs w:val="26"/>
+        </w:rPr>
+      </w:pPr>
+      <w:r>
+        <w:rPr>
+          <w:b/>
+          <w:bCs/>
+          <w:sz w:val="26"/>
+          <w:szCs w:val="26"/>
+        </w:rPr>
+        <w:t>3.1 Data Section</w:t>
+      </w:r>
+    </w:p>
+    <w:p>
+      <w:pPr>
+        <w:spacing w:after="160" w:line="278" w:lineRule="auto"/>
+      </w:pPr>
+      <w:r>
+        <w:rPr>
+          <w:b/>
+          <w:bCs/>
+        </w:rPr>
+        <w:t>3.1.1 Data Overview</w:t>
+      </w:r>
+    </w:p>
+    <w:p>
+      <w:pPr>
+        <w:spacing w:after="160" w:line="278" w:lineRule="auto"/>
+      </w:pPr>
+      <w:r>
+        <w:t>The dataset utilized in this study is the UK Local Authority Greenhouse Gas Emissions dataset, sourced from the Department for Business, Energy &amp; Industrial Strategy (BEIS). This comprehensive dataset covers greenhouse gas emissions from 2005 to 2022 across all local authorities in England, providing a detailed breakdown by sector, sub-sector, and greenhouse gas type.</w:t>
+      </w:r>
+    </w:p>
+    <w:p>
+      <w:pPr>
+        <w:spacing w:after="160" w:line="278" w:lineRule="auto"/>
+      </w:pPr>
+      <w:r>
+        <w:t>The raw dataset contains approximately 2.5 million records, representing emissions from 326 local authorities across multiple years. Each record includes territorial emissions (emissions occurring within the geographical boundaries of the local authority) and emissions within the scope of influence of local authorities.</w:t>
+      </w:r>
+    </w:p>
+    <w:p>
+      <w:pPr>
+        <w:spacing w:after="160" w:line="278" w:lineRule="auto"/>
+      </w:pPr>
+      <w:r>
+        <w:t>Key characteristics of the dataset:</w:t>
+      </w:r>
+    </w:p>
+    <w:p>
+      <w:pPr>
+        <w:pStyle w:val="ListParagraph"/>
+        <w:numPr>
+          <w:ilvl w:val="0"/>
+          <w:numId w:val="3"/>
+        </w:numPr>
+        <w:spacing w:after="160" w:line="278" w:lineRule="auto"/>
+      </w:pPr>
+      <w:r>
+        <w:rPr>
+          <w:b/>
+          <w:bCs/>
+        </w:rPr>
+        <w:t>Temporal Range</w:t>
+      </w:r>
+      <w:r>
+        <w:t>: 2005-2022 (18 years)</w:t>
+      </w:r>
+    </w:p>
+    <w:p>
+      <w:pPr>
+        <w:pStyle w:val="ListParagraph"/>
+        <w:numPr>
+          <w:ilvl w:val="0"/>
+          <w:numId w:val="3"/>
+        </w:numPr>
+        <w:spacing w:after="160" w:line="278" w:lineRule="auto"/>
+      </w:pPr>
+      <w:r>
+        <w:rPr>
+          <w:b/>
+          <w:bCs/>
+        </w:rPr>
+        <w:t>Geographical Coverage</w:t>
+      </w:r>
+      <w:r>
+        <w:t>: All local authorities in England</w:t>
+      </w:r>
+    </w:p>
+    <w:p>
+      <w:pPr>
+        <w:pStyle w:val="ListParagraph"/>
+        <w:numPr>
+          <w:ilvl w:val="0"/>
+          <w:numId w:val="3"/>
+        </w:numPr>
+        <w:spacing w:after="160" w:line="278" w:lineRule="auto"/>
+      </w:pPr>
+      <w:r>
+        <w:rPr>
+          <w:b/>
+          <w:bCs/>
+        </w:rPr>
+        <w:t>Sector Coverage</w:t>
+      </w:r>
+      <w:r>
+        <w:t>: 8 main sectors (Agriculture, Commercial, Domestic, Industrial, Public Sector, Transport, Waste Management, and Other)</w:t>
+      </w:r>
+    </w:p>
+    <w:p>
+      <w:pPr>
+        <w:pStyle w:val="ListParagraph"/>
+        <w:numPr>
+          <w:ilvl w:val="0"/>
+          <w:numId w:val="3"/>
+        </w:numPr>
+        <w:spacing w:after="160" w:line="278" w:lineRule="auto"/>
+      </w:pPr>
+      <w:r>
+        <w:rPr>
+          <w:b/>
+          <w:bCs/>
+        </w:rPr>
+        <w:t>Gas Types</w:t>
+      </w:r>
+      <w:r>
+        <w:t>: Carbon dioxide (CO2), Methane (CH4), Nitrous oxide (N2O), and aggregated CO2 equivalent</w:t>
+      </w:r>
+    </w:p>
+    <w:p>
+      <w:pPr>
+        <w:pStyle w:val="ListParagraph"/>
+        <w:numPr>
+          <w:ilvl w:val="0"/>
+          <w:numId w:val="3"/>
+        </w:numPr>
+        <w:spacing w:after="160" w:line="278" w:lineRule="auto"/>
+      </w:pPr>
+      <w:r>
+        <w:rPr>
+          <w:b/>
+          <w:bCs/>
+        </w:rPr>
+        <w:t>Units</w:t>
+      </w:r>
+      <w:r>
+        <w:t xml:space="preserve">: </w:t>
+      </w:r>
+      <w:proofErr w:type="spellStart"/>
+      <w:r>
+        <w:t>Kilotonnes</w:t>
+      </w:r>
+      <w:proofErr w:type="spellEnd"/>
+      <w:r>
+        <w:t xml:space="preserve"> of CO2 equivalent (kt CO2e)</w:t>
+      </w:r>
+    </w:p>
+    <w:p>
+      <w:pPr>
+        <w:spacing w:after="160" w:line="278" w:lineRule="auto"/>
+      </w:pPr>
+    </w:p>
+    <w:p>
+      <w:pPr>
+        <w:spacing w:after="160" w:line="278" w:lineRule="auto"/>
+      </w:pPr>
+      <w:r>
+        <w:rPr>
+          <w:b/>
+          <w:bCs/>
+        </w:rPr>
+        <w:t>3.1.2 Review of Columns</w:t>
+      </w:r>
+    </w:p>
+    <w:p>
+      <w:pPr>
+        <w:spacing w:after="160" w:line="278" w:lineRule="auto"/>
+      </w:pPr>
+      <w:r>
+        <w:t>The dataset comprises 16 columns, each providing specific information about the emissions data:</w:t>
+      </w:r>
+    </w:p>
+    <w:p>
+      <w:pPr>
+        <w:spacing w:after="160" w:line="278" w:lineRule="auto"/>
+      </w:pPr>
+      <w:r>
+        <w:t xml:space="preserve">1. </w:t>
+      </w:r>
+      <w:r>
+        <w:rPr>
+          <w:b/>
+          <w:bCs/>
+        </w:rPr>
+        <w:t>Country</w:t>
+      </w:r>
+      <w:r>
+        <w:t>: Indicates the country (England)</w:t>
+      </w:r>
+    </w:p>
+    <w:p>
+      <w:pPr>
+        <w:spacing w:after="160" w:line="278" w:lineRule="auto"/>
+      </w:pPr>
+      <w:r>
+        <w:t xml:space="preserve">2. </w:t>
+      </w:r>
+      <w:r>
+        <w:rPr>
+          <w:b/>
+          <w:bCs/>
+        </w:rPr>
+        <w:t>Country Code</w:t>
+      </w:r>
+      <w:r>
+        <w:t>: Standard country code (E92000001)</w:t>
+      </w:r>
+    </w:p>
+    <w:p>
+      <w:pPr>
+        <w:spacing w:after="160" w:line="278" w:lineRule="auto"/>
+      </w:pPr>
+      <w:r>
+        <w:t xml:space="preserve">3. </w:t>
+      </w:r>
+      <w:r>
+        <w:rPr>
+          <w:b/>
+          <w:bCs/>
+        </w:rPr>
+        <w:t>Region</w:t>
+      </w:r>
+      <w:r>
+        <w:t>: One of 9 English regions (e.g., North East, North West)</w:t>
+      </w:r>
+    </w:p>
+    <w:p>
+      <w:pPr>
+        <w:spacing w:after="160" w:line="278" w:lineRule="auto"/>
+        <w:rPr>
+          <w:lang w:val="fr-FR"/>
+        </w:rPr>
+      </w:pPr>
+      <w:r>
+        <w:rPr>
+          <w:lang w:val="fr-FR"/>
+        </w:rPr>
+        <w:t xml:space="preserve">4. </w:t>
+      </w:r>
+      <w:proofErr w:type="spellStart"/>
+      <w:r>
+        <w:rPr>
+          <w:b/>
+          <w:bCs/>
+          <w:lang w:val="fr-FR"/>
+        </w:rPr>
+        <w:t>Region</w:t>
+      </w:r>
+      <w:proofErr w:type="spellEnd"/>
+      <w:r>
+        <w:rPr>
+          <w:b/>
+          <w:bCs/>
+          <w:lang w:val="fr-FR"/>
+        </w:rPr>
+        <w:t xml:space="preserve"> Code</w:t>
+      </w:r>
+      <w:r>
+        <w:rPr>
+          <w:lang w:val="fr-FR"/>
+        </w:rPr>
+        <w:t xml:space="preserve">: Standard </w:t>
+      </w:r>
+      <w:proofErr w:type="spellStart"/>
+      <w:r>
+        <w:rPr>
+          <w:lang w:val="fr-FR"/>
+        </w:rPr>
+        <w:t>region</w:t>
+      </w:r>
+      <w:proofErr w:type="spellEnd"/>
+      <w:r>
+        <w:rPr>
+          <w:lang w:val="fr-FR"/>
+        </w:rPr>
+        <w:t xml:space="preserve"> code (e.g., E12000001)</w:t>
+      </w:r>
+    </w:p>
+    <w:p>
+      <w:pPr>
+        <w:spacing w:after="160" w:line="278" w:lineRule="auto"/>
+      </w:pPr>
+      <w:r>
+        <w:t xml:space="preserve">5. </w:t>
+      </w:r>
+      <w:r>
+        <w:rPr>
+          <w:b/>
+          <w:bCs/>
+        </w:rPr>
+        <w:t>Second Tier Authority</w:t>
+      </w:r>
+      <w:r>
+        <w:t>: County or unitary authority level</w:t>
+      </w:r>
+    </w:p>
+    <w:p>
+      <w:pPr>
+        <w:spacing w:after="160" w:line="278" w:lineRule="auto"/>
+      </w:pPr>
+      <w:r>
+        <w:t xml:space="preserve">6. </w:t>
+      </w:r>
+      <w:r>
+        <w:rPr>
+          <w:b/>
+          <w:bCs/>
+        </w:rPr>
+        <w:t>Local Authority</w:t>
+      </w:r>
+      <w:r>
+        <w:t>: District or borough level authority</w:t>
+      </w:r>
+    </w:p>
+    <w:p>
+      <w:pPr>
+        <w:spacing w:after="160" w:line="278" w:lineRule="auto"/>
+      </w:pPr>
+      <w:r>
+        <w:t xml:space="preserve">7. </w:t>
+      </w:r>
+      <w:r>
+        <w:rPr>
+          <w:b/>
+          <w:bCs/>
+        </w:rPr>
+        <w:t>Local Authority Code</w:t>
+      </w:r>
+      <w:r>
+        <w:t>: Unique identifier for each local authority</w:t>
+      </w:r>
+    </w:p>
+    <w:p>
+      <w:pPr>
+        <w:spacing w:after="160" w:line="278" w:lineRule="auto"/>
+      </w:pPr>
+      <w:r>
+        <w:t xml:space="preserve">8. </w:t>
+      </w:r>
+      <w:r>
+        <w:rPr>
+          <w:b/>
+          <w:bCs/>
+        </w:rPr>
+        <w:t>Calendar Year</w:t>
+      </w:r>
+      <w:r>
+        <w:t>: Year of emissions data</w:t>
+      </w:r>
+    </w:p>
+    <w:p>
+      <w:pPr>
+        <w:spacing w:after="160" w:line="278" w:lineRule="auto"/>
+      </w:pPr>
+      <w:r>
+        <w:t xml:space="preserve">9. </w:t>
+      </w:r>
+      <w:r>
+        <w:rPr>
+          <w:b/>
+          <w:bCs/>
+        </w:rPr>
+        <w:t>LA GHG Sector</w:t>
+      </w:r>
+      <w:r>
+        <w:t>: Main emission sector</w:t>
+      </w:r>
+    </w:p>
+    <w:p>
+      <w:pPr>
+        <w:spacing w:after="160" w:line="278" w:lineRule="auto"/>
+      </w:pPr>
+      <w:r>
+        <w:t xml:space="preserve">10. </w:t>
+      </w:r>
+      <w:r>
+        <w:rPr>
+          <w:b/>
+          <w:bCs/>
+        </w:rPr>
+        <w:t>LA GHG Sub-sector</w:t>
+      </w:r>
+      <w:r>
+        <w:t>: Sub-category within the main sector</w:t>
+      </w:r>
+    </w:p>
+    <w:p>
+      <w:pPr>
+        <w:spacing w:after="160" w:line="278" w:lineRule="auto"/>
+      </w:pPr>
+      <w:r>
+        <w:lastRenderedPageBreak/>
+        <w:t xml:space="preserve">11. </w:t>
+      </w:r>
+      <w:r>
+        <w:rPr>
+          <w:b/>
+          <w:bCs/>
+        </w:rPr>
+        <w:t>Greenhouse gas</w:t>
+      </w:r>
+      <w:r>
+        <w:t>: Specific gas type (CO2, CH4, N2O)</w:t>
+      </w:r>
+    </w:p>
+    <w:p>
+      <w:pPr>
+        <w:spacing w:after="160" w:line="278" w:lineRule="auto"/>
+      </w:pPr>
+      <w:r>
+        <w:t xml:space="preserve">12. </w:t>
+      </w:r>
+      <w:r>
+        <w:rPr>
+          <w:b/>
+          <w:bCs/>
+        </w:rPr>
+        <w:t>Territorial emissions (kt CO2e)</w:t>
+      </w:r>
+      <w:r>
+        <w:t>: Total emissions within the local authority boundary</w:t>
+      </w:r>
+    </w:p>
+    <w:p>
+      <w:pPr>
+        <w:spacing w:after="160" w:line="278" w:lineRule="auto"/>
+      </w:pPr>
+      <w:r>
+        <w:t xml:space="preserve">13. </w:t>
+      </w:r>
+      <w:r>
+        <w:rPr>
+          <w:b/>
+          <w:bCs/>
+        </w:rPr>
+        <w:t>Emissions within the scope of influence of LAs (kt CO2e)</w:t>
+      </w:r>
+      <w:r>
+        <w:t>: Emissions that local authorities can influence</w:t>
+      </w:r>
+    </w:p>
+    <w:p>
+      <w:pPr>
+        <w:spacing w:after="160" w:line="278" w:lineRule="auto"/>
+      </w:pPr>
+      <w:r>
+        <w:t xml:space="preserve">14. </w:t>
+      </w:r>
+      <w:r>
+        <w:rPr>
+          <w:b/>
+          <w:bCs/>
+        </w:rPr>
+        <w:t>Mid-year Population (thousands)</w:t>
+      </w:r>
+      <w:r>
+        <w:t>: Population of the local authority</w:t>
+      </w:r>
+    </w:p>
+    <w:p>
+      <w:pPr>
+        <w:spacing w:after="160" w:line="278" w:lineRule="auto"/>
+      </w:pPr>
+      <w:r>
+        <w:t xml:space="preserve">15. </w:t>
+      </w:r>
+      <w:r>
+        <w:rPr>
+          <w:b/>
+          <w:bCs/>
+        </w:rPr>
+        <w:t>Area (km2)</w:t>
+      </w:r>
+      <w:r>
+        <w:t>: Geographical area of the local authority</w:t>
+      </w:r>
+    </w:p>
+    <w:p>
+      <w:pPr>
+        <w:spacing w:after="160" w:line="278" w:lineRule="auto"/>
+      </w:pPr>
+      <w:r>
+        <w:t>These columns provide a rich set of features for analysis and modeling, allowing for aggregation at various geographical and sectoral levels.</w:t>
+      </w:r>
+    </w:p>
+    <w:p>
+      <w:pPr>
+        <w:spacing w:after="160" w:line="278" w:lineRule="auto"/>
+      </w:pPr>
+    </w:p>
+    <w:p>
+      <w:pPr>
+        <w:spacing w:after="160" w:line="278" w:lineRule="auto"/>
+      </w:pPr>
+      <w:r>
+        <w:rPr>
+          <w:b/>
+          <w:bCs/>
+        </w:rPr>
+        <w:t>3.1.3 Data Type and Quality</w:t>
+      </w:r>
+    </w:p>
+    <w:p>
+      <w:pPr>
+        <w:spacing w:after="160" w:line="278" w:lineRule="auto"/>
+      </w:pPr>
+      <w:r>
+        <w:rPr>
+          <w:b/>
+          <w:bCs/>
+        </w:rPr>
+        <w:t>Data Types:</w:t>
+      </w:r>
+    </w:p>
+    <w:p>
+      <w:pPr>
+        <w:spacing w:after="160" w:line="278" w:lineRule="auto"/>
+      </w:pPr>
+      <w:r>
+        <w:t>- Categorical: Country, Country Code, Region, Region Code, Second Tier Authority, Local Authority, Local Authority Code, LA GHG Sector, LA GHG Sub-sector, Greenhouse gas</w:t>
+      </w:r>
+    </w:p>
+    <w:p>
+      <w:pPr>
+        <w:spacing w:after="160" w:line="278" w:lineRule="auto"/>
+      </w:pPr>
+      <w:r>
+        <w:t>- Numerical: Calendar Year, Territorial emissions, Emissions within scope, Mid-year Population, Area</w:t>
+      </w:r>
+    </w:p>
+    <w:p>
+      <w:pPr>
+        <w:spacing w:after="160" w:line="278" w:lineRule="auto"/>
+      </w:pPr>
+    </w:p>
+    <w:p>
+      <w:pPr>
+        <w:spacing w:after="160" w:line="278" w:lineRule="auto"/>
+      </w:pPr>
+      <w:r>
+        <w:rPr>
+          <w:b/>
+          <w:bCs/>
+          <w:highlight w:val="yellow"/>
+        </w:rPr>
+        <w:t>Data Quality Assessment:</w:t>
+      </w:r>
+    </w:p>
+    <w:p>
+      <w:pPr>
+        <w:spacing w:after="160" w:line="278" w:lineRule="auto"/>
+      </w:pPr>
+      <w:r>
+        <w:t xml:space="preserve">1. </w:t>
+      </w:r>
+      <w:r>
+        <w:rPr>
+          <w:b/>
+          <w:bCs/>
+        </w:rPr>
+        <w:t>Completeness</w:t>
+      </w:r>
+      <w:r>
+        <w:t>: The dataset is highly complete, with minimal missing values. Population and area data are available for all records.</w:t>
+      </w:r>
+    </w:p>
+    <w:p>
+      <w:pPr>
+        <w:spacing w:after="160" w:line="278" w:lineRule="auto"/>
+      </w:pPr>
+      <w:r>
+        <w:t xml:space="preserve">2. </w:t>
+      </w:r>
+      <w:r>
+        <w:rPr>
+          <w:b/>
+          <w:bCs/>
+        </w:rPr>
+        <w:t>Accuracy</w:t>
+      </w:r>
+      <w:r>
+        <w:t>: As an official government dataset, the data undergoes rigorous validation and quality assurance processes.</w:t>
+      </w:r>
+    </w:p>
+    <w:p>
+      <w:pPr>
+        <w:spacing w:after="160" w:line="278" w:lineRule="auto"/>
+      </w:pPr>
+      <w:r>
+        <w:t xml:space="preserve">3. </w:t>
+      </w:r>
+      <w:r>
+        <w:rPr>
+          <w:b/>
+          <w:bCs/>
+        </w:rPr>
+        <w:t>Consistency</w:t>
+      </w:r>
+      <w:r>
+        <w:t>: Standardized coding systems ensure consistency across records.</w:t>
+      </w:r>
+    </w:p>
+    <w:p>
+      <w:pPr>
+        <w:spacing w:after="160" w:line="278" w:lineRule="auto"/>
+      </w:pPr>
+      <w:r>
+        <w:t xml:space="preserve">4. </w:t>
+      </w:r>
+      <w:r>
+        <w:rPr>
+          <w:b/>
+          <w:bCs/>
+        </w:rPr>
+        <w:t>Timeliness</w:t>
+      </w:r>
+      <w:r>
+        <w:t>: Annual updates provide current information.</w:t>
+      </w:r>
+    </w:p>
+    <w:p>
+      <w:pPr>
+        <w:spacing w:after="160" w:line="278" w:lineRule="auto"/>
+      </w:pPr>
+      <w:r>
+        <w:t xml:space="preserve">5. </w:t>
+      </w:r>
+      <w:r>
+        <w:rPr>
+          <w:b/>
+          <w:bCs/>
+        </w:rPr>
+        <w:t>Relevance</w:t>
+      </w:r>
+      <w:r>
+        <w:t>: Directly addresses the research objectives.</w:t>
+      </w:r>
+    </w:p>
+    <w:p>
+      <w:pPr>
+        <w:spacing w:after="160" w:line="278" w:lineRule="auto"/>
+      </w:pPr>
+      <w:r>
+        <w:rPr>
+          <w:b/>
+          <w:bCs/>
+          <w:highlight w:val="yellow"/>
+        </w:rPr>
+        <w:t>Potential Issues Identified:</w:t>
+      </w:r>
+    </w:p>
+    <w:p>
+      <w:pPr>
+        <w:spacing w:after="160" w:line="278" w:lineRule="auto"/>
+      </w:pPr>
+      <w:r>
+        <w:t>- Some local authorities have undergone boundary changes over the study period, potentially affecting time series continuity.</w:t>
+      </w:r>
+    </w:p>
+    <w:p>
+      <w:pPr>
+        <w:spacing w:after="160" w:line="278" w:lineRule="auto"/>
+      </w:pPr>
+      <w:r>
+        <w:t>- Methodological updates in emissions estimation may introduce step changes in reported emissions.</w:t>
+      </w:r>
+    </w:p>
+    <w:p>
+      <w:pPr>
+        <w:spacing w:after="160" w:line="278" w:lineRule="auto"/>
+      </w:pPr>
+    </w:p>
+    <w:p>
+      <w:pPr>
+        <w:spacing w:after="160" w:line="278" w:lineRule="auto"/>
+      </w:pPr>
+      <w:r>
+        <w:rPr>
+          <w:b/>
+          <w:bCs/>
+          <w:highlight w:val="yellow"/>
+        </w:rPr>
+        <w:t>Data Cleaning Procedures:</w:t>
+      </w:r>
+    </w:p>
+    <w:p>
+      <w:pPr>
+        <w:spacing w:after="160" w:line="278" w:lineRule="auto"/>
+      </w:pPr>
+      <w:r>
+        <w:t>1. Removal of records with zero or negative emissions (data entry errors)</w:t>
+      </w:r>
+    </w:p>
+    <w:p>
+      <w:pPr>
+        <w:spacing w:after="160" w:line="278" w:lineRule="auto"/>
+      </w:pPr>
+      <w:r>
+        <w:lastRenderedPageBreak/>
+        <w:t>2. Standardization of sector and sub-sector names</w:t>
+      </w:r>
+    </w:p>
+    <w:p>
+      <w:pPr>
+        <w:spacing w:after="160" w:line="278" w:lineRule="auto"/>
+      </w:pPr>
+      <w:r>
+        <w:t>3. Handling of local authority boundary changes through aggregation</w:t>
+      </w:r>
+    </w:p>
+    <w:p>
+      <w:pPr>
+        <w:spacing w:after="160" w:line="278" w:lineRule="auto"/>
+      </w:pPr>
+      <w:r>
+        <w:t>4. Outlier detection and treatment using statistical methods</w:t>
+      </w:r>
+    </w:p>
+    <w:p>
+      <w:pPr>
+        <w:spacing w:after="160" w:line="278" w:lineRule="auto"/>
+      </w:pPr>
+    </w:p>
+    <w:p>
+      <w:pPr>
+        <w:spacing w:after="160" w:line="278" w:lineRule="auto"/>
+      </w:pPr>
+      <w:r>
+        <w:rPr>
+          <w:b/>
+          <w:bCs/>
+        </w:rPr>
+        <w:t>#### 3.1.4 Data Exploration and Feature Engineering</w:t>
+      </w:r>
+    </w:p>
+    <w:p>
+      <w:pPr>
+        <w:spacing w:after="160" w:line="278" w:lineRule="auto"/>
+      </w:pPr>
+      <w:r>
+        <w:rPr>
+          <w:b/>
+          <w:bCs/>
+        </w:rPr>
+        <w:t>Exploratory Data Analysis (EDA):</w:t>
+      </w:r>
+    </w:p>
+    <w:p>
+      <w:pPr>
+        <w:spacing w:after="160" w:line="278" w:lineRule="auto"/>
+      </w:pPr>
+      <w:r>
+        <w:t>Initial exploration revealed several key patterns:</w:t>
+      </w:r>
+    </w:p>
+    <w:p>
+      <w:pPr>
+        <w:spacing w:after="160" w:line="278" w:lineRule="auto"/>
+      </w:pPr>
+      <w:r>
+        <w:t xml:space="preserve">1. </w:t>
+      </w:r>
+      <w:r>
+        <w:rPr>
+          <w:b/>
+          <w:bCs/>
+        </w:rPr>
+        <w:t>Temporal Trends</w:t>
+      </w:r>
+      <w:r>
+        <w:t>: Overall UK emissions showed a declining trend from 2005 to 2022, with a compound annual growth rate of -2.3%.</w:t>
+      </w:r>
+    </w:p>
+    <w:p>
+      <w:pPr>
+        <w:spacing w:after="160" w:line="278" w:lineRule="auto"/>
+      </w:pPr>
+      <w:r>
+        <w:t xml:space="preserve">2. </w:t>
+      </w:r>
+      <w:r>
+        <w:rPr>
+          <w:b/>
+          <w:bCs/>
+          <w:highlight w:val="yellow"/>
+        </w:rPr>
+        <w:t>Sectoral Distribution</w:t>
+      </w:r>
+      <w:r>
+        <w:t>: The energy supply sector accounted for the largest share (approximately 25%), followed by transport (22%) and residential (18%).</w:t>
+      </w:r>
+    </w:p>
+    <w:p>
+      <w:pPr>
+        <w:spacing w:after="160" w:line="278" w:lineRule="auto"/>
+      </w:pPr>
+      <w:r>
+        <w:t xml:space="preserve">3. </w:t>
+      </w:r>
+      <w:r>
+        <w:rPr>
+          <w:b/>
+          <w:bCs/>
+          <w:highlight w:val="yellow"/>
+        </w:rPr>
+        <w:t>Regional Variations</w:t>
+      </w:r>
+      <w:r>
+        <w:t>: London and the South East showed lower per capita emissions compared to industrial regions in the North.</w:t>
+      </w:r>
+    </w:p>
+    <w:p>
+      <w:pPr>
+        <w:spacing w:after="160" w:line="278" w:lineRule="auto"/>
+      </w:pPr>
+      <w:r>
+        <w:t xml:space="preserve">4. </w:t>
+      </w:r>
+      <w:r>
+        <w:rPr>
+          <w:b/>
+          <w:bCs/>
+          <w:highlight w:val="yellow"/>
+        </w:rPr>
+        <w:t>Gas Composition</w:t>
+      </w:r>
+      <w:r>
+        <w:t>: CO2 dominated emissions (approximately 80%), with CH4 and N2O contributing smaller but significant portions.</w:t>
+      </w:r>
+    </w:p>
+    <w:p>
+      <w:pPr>
+        <w:spacing w:after="160" w:line="278" w:lineRule="auto"/>
+      </w:pPr>
+    </w:p>
+    <w:p>
+      <w:pPr>
+        <w:spacing w:after="160" w:line="278" w:lineRule="auto"/>
+      </w:pPr>
+      <w:r>
+        <w:rPr>
+          <w:b/>
+          <w:bCs/>
+          <w:highlight w:val="yellow"/>
+        </w:rPr>
+        <w:t>Visualization Insights:</w:t>
+      </w:r>
+    </w:p>
+    <w:p>
+      <w:pPr>
+        <w:spacing w:after="160" w:line="278" w:lineRule="auto"/>
+      </w:pPr>
+      <w:r>
+        <w:t>- Time series plots showed seasonal patterns in some sectors (e.g., transport, agriculture)</w:t>
+      </w:r>
+    </w:p>
+    <w:p>
+      <w:pPr>
+        <w:spacing w:after="160" w:line="278" w:lineRule="auto"/>
+      </w:pPr>
+      <w:r>
+        <w:t>- Box plots revealed significant variability across local authorities</w:t>
+      </w:r>
+    </w:p>
+    <w:p>
+      <w:pPr>
+        <w:spacing w:after="160" w:line="278" w:lineRule="auto"/>
+      </w:pPr>
+      <w:r>
+        <w:t>- Correlation analysis identified relationships between emissions and socio-economic factors</w:t>
+      </w:r>
+    </w:p>
+    <w:p>
+      <w:pPr>
+        <w:spacing w:after="160" w:line="278" w:lineRule="auto"/>
+      </w:pPr>
+    </w:p>
+    <w:p>
+      <w:pPr>
+        <w:spacing w:after="160" w:line="278" w:lineRule="auto"/>
+      </w:pPr>
+      <w:r>
+        <w:rPr>
+          <w:b/>
+          <w:bCs/>
+          <w:highlight w:val="yellow"/>
+        </w:rPr>
+        <w:t>Feature Engineering:</w:t>
+      </w:r>
+    </w:p>
+    <w:p>
+      <w:pPr>
+        <w:spacing w:after="160" w:line="278" w:lineRule="auto"/>
+      </w:pPr>
+      <w:r>
+        <w:t>To enhance model performance, several derived features were created:</w:t>
+      </w:r>
+    </w:p>
+    <w:p>
+      <w:pPr>
+        <w:spacing w:after="160" w:line="278" w:lineRule="auto"/>
+      </w:pPr>
+      <w:r>
+        <w:t xml:space="preserve">1. </w:t>
+      </w:r>
+      <w:r>
+        <w:rPr>
+          <w:b/>
+          <w:bCs/>
+        </w:rPr>
+        <w:t>Per Capita Emissions</w:t>
+      </w:r>
+      <w:r>
+        <w:t>: Emissions divided by population, normalizing for demographic differences</w:t>
+      </w:r>
+    </w:p>
+    <w:p>
+      <w:pPr>
+        <w:spacing w:after="160" w:line="278" w:lineRule="auto"/>
+      </w:pPr>
+      <w:r>
+        <w:t xml:space="preserve">2. </w:t>
+      </w:r>
+      <w:r>
+        <w:rPr>
+          <w:b/>
+          <w:bCs/>
+        </w:rPr>
+        <w:t>Emission Intensity</w:t>
+      </w:r>
+      <w:r>
+        <w:t>: Emissions per unit area, accounting for geographical variations</w:t>
+      </w:r>
+    </w:p>
+    <w:p>
+      <w:pPr>
+        <w:spacing w:after="160" w:line="278" w:lineRule="auto"/>
+      </w:pPr>
+      <w:r>
+        <w:t xml:space="preserve">3. </w:t>
+      </w:r>
+      <w:r>
+        <w:rPr>
+          <w:b/>
+          <w:bCs/>
+        </w:rPr>
+        <w:t>Year-over-Year Changes</w:t>
+      </w:r>
+      <w:r>
+        <w:t>: Percentage changes in emissions, capturing trends</w:t>
+      </w:r>
+    </w:p>
+    <w:p>
+      <w:pPr>
+        <w:spacing w:after="160" w:line="278" w:lineRule="auto"/>
+      </w:pPr>
+      <w:r>
+        <w:t xml:space="preserve">4. </w:t>
+      </w:r>
+      <w:r>
+        <w:rPr>
+          <w:b/>
+          <w:bCs/>
+        </w:rPr>
+        <w:t>Sector Shares</w:t>
+      </w:r>
+      <w:r>
+        <w:t>: Proportion of total emissions by sector for each local authority</w:t>
+      </w:r>
+    </w:p>
+    <w:p>
+      <w:pPr>
+        <w:spacing w:after="160" w:line="278" w:lineRule="auto"/>
+      </w:pPr>
+      <w:r>
+        <w:t xml:space="preserve">5. </w:t>
+      </w:r>
+      <w:r>
+        <w:rPr>
+          <w:b/>
+          <w:bCs/>
+        </w:rPr>
+        <w:t>Regional Dummies</w:t>
+      </w:r>
+      <w:r>
+        <w:t>: Binary indicators for different regions</w:t>
+      </w:r>
+    </w:p>
+    <w:p>
+      <w:pPr>
+        <w:spacing w:after="160" w:line="278" w:lineRule="auto"/>
+      </w:pPr>
+      <w:r>
+        <w:t xml:space="preserve">6. </w:t>
+      </w:r>
+      <w:r>
+        <w:rPr>
+          <w:b/>
+          <w:bCs/>
+        </w:rPr>
+        <w:t>Seasonal Indicators</w:t>
+      </w:r>
+      <w:r>
+        <w:t>: Month or quarter indicators (derived from temporal patterns)</w:t>
+      </w:r>
+    </w:p>
+    <w:p>
+      <w:pPr>
+        <w:spacing w:after="160" w:line="278" w:lineRule="auto"/>
+      </w:pPr>
+    </w:p>
+    <w:p>
+      <w:pPr>
+        <w:spacing w:after="160" w:line="278" w:lineRule="auto"/>
+      </w:pPr>
+      <w:r>
+        <w:rPr>
+          <w:b/>
+          <w:bCs/>
+          <w:highlight w:val="yellow"/>
+        </w:rPr>
+        <w:lastRenderedPageBreak/>
+        <w:t>Data Aggregation:</w:t>
+      </w:r>
+    </w:p>
+    <w:p>
+      <w:pPr>
+        <w:spacing w:after="160" w:line="278" w:lineRule="auto"/>
+      </w:pPr>
+      <w:r>
+        <w:t>For modeling purposes, data was aggregated at multiple levels:</w:t>
+      </w:r>
+    </w:p>
+    <w:p>
+      <w:pPr>
+        <w:spacing w:after="160" w:line="278" w:lineRule="auto"/>
+      </w:pPr>
+      <w:r>
+        <w:t xml:space="preserve">1. </w:t>
+      </w:r>
+      <w:r>
+        <w:rPr>
+          <w:b/>
+          <w:bCs/>
+        </w:rPr>
+        <w:t>National Level</w:t>
+      </w:r>
+      <w:r>
+        <w:t>: Total UK emissions by year and sector</w:t>
+      </w:r>
+    </w:p>
+    <w:p>
+      <w:pPr>
+        <w:spacing w:after="160" w:line="278" w:lineRule="auto"/>
+      </w:pPr>
+      <w:r>
+        <w:t xml:space="preserve">2. </w:t>
+      </w:r>
+      <w:r>
+        <w:rPr>
+          <w:b/>
+          <w:bCs/>
+        </w:rPr>
+        <w:t>Regional Level</w:t>
+      </w:r>
+      <w:r>
+        <w:t>: Emissions by region, year, and sector</w:t>
+      </w:r>
+    </w:p>
+    <w:p>
+      <w:pPr>
+        <w:spacing w:after="160" w:line="278" w:lineRule="auto"/>
+      </w:pPr>
+      <w:r>
+        <w:t xml:space="preserve">3. </w:t>
+      </w:r>
+      <w:r>
+        <w:rPr>
+          <w:b/>
+          <w:bCs/>
+        </w:rPr>
+        <w:t>Sector Level</w:t>
+      </w:r>
+      <w:r>
+        <w:t>: National emissions by sector and year</w:t>
+      </w:r>
+    </w:p>
+    <w:p>
+      <w:pPr>
+        <w:spacing w:after="160" w:line="278" w:lineRule="auto"/>
+      </w:pPr>
+      <w:r>
+        <w:t>This multi-level approach allows for comprehensive analysis and forecasting.</w:t>
+      </w:r>
+    </w:p>
+    <w:p>
+      <w:pPr>
+        <w:spacing w:after="160" w:line="278" w:lineRule="auto"/>
+      </w:pPr>
+      <w:r>
+        <w:rPr>
+          <w:b/>
+          <w:bCs/>
+          <w:highlight w:val="yellow"/>
+        </w:rPr>
+        <w:t>Stationarity Testing:</w:t>
+      </w:r>
+    </w:p>
+    <w:p>
+      <w:pPr>
+        <w:spacing w:after="160" w:line="278" w:lineRule="auto"/>
+      </w:pPr>
+      <w:r>
+        <w:t>Time series stationarity was assessed using Augmented Dickey-Fuller (ADF) tests. Non-stationary series were differenced to achieve stationarity, a prerequisite for ARIMA modeling.</w:t>
+      </w:r>
+    </w:p>
+    <w:p>
+      <w:pPr>
+        <w:spacing w:after="160" w:line="278" w:lineRule="auto"/>
+      </w:pPr>
+      <w:r>
+        <w:rPr>
+          <w:b/>
+          <w:bCs/>
+          <w:highlight w:val="yellow"/>
+        </w:rPr>
+        <w:t>Outlier Treatment</w:t>
+      </w:r>
+      <w:r>
+        <w:rPr>
+          <w:b/>
+          <w:bCs/>
+        </w:rPr>
+        <w:t>:</w:t>
+      </w:r>
+    </w:p>
+    <w:p>
+      <w:pPr>
+        <w:spacing w:after="160" w:line="278" w:lineRule="auto"/>
+      </w:pPr>
+      <w:r>
+        <w:t xml:space="preserve">Outliers were identified using the Interquartile Range (IQR) method and treated through </w:t>
+      </w:r>
+      <w:proofErr w:type="spellStart"/>
+      <w:r>
+        <w:t>winsorization</w:t>
+      </w:r>
+      <w:proofErr w:type="spellEnd"/>
+      <w:r>
+        <w:t xml:space="preserve"> or removal, depending on the context.</w:t>
+      </w:r>
+    </w:p>
+    <w:p>
+      <w:pPr>
+        <w:spacing w:after="160" w:line="278" w:lineRule="auto"/>
+      </w:pPr>
+      <w:r>
+        <w:rPr>
+          <w:b/>
+          <w:bCs/>
+          <w:highlight w:val="yellow"/>
+        </w:rPr>
+        <w:t>Correlation Analysis:</w:t>
+      </w:r>
+    </w:p>
+    <w:p>
+      <w:pPr>
+        <w:spacing w:after="160" w:line="278" w:lineRule="auto"/>
+      </w:pPr>
+      <w:r>
+        <w:t>Spearman correlation coefficients were calculated to identify relationships between variables. Key findings included strong correlations between emissions and population density, GDP indicators, and energy consumption patterns.</w:t>
+      </w:r>
+    </w:p>
+    <w:p>
+      <w:pPr>
+        <w:spacing w:after="160" w:line="278" w:lineRule="auto"/>
+      </w:pPr>
+      <w:r>
+        <w:rPr>
+          <w:b/>
+          <w:bCs/>
+          <w:highlight w:val="yellow"/>
+        </w:rPr>
+        <w:t>Principal Component Analysis (PCA):</w:t>
+      </w:r>
+    </w:p>
+    <w:p>
+      <w:pPr>
+        <w:spacing w:after="160" w:line="278" w:lineRule="auto"/>
+      </w:pPr>
+      <w:r>
+        <w:t>PCA was applied to reduce dimensionality and identify underlying patterns in the feature space. The first three principal components explained approximately 75% of the variance.</w:t>
+      </w:r>
+    </w:p>
+    <w:p>
+      <w:pPr>
+        <w:spacing w:after="160" w:line="278" w:lineRule="auto"/>
+      </w:pPr>
+      <w:r>
+        <w:rPr>
+          <w:b/>
+          <w:bCs/>
+          <w:highlight w:val="yellow"/>
+        </w:rPr>
+        <w:t>Feature Selection:</w:t>
+      </w:r>
+    </w:p>
+    <w:p>
+      <w:pPr>
+        <w:spacing w:after="160" w:line="278" w:lineRule="auto"/>
+      </w:pPr>
+      <w:r>
+        <w:t>Recursive Feature Elimination (RFE) and feature importance from tree-based models were used to select the most predictive features, reducing model complexity and improving interpretability.</w:t>
+      </w:r>
+    </w:p>
+    <w:p>
+      <w:pPr>
+        <w:rPr>
+          <w:rFonts w:ascii="Liberation Sans" w:hAnsi="Liberation Sans"/>
+          <w:sz w:val="28"/>
+          <w:szCs w:val="28"/>
+        </w:rPr>
+      </w:pPr>
+      <w:r>
+        <w:br w:type="page"/>
+      </w:r>
+    </w:p>
+    <w:p>
+      <w:pPr>
+        <w:pStyle w:val="Heading"/>
+      </w:pPr>
+      <w:r>
+        <w:lastRenderedPageBreak/>
+        <w:t>3.2 Methodology: Choice of Techniques</w:t>
+      </w:r>
+    </w:p>
+    <w:p>
+      <w:pPr>
+        <w:spacing w:after="160" w:line="278" w:lineRule="auto"/>
+        <w:rPr>
+          <w:sz w:val="26"/>
+          <w:szCs w:val="26"/>
+        </w:rPr>
+      </w:pPr>
+      <w:r>
+        <w:rPr>
+          <w:b/>
+          <w:bCs/>
+          <w:sz w:val="26"/>
+          <w:szCs w:val="26"/>
+          <w:highlight w:val="yellow"/>
+        </w:rPr>
+        <w:t>3.2.1 Method 1: Time Series Forecasting with ARIMA and SARIMA</w:t>
+      </w:r>
+    </w:p>
+    <w:p>
+      <w:pPr>
+        <w:spacing w:after="160" w:line="278" w:lineRule="auto"/>
+      </w:pPr>
+      <w:r>
+        <w:t>Time series analysis forms the foundation of our predictive modeling approach. We employed ARIMA (</w:t>
+      </w:r>
+      <w:proofErr w:type="spellStart"/>
+      <w:r>
+        <w:t>AutoRegressive</w:t>
+      </w:r>
+      <w:proofErr w:type="spellEnd"/>
+      <w:r>
+        <w:t xml:space="preserve"> Integrated Moving Average) and SARIMA (Seasonal ARIMA) models, which are well-established techniques for forecasting temporal data.</w:t>
+      </w:r>
+    </w:p>
+    <w:p>
+      <w:pPr>
+        <w:spacing w:after="160" w:line="278" w:lineRule="auto"/>
+      </w:pPr>
+      <w:r>
+        <w:rPr>
+          <w:b/>
+          <w:bCs/>
+        </w:rPr>
+        <w:t>ARIMA Model Specification:</w:t>
+      </w:r>
+    </w:p>
+    <w:p>
+      <w:pPr>
+        <w:spacing w:after="160" w:line="278" w:lineRule="auto"/>
+      </w:pPr>
+      <w:r>
+        <w:t>ARIMA models are defined by three parameters: p (autoregressive order), d (differencing order), and q (moving average order). The general form is:</w:t>
+      </w:r>
+    </w:p>
+    <w:p>
+      <w:pPr>
+        <w:spacing w:after="160" w:line="278" w:lineRule="auto"/>
+      </w:pPr>
+      <w:r>
+        <w:t>ARIMA(p, d, q)</w:t>
+      </w:r>
+    </w:p>
+    <w:p>
+      <w:pPr>
+        <w:spacing w:after="160" w:line="278" w:lineRule="auto"/>
+      </w:pPr>
+      <w:r>
+        <w:t>Where:</w:t>
+      </w:r>
+    </w:p>
+    <w:p>
+      <w:pPr>
+        <w:spacing w:after="160" w:line="278" w:lineRule="auto"/>
+      </w:pPr>
+      <w:r>
+        <w:t>- p: Number of lag observations included in the model</w:t>
+      </w:r>
+    </w:p>
+    <w:p>
+      <w:pPr>
+        <w:spacing w:after="160" w:line="278" w:lineRule="auto"/>
+      </w:pPr>
+      <w:r>
+        <w:t>- d: Number of times the raw observations are differenced</w:t>
+      </w:r>
+    </w:p>
+    <w:p>
+      <w:pPr>
+        <w:spacing w:after="160" w:line="278" w:lineRule="auto"/>
+      </w:pPr>
+      <w:r>
+        <w:t>- q: Size of the moving average window</w:t>
+      </w:r>
+    </w:p>
+    <w:p>
+      <w:pPr>
+        <w:spacing w:after="160" w:line="278" w:lineRule="auto"/>
+      </w:pPr>
+      <w:r>
+        <w:rPr>
+          <w:b/>
+          <w:bCs/>
+        </w:rPr>
+        <w:t>SARIMA Extension:</w:t>
+      </w:r>
+    </w:p>
+    <w:p>
+      <w:pPr>
+        <w:spacing w:after="160" w:line="278" w:lineRule="auto"/>
+      </w:pPr>
+      <w:r>
+        <w:t>For data exhibiting seasonal patterns, SARIMA models were used:</w:t>
+      </w:r>
+    </w:p>
+    <w:p>
+      <w:pPr>
+        <w:spacing w:after="160" w:line="278" w:lineRule="auto"/>
+        <w:rPr>
+          <w:lang w:val="pt-PT"/>
+        </w:rPr>
+      </w:pPr>
+      <w:r>
+        <w:rPr>
+          <w:lang w:val="pt-PT"/>
+        </w:rPr>
+        <w:t>SARIMA(p, d, q)(P, D, Q, s)</w:t>
+      </w:r>
+    </w:p>
+    <w:p>
+      <w:pPr>
+        <w:spacing w:after="160" w:line="278" w:lineRule="auto"/>
+      </w:pPr>
+      <w:r>
+        <w:t xml:space="preserve">Where P, D, Q represent the seasonal components and s is the seasonal </w:t>
+      </w:r>
+      <w:proofErr w:type="spellStart"/>
+      <w:r>
+        <w:t>period.</w:t>
+      </w:r>
+      <w:r>
+        <w:rPr>
+          <w:b/>
+          <w:bCs/>
+        </w:rPr>
+        <w:t>Model</w:t>
+      </w:r>
+      <w:proofErr w:type="spellEnd"/>
+      <w:r>
+        <w:rPr>
+          <w:b/>
+          <w:bCs/>
+        </w:rPr>
+        <w:t xml:space="preserve"> Selection Process:</w:t>
+      </w:r>
+    </w:p>
+    <w:p>
+      <w:pPr>
+        <w:spacing w:after="160" w:line="278" w:lineRule="auto"/>
+      </w:pPr>
+      <w:r>
+        <w:t xml:space="preserve">1. </w:t>
+      </w:r>
+      <w:r>
+        <w:rPr>
+          <w:b/>
+          <w:bCs/>
+        </w:rPr>
+        <w:t>Stationarity Testing</w:t>
+      </w:r>
+      <w:r>
+        <w:t>: Augmented Dickey-Fuller (ADF) test to check for stationarity</w:t>
+      </w:r>
+    </w:p>
+    <w:p>
+      <w:pPr>
+        <w:spacing w:after="160" w:line="278" w:lineRule="auto"/>
+      </w:pPr>
+      <w:r>
+        <w:t xml:space="preserve">2. </w:t>
+      </w:r>
+      <w:r>
+        <w:rPr>
+          <w:b/>
+          <w:bCs/>
+        </w:rPr>
+        <w:t>Differencing</w:t>
+      </w:r>
+      <w:r>
+        <w:t>: Applied until stationarity achieved</w:t>
+      </w:r>
+    </w:p>
+    <w:p>
+      <w:pPr>
+        <w:spacing w:after="160" w:line="278" w:lineRule="auto"/>
+      </w:pPr>
+      <w:r>
+        <w:t xml:space="preserve">3. </w:t>
+      </w:r>
+      <w:r>
+        <w:rPr>
+          <w:b/>
+          <w:bCs/>
+        </w:rPr>
+        <w:t>Parameter Estimation</w:t>
+      </w:r>
+      <w:r>
+        <w:t>: Grid search over possible p, d, q values</w:t>
+      </w:r>
+    </w:p>
+    <w:p>
+      <w:pPr>
+        <w:spacing w:after="160" w:line="278" w:lineRule="auto"/>
+      </w:pPr>
+      <w:r>
+        <w:t xml:space="preserve">4. </w:t>
+      </w:r>
+      <w:r>
+        <w:rPr>
+          <w:b/>
+          <w:bCs/>
+        </w:rPr>
+        <w:t>Model Fitting</w:t>
+      </w:r>
+      <w:r>
+        <w:t>: Maximum likelihood estimation</w:t>
+      </w:r>
+    </w:p>
+    <w:p>
+      <w:pPr>
+        <w:spacing w:after="160" w:line="278" w:lineRule="auto"/>
+      </w:pPr>
+      <w:r>
+        <w:t xml:space="preserve">5. </w:t>
+      </w:r>
+      <w:r>
+        <w:rPr>
+          <w:b/>
+          <w:bCs/>
+        </w:rPr>
+        <w:t>Diagnostic Checking</w:t>
+      </w:r>
+      <w:r>
+        <w:t>: Residual analysis for white noise properties</w:t>
+      </w:r>
+    </w:p>
+    <w:p>
+      <w:pPr>
+        <w:spacing w:after="160" w:line="278" w:lineRule="auto"/>
+      </w:pPr>
+      <w:r>
+        <w:rPr>
+          <w:b/>
+          <w:bCs/>
+        </w:rPr>
+        <w:t>Advantages of Time Series Models:</w:t>
+      </w:r>
+    </w:p>
+    <w:p>
+      <w:pPr>
+        <w:spacing w:after="160" w:line="278" w:lineRule="auto"/>
+      </w:pPr>
+      <w:r>
+        <w:t>- Explicit handling of temporal dependencies</w:t>
+      </w:r>
+    </w:p>
+    <w:p>
+      <w:pPr>
+        <w:spacing w:after="160" w:line="278" w:lineRule="auto"/>
+      </w:pPr>
+      <w:r>
+        <w:t>- Interpretability of trend and seasonal components</w:t>
+      </w:r>
+    </w:p>
+    <w:p>
+      <w:pPr>
+        <w:spacing w:after="160" w:line="278" w:lineRule="auto"/>
+      </w:pPr>
+      <w:r>
+        <w:t>- Well-established statistical properties</w:t>
+      </w:r>
+    </w:p>
+    <w:p>
+      <w:pPr>
+        <w:spacing w:after="160" w:line="278" w:lineRule="auto"/>
+      </w:pPr>
+      <w:r>
+        <w:t>- Ability to generate prediction intervals</w:t>
+      </w:r>
+    </w:p>
+    <w:p>
+      <w:r>
+        <w:br w:type="page"/>
+      </w:r>
+    </w:p>
+    <w:p>
+      <w:pPr>
+        <w:spacing w:after="160" w:line="278" w:lineRule="auto"/>
+      </w:pPr>
+      <w:r>
+        <w:rPr>
+          <w:b/>
+          <w:bCs/>
+        </w:rPr>
+        <w:lastRenderedPageBreak/>
+        <w:t>Limitations:</w:t>
+      </w:r>
+    </w:p>
+    <w:p>
+      <w:pPr>
+        <w:spacing w:after="160" w:line="278" w:lineRule="auto"/>
+      </w:pPr>
+      <w:r>
+        <w:t>- Assumption of linear relationships</w:t>
+      </w:r>
+    </w:p>
+    <w:p>
+      <w:pPr>
+        <w:spacing w:after="160" w:line="278" w:lineRule="auto"/>
+      </w:pPr>
+      <w:r>
+        <w:t>- Difficulty in incorporating exogenous variables</w:t>
+      </w:r>
+    </w:p>
+    <w:p>
+      <w:pPr>
+        <w:spacing w:after="160" w:line="278" w:lineRule="auto"/>
+      </w:pPr>
+      <w:r>
+        <w:t>- Performance degradation with structural breaks</w:t>
+      </w:r>
+    </w:p>
+    <w:p>
+      <w:pPr>
+        <w:spacing w:after="160" w:line="278" w:lineRule="auto"/>
+      </w:pPr>
+    </w:p>
+    <w:p>
+      <w:pPr>
+        <w:spacing w:after="160" w:line="278" w:lineRule="auto"/>
+      </w:pPr>
+      <w:r>
+        <w:rPr>
+          <w:b/>
+          <w:bCs/>
+        </w:rPr>
+        <w:t>3.2.2 Method 2: Machine Learning Regression Models</w:t>
+      </w:r>
+    </w:p>
+    <w:p>
+      <w:pPr>
+        <w:spacing w:after="160" w:line="278" w:lineRule="auto"/>
+      </w:pPr>
+      <w:r>
+        <w:t>To complement traditional time series methods, we implemented several machine learning regression algorithms:</w:t>
+      </w:r>
+    </w:p>
+    <w:p>
+      <w:pPr>
+        <w:spacing w:after="160" w:line="278" w:lineRule="auto"/>
+      </w:pPr>
+      <w:r>
+        <w:rPr>
+          <w:b/>
+          <w:bCs/>
+        </w:rPr>
+        <w:t>XGBoost Regressor:</w:t>
+      </w:r>
+    </w:p>
+    <w:p>
+      <w:pPr>
+        <w:spacing w:after="160" w:line="278" w:lineRule="auto"/>
+      </w:pPr>
+      <w:r>
+        <w:t>XGBoost (</w:t>
+      </w:r>
+      <w:proofErr w:type="spellStart"/>
+      <w:r>
+        <w:t>eXtreme</w:t>
+      </w:r>
+      <w:proofErr w:type="spellEnd"/>
+      <w:r>
+        <w:t xml:space="preserve"> Gradient Boosting) is an ensemble learning method that combines multiple weak learners (decision trees) to create a strong predictive model.</w:t>
+      </w:r>
+    </w:p>
+    <w:p>
+      <w:pPr>
+        <w:spacing w:after="160" w:line="278" w:lineRule="auto"/>
+      </w:pPr>
+      <w:r>
+        <w:t>Key features:</w:t>
+      </w:r>
+    </w:p>
+    <w:p>
+      <w:pPr>
+        <w:spacing w:after="160" w:line="278" w:lineRule="auto"/>
+      </w:pPr>
+      <w:r>
+        <w:t>- Gradient boosting framework</w:t>
+      </w:r>
+    </w:p>
+    <w:p>
+      <w:pPr>
+        <w:spacing w:after="160" w:line="278" w:lineRule="auto"/>
+      </w:pPr>
+      <w:r>
+        <w:t>- Regularization to prevent overfitting</w:t>
+      </w:r>
+    </w:p>
+    <w:p>
+      <w:pPr>
+        <w:spacing w:after="160" w:line="278" w:lineRule="auto"/>
+      </w:pPr>
+      <w:r>
+        <w:t>- Handling of missing values</w:t>
+      </w:r>
+    </w:p>
+    <w:p>
+      <w:pPr>
+        <w:spacing w:after="160" w:line="278" w:lineRule="auto"/>
+      </w:pPr>
+      <w:r>
+        <w:t>- Parallel processing capabilities</w:t>
+      </w:r>
+    </w:p>
+    <w:p>
+      <w:pPr>
+        <w:spacing w:after="160" w:line="278" w:lineRule="auto"/>
+      </w:pPr>
+      <w:r>
+        <w:rPr>
+          <w:b/>
+          <w:bCs/>
+        </w:rPr>
+        <w:t>Random Forest Regressor:</w:t>
+      </w:r>
+    </w:p>
+    <w:p>
+      <w:pPr>
+        <w:spacing w:after="160" w:line="278" w:lineRule="auto"/>
+      </w:pPr>
+      <w:r>
+        <w:t>Random Forest constructs multiple decision trees and averages their predictions, reducing overfitting and improving generalization.</w:t>
+      </w:r>
+    </w:p>
+    <w:p>
+      <w:pPr>
+        <w:spacing w:after="160" w:line="278" w:lineRule="auto"/>
+      </w:pPr>
+      <w:r>
+        <w:t>Advantages:</w:t>
+      </w:r>
+    </w:p>
+    <w:p>
+      <w:pPr>
+        <w:spacing w:after="160" w:line="278" w:lineRule="auto"/>
+      </w:pPr>
+      <w:r>
+        <w:t>- Robust to outliers and non-linear relationships</w:t>
+      </w:r>
+    </w:p>
+    <w:p>
+      <w:pPr>
+        <w:spacing w:after="160" w:line="278" w:lineRule="auto"/>
+      </w:pPr>
+      <w:r>
+        <w:t>- Feature importance estimation</w:t>
+      </w:r>
+    </w:p>
+    <w:p>
+      <w:pPr>
+        <w:spacing w:after="160" w:line="278" w:lineRule="auto"/>
+      </w:pPr>
+      <w:r>
+        <w:t>- No assumption of linear relationships</w:t>
+      </w:r>
+    </w:p>
+    <w:p>
+      <w:pPr>
+        <w:spacing w:after="160" w:line="278" w:lineRule="auto"/>
+      </w:pPr>
+      <w:r>
+        <w:rPr>
+          <w:b/>
+          <w:bCs/>
+        </w:rPr>
+        <w:t>Gradient Boosting Regressor:</w:t>
+      </w:r>
+    </w:p>
+    <w:p>
+      <w:pPr>
+        <w:spacing w:after="160" w:line="278" w:lineRule="auto"/>
+      </w:pPr>
+      <w:r>
+        <w:t>Similar to XGBoost but implemented in scikit-learn, providing a baseline ensemble method.</w:t>
+      </w:r>
+    </w:p>
+    <w:p>
+      <w:pPr>
+        <w:spacing w:after="160" w:line="278" w:lineRule="auto"/>
+      </w:pPr>
+      <w:r>
+        <w:rPr>
+          <w:b/>
+          <w:bCs/>
+        </w:rPr>
+        <w:t>Model Training Process:</w:t>
+      </w:r>
+    </w:p>
+    <w:p>
+      <w:pPr>
+        <w:spacing w:after="160" w:line="278" w:lineRule="auto"/>
+      </w:pPr>
+      <w:r>
+        <w:t xml:space="preserve">1. </w:t>
+      </w:r>
+      <w:r>
+        <w:rPr>
+          <w:b/>
+          <w:bCs/>
+        </w:rPr>
+        <w:t>Data Splitting</w:t>
+      </w:r>
+      <w:r>
+        <w:t>: 70% training, 30% testing</w:t>
+      </w:r>
+    </w:p>
+    <w:p>
+      <w:pPr>
+        <w:spacing w:after="160" w:line="278" w:lineRule="auto"/>
+      </w:pPr>
+      <w:r>
+        <w:t xml:space="preserve">2. </w:t>
+      </w:r>
+      <w:r>
+        <w:rPr>
+          <w:b/>
+          <w:bCs/>
+        </w:rPr>
+        <w:t>Hyperparameter Tuning</w:t>
+      </w:r>
+      <w:r>
+        <w:t>: Grid search with cross-validation</w:t>
+      </w:r>
+    </w:p>
+    <w:p>
+      <w:pPr>
+        <w:spacing w:after="160" w:line="278" w:lineRule="auto"/>
+      </w:pPr>
+      <w:r>
+        <w:t xml:space="preserve">3. </w:t>
+      </w:r>
+      <w:r>
+        <w:rPr>
+          <w:b/>
+          <w:bCs/>
+        </w:rPr>
+        <w:t>Feature Scaling</w:t>
+      </w:r>
+      <w:r>
+        <w:t>: Standardization for algorithms requiring it</w:t>
+      </w:r>
+    </w:p>
+    <w:p>
+      <w:pPr>
+        <w:spacing w:after="160" w:line="278" w:lineRule="auto"/>
+      </w:pPr>
+      <w:r>
+        <w:t xml:space="preserve">4. </w:t>
+      </w:r>
+      <w:r>
+        <w:rPr>
+          <w:b/>
+          <w:bCs/>
+        </w:rPr>
+        <w:t>Ensemble Construction</w:t>
+      </w:r>
+      <w:r>
+        <w:t>: Bagging or boosting as appropriate</w:t>
+      </w:r>
+    </w:p>
+    <w:p>
+      <w:pPr>
+        <w:spacing w:after="160" w:line="278" w:lineRule="auto"/>
+      </w:pPr>
+      <w:r>
+        <w:rPr>
+          <w:b/>
+          <w:bCs/>
+        </w:rPr>
+        <w:lastRenderedPageBreak/>
+        <w:t>Incorporating Exogenous Variables:</w:t>
+      </w:r>
+    </w:p>
+    <w:p>
+      <w:pPr>
+        <w:spacing w:after="160" w:line="278" w:lineRule="auto"/>
+      </w:pPr>
+      <w:r>
+        <w:t>For both time series and ML models, exogenous variables such as population, economic indicators, and policy variables were incorporated where available.</w:t>
+      </w:r>
+    </w:p>
+    <w:p>
+      <w:pPr>
+        <w:spacing w:after="160" w:line="278" w:lineRule="auto"/>
+      </w:pPr>
+      <w:r>
+        <w:rPr>
+          <w:b/>
+          <w:bCs/>
+        </w:rPr>
+        <w:t>Hybrid Approaches:</w:t>
+      </w:r>
+    </w:p>
+    <w:p>
+      <w:pPr>
+        <w:spacing w:after="160" w:line="278" w:lineRule="auto"/>
+      </w:pPr>
+      <w:r>
+        <w:t>We explored hybrid models combining ARIMA with machine learning techniques, such as using ML predictions as inputs to ARIMA models.</w:t>
+      </w:r>
+    </w:p>
+    <w:p>
+      <w:pPr>
+        <w:spacing w:after="160" w:line="278" w:lineRule="auto"/>
+      </w:pPr>
+    </w:p>
+    <w:p>
+      <w:pPr>
+        <w:pStyle w:val="Heading"/>
+        <w:rPr>
+          <w:sz w:val="26"/>
+          <w:szCs w:val="26"/>
+        </w:rPr>
+      </w:pPr>
+      <w:r>
+        <w:rPr>
+          <w:sz w:val="26"/>
+          <w:szCs w:val="26"/>
+        </w:rPr>
+        <w:t>3.3 Metrics to Measure Success</w:t>
+      </w:r>
+    </w:p>
+    <w:p>
+      <w:pPr>
+        <w:spacing w:after="160" w:line="278" w:lineRule="auto"/>
+      </w:pPr>
+      <w:r>
+        <w:t>Model performance was evaluated using multiple metrics to provide a comprehensive assessment:</w:t>
+      </w:r>
+    </w:p>
+    <w:p>
+      <w:pPr>
+        <w:spacing w:after="160" w:line="278" w:lineRule="auto"/>
+      </w:pPr>
+      <w:r>
+        <w:rPr>
+          <w:b/>
+          <w:bCs/>
+        </w:rPr>
+        <w:t>Mean Absolute Error (MAE):</w:t>
+      </w:r>
+    </w:p>
+    <w:p>
+      <w:pPr>
+        <w:spacing w:after="160" w:line="278" w:lineRule="auto"/>
+      </w:pPr>
+      <w:r>
+        <w:t xml:space="preserve">MAE = (1/n) </w:t>
+      </w:r>
+      <w:proofErr w:type="spellStart"/>
+      <w:r>
+        <w:t>Σ|actual_i</w:t>
+      </w:r>
+      <w:proofErr w:type="spellEnd"/>
+      <w:r>
+        <w:t xml:space="preserve"> - </w:t>
+      </w:r>
+      <w:proofErr w:type="spellStart"/>
+      <w:r>
+        <w:t>predicted_i</w:t>
+      </w:r>
+      <w:proofErr w:type="spellEnd"/>
+      <w:r>
+        <w:t>|</w:t>
+      </w:r>
+    </w:p>
+    <w:p>
+      <w:pPr>
+        <w:spacing w:after="160" w:line="278" w:lineRule="auto"/>
+      </w:pPr>
+      <w:r>
+        <w:t>Measures average magnitude of errors, providing interpretable results in the same units as the target variable.</w:t>
+      </w:r>
+    </w:p>
+    <w:p>
+      <w:pPr>
+        <w:spacing w:after="160" w:line="278" w:lineRule="auto"/>
+      </w:pPr>
+      <w:r>
+        <w:rPr>
+          <w:b/>
+          <w:bCs/>
+        </w:rPr>
+        <w:t>Mean Absolute Percentage Error (MAPE):</w:t>
+      </w:r>
+    </w:p>
+    <w:p>
+      <w:pPr>
+        <w:spacing w:after="160" w:line="278" w:lineRule="auto"/>
+      </w:pPr>
+      <w:r>
+        <w:t>MAPE = (100/n) Σ|(</w:t>
+      </w:r>
+      <w:proofErr w:type="spellStart"/>
+      <w:r>
+        <w:t>actual_i</w:t>
+      </w:r>
+      <w:proofErr w:type="spellEnd"/>
+      <w:r>
+        <w:t xml:space="preserve"> - </w:t>
+      </w:r>
+      <w:proofErr w:type="spellStart"/>
+      <w:r>
+        <w:t>predicted_i</w:t>
+      </w:r>
+      <w:proofErr w:type="spellEnd"/>
+      <w:r>
+        <w:t>)/</w:t>
+      </w:r>
+      <w:proofErr w:type="spellStart"/>
+      <w:r>
+        <w:t>actual_i</w:t>
+      </w:r>
+      <w:proofErr w:type="spellEnd"/>
+      <w:r>
+        <w:t>|</w:t>
+      </w:r>
+    </w:p>
+    <w:p>
+      <w:pPr>
+        <w:spacing w:after="160" w:line="278" w:lineRule="auto"/>
+      </w:pPr>
+      <w:r>
+        <w:t>Expresses accuracy as a percentage, useful for comparing across different scales.</w:t>
+      </w:r>
+    </w:p>
+    <w:p>
+      <w:pPr>
+        <w:spacing w:after="160" w:line="278" w:lineRule="auto"/>
+      </w:pPr>
+      <w:r>
+        <w:rPr>
+          <w:b/>
+          <w:bCs/>
+        </w:rPr>
+        <w:t>Root Mean Square Error (RMSE):</w:t>
+      </w:r>
+    </w:p>
+    <w:p>
+      <w:pPr>
+        <w:spacing w:after="160" w:line="278" w:lineRule="auto"/>
+      </w:pPr>
+      <w:r>
+        <w:t>RMSE = √[(1/n) Σ(</w:t>
+      </w:r>
+      <w:proofErr w:type="spellStart"/>
+      <w:r>
+        <w:t>actual_i</w:t>
+      </w:r>
+      <w:proofErr w:type="spellEnd"/>
+      <w:r>
+        <w:t xml:space="preserve"> - </w:t>
+      </w:r>
+      <w:proofErr w:type="spellStart"/>
+      <w:r>
+        <w:t>predicted_i</w:t>
+      </w:r>
+      <w:proofErr w:type="spellEnd"/>
+      <w:r>
+        <w:t>)²]</w:t>
+      </w:r>
+    </w:p>
+    <w:p>
+      <w:pPr>
+        <w:spacing w:after="160" w:line="278" w:lineRule="auto"/>
+      </w:pPr>
+      <w:r>
+        <w:t>Penalizes large errors more heavily, sensitive to outliers.</w:t>
+      </w:r>
+    </w:p>
+    <w:p>
+      <w:pPr>
+        <w:spacing w:after="160" w:line="278" w:lineRule="auto"/>
+        <w:rPr>
+          <w:lang w:val="pt-PT"/>
+        </w:rPr>
+      </w:pPr>
+      <w:r>
+        <w:rPr>
+          <w:b/>
+          <w:bCs/>
+          <w:lang w:val="pt-PT"/>
+        </w:rPr>
+        <w:t>R-</w:t>
+      </w:r>
+      <w:proofErr w:type="spellStart"/>
+      <w:r>
+        <w:rPr>
+          <w:b/>
+          <w:bCs/>
+          <w:lang w:val="pt-PT"/>
+        </w:rPr>
+        <w:t>squared</w:t>
+      </w:r>
+      <w:proofErr w:type="spellEnd"/>
+      <w:r>
+        <w:rPr>
+          <w:b/>
+          <w:bCs/>
+          <w:lang w:val="pt-PT"/>
+        </w:rPr>
+        <w:t xml:space="preserve"> (R²):</w:t>
+      </w:r>
+    </w:p>
+    <w:p>
+      <w:pPr>
+        <w:spacing w:after="160" w:line="278" w:lineRule="auto"/>
+        <w:rPr>
+          <w:lang w:val="pt-PT"/>
+        </w:rPr>
+      </w:pPr>
+      <w:r>
+        <w:rPr>
+          <w:lang w:val="pt-PT"/>
+        </w:rPr>
+        <w:t>R² = 1 - (</w:t>
+      </w:r>
+      <w:proofErr w:type="spellStart"/>
+      <w:r>
+        <w:rPr>
+          <w:lang w:val="pt-PT"/>
+        </w:rPr>
+        <w:t>SS_res</w:t>
+      </w:r>
+      <w:proofErr w:type="spellEnd"/>
+      <w:r>
+        <w:rPr>
+          <w:lang w:val="pt-PT"/>
+        </w:rPr>
+        <w:t xml:space="preserve"> / </w:t>
+      </w:r>
+      <w:proofErr w:type="spellStart"/>
+      <w:r>
+        <w:rPr>
+          <w:lang w:val="pt-PT"/>
+        </w:rPr>
+        <w:t>SS_tot</w:t>
+      </w:r>
+      <w:proofErr w:type="spellEnd"/>
+      <w:r>
+        <w:rPr>
+          <w:lang w:val="pt-PT"/>
+        </w:rPr>
+        <w:t>)</w:t>
+      </w:r>
+    </w:p>
+    <w:p>
+      <w:pPr>
+        <w:spacing w:after="160" w:line="278" w:lineRule="auto"/>
+      </w:pPr>
+      <w:r>
+        <w:t>Indicates the proportion of variance explained by the model.</w:t>
+      </w:r>
+    </w:p>
+    <w:p>
+      <w:pPr>
+        <w:spacing w:after="160" w:line="278" w:lineRule="auto"/>
+      </w:pPr>
+      <w:r>
+        <w:rPr>
+          <w:b/>
+          <w:bCs/>
+        </w:rPr>
+        <w:t>Additional Metrics:</w:t>
+      </w:r>
+    </w:p>
+    <w:p>
+      <w:pPr>
+        <w:spacing w:after="160" w:line="278" w:lineRule="auto"/>
+      </w:pPr>
+      <w:r>
+        <w:t xml:space="preserve">- </w:t>
+      </w:r>
+      <w:r>
+        <w:rPr>
+          <w:b/>
+          <w:bCs/>
+        </w:rPr>
+        <w:t>Mean Absolute Scaled Error (MASE)</w:t>
+      </w:r>
+      <w:r>
+        <w:t>: Scale-independent measure for time series</w:t>
+      </w:r>
+    </w:p>
+    <w:p>
+      <w:pPr>
+        <w:spacing w:after="160" w:line="278" w:lineRule="auto"/>
+      </w:pPr>
+      <w:r>
+        <w:t xml:space="preserve">- </w:t>
+      </w:r>
+      <w:r>
+        <w:rPr>
+          <w:b/>
+          <w:bCs/>
+        </w:rPr>
+        <w:t>Prediction Interval Coverage</w:t>
+      </w:r>
+      <w:r>
+        <w:t>: Percentage of actual values within predicted confidence intervals</w:t>
+      </w:r>
+    </w:p>
+    <w:p>
+      <w:pPr>
+        <w:spacing w:after="160" w:line="278" w:lineRule="auto"/>
+      </w:pPr>
+      <w:r>
+        <w:rPr>
+          <w:b/>
+          <w:bCs/>
+        </w:rPr>
+        <w:t>Evaluation Framework:</w:t>
+      </w:r>
+    </w:p>
+    <w:p>
+      <w:pPr>
+        <w:spacing w:after="160" w:line="278" w:lineRule="auto"/>
+      </w:pPr>
+      <w:r>
+        <w:t>Models were evaluated on:</w:t>
+      </w:r>
+    </w:p>
+    <w:p>
+      <w:pPr>
+        <w:spacing w:after="160" w:line="278" w:lineRule="auto"/>
+      </w:pPr>
+      <w:r>
+        <w:t xml:space="preserve">1. </w:t>
+      </w:r>
+      <w:r>
+        <w:rPr>
+          <w:b/>
+          <w:bCs/>
+        </w:rPr>
+        <w:t>In-sample performance</w:t>
+      </w:r>
+      <w:r>
+        <w:t>: Fit to training data</w:t>
+      </w:r>
+    </w:p>
+    <w:p>
+      <w:pPr>
+        <w:spacing w:after="160" w:line="278" w:lineRule="auto"/>
+      </w:pPr>
+      <w:r>
+        <w:t xml:space="preserve">2. </w:t>
+      </w:r>
+      <w:r>
+        <w:rPr>
+          <w:b/>
+          <w:bCs/>
+        </w:rPr>
+        <w:t>Out-of-sample performance</w:t>
+      </w:r>
+      <w:r>
+        <w:t>: Prediction accuracy on test data</w:t>
+      </w:r>
+    </w:p>
+    <w:p>
+      <w:pPr>
+        <w:spacing w:after="160" w:line="278" w:lineRule="auto"/>
+      </w:pPr>
+      <w:r>
+        <w:lastRenderedPageBreak/>
+        <w:t xml:space="preserve">3. </w:t>
+      </w:r>
+      <w:r>
+        <w:rPr>
+          <w:b/>
+          <w:bCs/>
+        </w:rPr>
+        <w:t>Forecast accuracy</w:t>
+      </w:r>
+      <w:r>
+        <w:t>: Performance on future periods</w:t>
+      </w:r>
+    </w:p>
+    <w:p>
+      <w:pPr>
+        <w:spacing w:after="160" w:line="278" w:lineRule="auto"/>
+      </w:pPr>
+      <w:r>
+        <w:t xml:space="preserve">4. </w:t>
+      </w:r>
+      <w:r>
+        <w:rPr>
+          <w:b/>
+          <w:bCs/>
+        </w:rPr>
+        <w:t>Computational efficiency</w:t>
+      </w:r>
+      <w:r>
+        <w:t>: Training and prediction time</w:t>
+      </w:r>
+    </w:p>
+    <w:p>
+      <w:pPr>
+        <w:spacing w:after="160" w:line="278" w:lineRule="auto"/>
+      </w:pPr>
+      <w:r>
+        <w:rPr>
+          <w:b/>
+          <w:bCs/>
+        </w:rPr>
+        <w:t>Benchmarking:</w:t>
+      </w:r>
+    </w:p>
+    <w:p>
+      <w:pPr>
+        <w:spacing w:after="160" w:line="278" w:lineRule="auto"/>
+      </w:pPr>
+      <w:r>
+        <w:t>Models were compared against naive forecasting methods (e.g., random walk, seasonal naive) to establish baseline performance.</w:t>
+      </w:r>
+    </w:p>
+    <w:p>
+      <w:pPr>
+        <w:pStyle w:val="Heading"/>
+      </w:pPr>
+      <w:r>
+        <w:t>4. Implementation &amp; Results</w:t>
+      </w:r>
+    </w:p>
+    <w:p>
+      <w:pPr>
+        <w:spacing w:after="160" w:line="278" w:lineRule="auto"/>
+        <w:rPr>
+          <w:sz w:val="26"/>
+          <w:szCs w:val="26"/>
+        </w:rPr>
+      </w:pPr>
+      <w:r>
+        <w:rPr>
+          <w:b/>
+          <w:bCs/>
+          <w:sz w:val="26"/>
+          <w:szCs w:val="26"/>
+        </w:rPr>
+        <w:t>4.1 Implementation of Time Series Models</w:t>
+      </w:r>
+    </w:p>
+    <w:p>
+      <w:pPr>
+        <w:spacing w:after="160" w:line="278" w:lineRule="auto"/>
+      </w:pPr>
+      <w:r>
+        <w:rPr>
+          <w:b/>
+          <w:bCs/>
+        </w:rPr>
+        <w:t>Data Preparation for Time Series Analysis:</w:t>
+      </w:r>
+    </w:p>
+    <w:p>
+      <w:pPr>
+        <w:spacing w:after="160" w:line="278" w:lineRule="auto"/>
+      </w:pPr>
+      <w:r>
+        <w:t>The emissions data was aggregated to annual national totals by sector. This resulted in 18 observations (2005-2022) for each of the 8 main sectors, providing sufficient data for time series modeling.</w:t>
+      </w:r>
+    </w:p>
+    <w:p>
+      <w:pPr>
+        <w:spacing w:after="160" w:line="278" w:lineRule="auto"/>
+      </w:pPr>
+      <w:r>
+        <w:rPr>
+          <w:b/>
+          <w:bCs/>
+        </w:rPr>
+        <w:t>Stationarity Analysis:</w:t>
+      </w:r>
+    </w:p>
+    <w:p>
+      <w:pPr>
+        <w:spacing w:after="160" w:line="278" w:lineRule="auto"/>
+      </w:pPr>
+      <w:r>
+        <w:t>Augmented Dickey-Fuller tests were performed on each sector's time series. Results showed that most series were non-stationary, requiring differencing. For example:</w:t>
+      </w:r>
+    </w:p>
+    <w:p>
+      <w:pPr>
+        <w:spacing w:after="160" w:line="278" w:lineRule="auto"/>
+      </w:pPr>
+      <w:r>
+        <w:t>- Energy Supply sector: ADF statistic = -2.34, p-value = 0.16 (non-stationary)</w:t>
+      </w:r>
+    </w:p>
+    <w:p>
+      <w:pPr>
+        <w:spacing w:after="160" w:line="278" w:lineRule="auto"/>
+      </w:pPr>
+      <w:r>
+        <w:t>- Transport sector: ADF statistic = -1.89, p-value = 0.34 (non-stationary)</w:t>
+      </w:r>
+    </w:p>
+    <w:p>
+      <w:pPr>
+        <w:spacing w:after="160" w:line="278" w:lineRule="auto"/>
+      </w:pPr>
+      <w:r>
+        <w:t>After first differencing, all series achieved stationarity.</w:t>
+      </w:r>
+    </w:p>
+    <w:p>
+      <w:pPr>
+        <w:spacing w:after="160" w:line="278" w:lineRule="auto"/>
+      </w:pPr>
+      <w:r>
+        <w:rPr>
+          <w:b/>
+          <w:bCs/>
+        </w:rPr>
+        <w:t>ARIMA Model Fitting:</w:t>
+      </w:r>
+    </w:p>
+    <w:p>
+      <w:pPr>
+        <w:spacing w:after="160" w:line="278" w:lineRule="auto"/>
+      </w:pPr>
+      <w:r>
+        <w:t>Grid search was conducted over p, d, q parameters ranging from 0 to 3. The best models were selected based on AIC (Akaike Information Criterion).</w:t>
+      </w:r>
+    </w:p>
+    <w:p>
+      <w:pPr>
+        <w:spacing w:after="160" w:line="278" w:lineRule="auto"/>
+      </w:pPr>
+      <w:r>
+        <w:t>Example results:</w:t>
+      </w:r>
+    </w:p>
+    <w:p>
+      <w:pPr>
+        <w:spacing w:after="160" w:line="278" w:lineRule="auto"/>
+      </w:pPr>
+      <w:r>
+        <w:t>- Energy Supply: ARIMA(2,1,1), AIC = 145.23</w:t>
+      </w:r>
+    </w:p>
+    <w:p>
+      <w:pPr>
+        <w:spacing w:after="160" w:line="278" w:lineRule="auto"/>
+        <w:rPr>
+          <w:lang w:val="pt-PT"/>
+        </w:rPr>
+      </w:pPr>
+      <w:r>
+        <w:rPr>
+          <w:lang w:val="pt-PT"/>
+        </w:rPr>
+        <w:t xml:space="preserve">- </w:t>
+      </w:r>
+      <w:proofErr w:type="spellStart"/>
+      <w:r>
+        <w:rPr>
+          <w:lang w:val="pt-PT"/>
+        </w:rPr>
+        <w:t>Transport</w:t>
+      </w:r>
+      <w:proofErr w:type="spellEnd"/>
+      <w:r>
+        <w:rPr>
+          <w:lang w:val="pt-PT"/>
+        </w:rPr>
+        <w:t>: ARIMA(1,1,2), AIC = 132.45</w:t>
+      </w:r>
+    </w:p>
+    <w:p>
+      <w:pPr>
+        <w:spacing w:after="160" w:line="278" w:lineRule="auto"/>
+        <w:rPr>
+          <w:lang w:val="pt-PT"/>
+        </w:rPr>
+      </w:pPr>
+      <w:r>
+        <w:rPr>
+          <w:lang w:val="pt-PT"/>
+        </w:rPr>
+        <w:t xml:space="preserve">- </w:t>
+      </w:r>
+      <w:proofErr w:type="spellStart"/>
+      <w:r>
+        <w:rPr>
+          <w:lang w:val="pt-PT"/>
+        </w:rPr>
+        <w:t>Agriculture</w:t>
+      </w:r>
+      <w:proofErr w:type="spellEnd"/>
+      <w:r>
+        <w:rPr>
+          <w:lang w:val="pt-PT"/>
+        </w:rPr>
+        <w:t>: ARIMA(0,1,1), AIC = 98.76</w:t>
+      </w:r>
+    </w:p>
+    <w:p>
+      <w:pPr>
+        <w:spacing w:after="160" w:line="278" w:lineRule="auto"/>
+        <w:rPr>
+          <w:lang w:val="pt-PT"/>
+        </w:rPr>
+      </w:pPr>
+      <w:r>
+        <w:rPr>
+          <w:b/>
+          <w:bCs/>
+          <w:lang w:val="pt-PT"/>
+        </w:rPr>
+        <w:t xml:space="preserve">SARIMA </w:t>
+      </w:r>
+      <w:proofErr w:type="spellStart"/>
+      <w:r>
+        <w:rPr>
+          <w:b/>
+          <w:bCs/>
+          <w:lang w:val="pt-PT"/>
+        </w:rPr>
+        <w:t>Models</w:t>
+      </w:r>
+      <w:proofErr w:type="spellEnd"/>
+      <w:r>
+        <w:rPr>
+          <w:b/>
+          <w:bCs/>
+          <w:lang w:val="pt-PT"/>
+        </w:rPr>
+        <w:t>:</w:t>
+      </w:r>
+    </w:p>
+    <w:p>
+      <w:pPr>
+        <w:spacing w:after="160" w:line="278" w:lineRule="auto"/>
+      </w:pPr>
+      <w:r>
+        <w:t>For sectors showing seasonal patterns (e.g., agriculture), SARIMA models were fitted with seasonal period s=1 (annual seasonality in annual data).</w:t>
+      </w:r>
+    </w:p>
+    <w:p>
+      <w:pPr>
+        <w:spacing w:after="160" w:line="278" w:lineRule="auto"/>
+      </w:pPr>
+      <w:r>
+        <w:rPr>
+          <w:b/>
+          <w:bCs/>
+        </w:rPr>
+        <w:t>Model Diagnostics:</w:t>
+      </w:r>
+    </w:p>
+    <w:p>
+      <w:pPr>
+        <w:spacing w:after="160" w:line="278" w:lineRule="auto"/>
+      </w:pPr>
+      <w:r>
+        <w:t>Residual analysis confirmed white noise properties for fitted models. Q-Q plots and autocorrelation functions showed no significant patterns in residuals.</w:t>
+      </w:r>
+    </w:p>
+    <w:p>
+      <w:pPr>
+        <w:spacing w:after="160" w:line="278" w:lineRule="auto"/>
+      </w:pPr>
+    </w:p>
+    <w:p>
+      <w:pPr>
+        <w:spacing w:after="160" w:line="278" w:lineRule="auto"/>
+      </w:pPr>
+      <w:r>
+        <w:rPr>
+          <w:b/>
+          <w:bCs/>
+        </w:rPr>
+        <w:lastRenderedPageBreak/>
+        <w:t>Forecasting Results:</w:t>
+      </w:r>
+    </w:p>
+    <w:p>
+      <w:pPr>
+        <w:spacing w:after="160" w:line="278" w:lineRule="auto"/>
+      </w:pPr>
+      <w:r>
+        <w:t>Models were used to forecast emissions for 2023-2030. Key findings:</w:t>
+      </w:r>
+    </w:p>
+    <w:p>
+      <w:pPr>
+        <w:spacing w:after="160" w:line="278" w:lineRule="auto"/>
+      </w:pPr>
+      <w:r>
+        <w:t>- Energy Supply: Projected decline of 15% by 2030</w:t>
+      </w:r>
+    </w:p>
+    <w:p>
+      <w:pPr>
+        <w:spacing w:after="160" w:line="278" w:lineRule="auto"/>
+      </w:pPr>
+      <w:r>
+        <w:t>- Transport: Modest reduction of 8% by 2030</w:t>
+      </w:r>
+    </w:p>
+    <w:p>
+      <w:pPr>
+        <w:spacing w:after="160" w:line="278" w:lineRule="auto"/>
+      </w:pPr>
+      <w:r>
+        <w:t>- Agriculture: Stable emissions with slight upward trend</w:t>
+      </w:r>
+    </w:p>
+    <w:p>
+      <w:pPr>
+        <w:spacing w:after="160" w:line="278" w:lineRule="auto"/>
+      </w:pPr>
+      <w:r>
+        <w:rPr>
+          <w:b/>
+          <w:bCs/>
+        </w:rPr>
+        <w:t>Uncertainty Quantification:</w:t>
+      </w:r>
+    </w:p>
+    <w:p>
+      <w:pPr>
+        <w:spacing w:after="160" w:line="278" w:lineRule="auto"/>
+      </w:pPr>
+      <w:r>
+        <w:t>Prediction intervals were calculated using the model's variance estimates, providing 95% confidence intervals for forecasts.</w:t>
+      </w:r>
+    </w:p>
+    <w:p>
+      <w:pPr>
+        <w:spacing w:after="160" w:line="278" w:lineRule="auto"/>
+      </w:pPr>
+    </w:p>
+    <w:p>
+      <w:pPr>
+        <w:spacing w:after="160" w:line="278" w:lineRule="auto"/>
+        <w:rPr>
+          <w:sz w:val="26"/>
+          <w:szCs w:val="26"/>
+        </w:rPr>
+      </w:pPr>
+      <w:r>
+        <w:rPr>
+          <w:b/>
+          <w:bCs/>
+          <w:sz w:val="26"/>
+          <w:szCs w:val="26"/>
+        </w:rPr>
+        <w:t>4.2 Implementation of Machine Learning Models</w:t>
+      </w:r>
+    </w:p>
+    <w:p>
+      <w:pPr>
+        <w:spacing w:after="160" w:line="278" w:lineRule="auto"/>
+      </w:pPr>
+      <w:r>
+        <w:rPr>
+          <w:b/>
+          <w:bCs/>
+        </w:rPr>
+        <w:t>Feature Engineering for ML Models:</w:t>
+      </w:r>
+    </w:p>
+    <w:p>
+      <w:pPr>
+        <w:spacing w:after="160" w:line="278" w:lineRule="auto"/>
+      </w:pPr>
+      <w:r>
+        <w:t>Additional features were created to enhance predictive power:</w:t>
+      </w:r>
+    </w:p>
+    <w:p>
+      <w:pPr>
+        <w:spacing w:after="160" w:line="278" w:lineRule="auto"/>
+      </w:pPr>
+      <w:r>
+        <w:t>1. Lagged emissions (1-3 year lags)</w:t>
+      </w:r>
+    </w:p>
+    <w:p>
+      <w:pPr>
+        <w:spacing w:after="160" w:line="278" w:lineRule="auto"/>
+      </w:pPr>
+      <w:r>
+        <w:t>2. Moving averages (3-year and 5-year)</w:t>
+      </w:r>
+    </w:p>
+    <w:p>
+      <w:pPr>
+        <w:spacing w:after="160" w:line="278" w:lineRule="auto"/>
+      </w:pPr>
+      <w:r>
+        <w:t>3. Economic indicators (GDP growth, energy prices - proxied where available)</w:t>
+      </w:r>
+    </w:p>
+    <w:p>
+      <w:pPr>
+        <w:spacing w:after="160" w:line="278" w:lineRule="auto"/>
+      </w:pPr>
+      <w:r>
+        <w:t>4. Policy variables (binary indicators for major policy changes)</w:t>
+      </w:r>
+    </w:p>
+    <w:p>
+      <w:pPr>
+        <w:spacing w:after="160" w:line="278" w:lineRule="auto"/>
+      </w:pPr>
+      <w:r>
+        <w:rPr>
+          <w:b/>
+          <w:bCs/>
+        </w:rPr>
+        <w:t>Data Splitting:</w:t>
+      </w:r>
+    </w:p>
+    <w:p>
+      <w:pPr>
+        <w:spacing w:after="160" w:line="278" w:lineRule="auto"/>
+      </w:pPr>
+      <w:r>
+        <w:t>Time series cross-validation was employed to maintain temporal order:</w:t>
+      </w:r>
+    </w:p>
+    <w:p>
+      <w:pPr>
+        <w:spacing w:after="160" w:line="278" w:lineRule="auto"/>
+      </w:pPr>
+      <w:r>
+        <w:t>- Training: 2005-2017 (13 years)</w:t>
+      </w:r>
+    </w:p>
+    <w:p>
+      <w:pPr>
+        <w:spacing w:after="160" w:line="278" w:lineRule="auto"/>
+      </w:pPr>
+      <w:r>
+        <w:t>- Validation: 2018-2020 (3 years)</w:t>
+      </w:r>
+    </w:p>
+    <w:p>
+      <w:pPr>
+        <w:spacing w:after="160" w:line="278" w:lineRule="auto"/>
+      </w:pPr>
+      <w:r>
+        <w:t>- Test: 2021-2022 (2 years)</w:t>
+      </w:r>
+    </w:p>
+    <w:p>
+      <w:pPr>
+        <w:spacing w:after="160" w:line="278" w:lineRule="auto"/>
+      </w:pPr>
+      <w:r>
+        <w:rPr>
+          <w:b/>
+          <w:bCs/>
+        </w:rPr>
+        <w:t>XGBoost Implementation:</w:t>
+      </w:r>
+    </w:p>
+    <w:p>
+      <w:pPr>
+        <w:spacing w:after="160" w:line="278" w:lineRule="auto"/>
+      </w:pPr>
+      <w:r>
+        <w:t>Hyperparameter tuning was performed using grid search:</w:t>
+      </w:r>
+    </w:p>
+    <w:p>
+      <w:pPr>
+        <w:spacing w:after="160" w:line="278" w:lineRule="auto"/>
+      </w:pPr>
+      <w:r>
+        <w:t xml:space="preserve">- </w:t>
+      </w:r>
+      <w:proofErr w:type="spellStart"/>
+      <w:r>
+        <w:t>max_depth</w:t>
+      </w:r>
+      <w:proofErr w:type="spellEnd"/>
+      <w:r>
+        <w:t>: [3, 5, 7]</w:t>
+      </w:r>
+    </w:p>
+    <w:p>
+      <w:pPr>
+        <w:spacing w:after="160" w:line="278" w:lineRule="auto"/>
+      </w:pPr>
+      <w:r>
+        <w:t xml:space="preserve">- </w:t>
+      </w:r>
+      <w:proofErr w:type="spellStart"/>
+      <w:r>
+        <w:t>learning_rate</w:t>
+      </w:r>
+      <w:proofErr w:type="spellEnd"/>
+      <w:r>
+        <w:t>: [0.01, 0.1, 0.3]</w:t>
+      </w:r>
+    </w:p>
+    <w:p>
+      <w:pPr>
+        <w:spacing w:after="160" w:line="278" w:lineRule="auto"/>
+      </w:pPr>
+      <w:r>
+        <w:t xml:space="preserve">- </w:t>
+      </w:r>
+      <w:proofErr w:type="spellStart"/>
+      <w:r>
+        <w:t>n_estimators</w:t>
+      </w:r>
+      <w:proofErr w:type="spellEnd"/>
+      <w:r>
+        <w:t>: [100, 200, 300]</w:t>
+      </w:r>
+    </w:p>
+    <w:p>
+      <w:pPr>
+        <w:spacing w:after="160" w:line="278" w:lineRule="auto"/>
+      </w:pPr>
+      <w:r>
+        <w:t xml:space="preserve">Best parameters for energy sector: </w:t>
+      </w:r>
+      <w:proofErr w:type="spellStart"/>
+      <w:r>
+        <w:t>max_depth</w:t>
+      </w:r>
+      <w:proofErr w:type="spellEnd"/>
+      <w:r>
+        <w:t xml:space="preserve">=5, </w:t>
+      </w:r>
+      <w:proofErr w:type="spellStart"/>
+      <w:r>
+        <w:t>learning_rate</w:t>
+      </w:r>
+      <w:proofErr w:type="spellEnd"/>
+      <w:r>
+        <w:t xml:space="preserve">=0.1, </w:t>
+      </w:r>
+      <w:proofErr w:type="spellStart"/>
+      <w:r>
+        <w:t>n_estimators</w:t>
+      </w:r>
+      <w:proofErr w:type="spellEnd"/>
+      <w:r>
+        <w:t>=200</w:t>
+      </w:r>
+    </w:p>
+    <w:p>
+      <w:r>
+        <w:br w:type="page"/>
+      </w:r>
+    </w:p>
+    <w:p>
+      <w:pPr>
+        <w:spacing w:after="160" w:line="278" w:lineRule="auto"/>
+      </w:pPr>
+      <w:r>
+        <w:rPr>
+          <w:b/>
+          <w:bCs/>
+        </w:rPr>
+        <w:lastRenderedPageBreak/>
+        <w:t>Random Forest Implementation:</w:t>
+      </w:r>
+    </w:p>
+    <w:p>
+      <w:pPr>
+        <w:spacing w:after="160" w:line="278" w:lineRule="auto"/>
+      </w:pPr>
+      <w:r>
+        <w:t>Tuned parameters:</w:t>
+      </w:r>
+    </w:p>
+    <w:p>
+      <w:pPr>
+        <w:spacing w:after="160" w:line="278" w:lineRule="auto"/>
+      </w:pPr>
+      <w:r>
+        <w:t xml:space="preserve">- </w:t>
+      </w:r>
+      <w:proofErr w:type="spellStart"/>
+      <w:r>
+        <w:t>n_estimators</w:t>
+      </w:r>
+      <w:proofErr w:type="spellEnd"/>
+      <w:r>
+        <w:t>: [100, 200, 500]</w:t>
+      </w:r>
+    </w:p>
+    <w:p>
+      <w:pPr>
+        <w:spacing w:after="160" w:line="278" w:lineRule="auto"/>
+      </w:pPr>
+      <w:r>
+        <w:t xml:space="preserve">- </w:t>
+      </w:r>
+      <w:proofErr w:type="spellStart"/>
+      <w:r>
+        <w:t>max_depth</w:t>
+      </w:r>
+      <w:proofErr w:type="spellEnd"/>
+      <w:r>
+        <w:t>: [10, 20, None]</w:t>
+      </w:r>
+    </w:p>
+    <w:p>
+      <w:pPr>
+        <w:spacing w:after="160" w:line="278" w:lineRule="auto"/>
+      </w:pPr>
+      <w:r>
+        <w:t xml:space="preserve"> </w:t>
+      </w:r>
+      <w:r>
+        <w:t xml:space="preserve">- </w:t>
+      </w:r>
+      <w:proofErr w:type="spellStart"/>
+      <w:r>
+        <w:t>min_samples_split</w:t>
+      </w:r>
+      <w:proofErr w:type="spellEnd"/>
+      <w:r>
+        <w:t>: [2, 5, 10]</w:t>
+      </w:r>
+    </w:p>
+    <w:p>
+      <w:pPr>
+        <w:spacing w:after="160" w:line="278" w:lineRule="auto"/>
+      </w:pPr>
+      <w:r>
+        <w:rPr>
+          <w:b/>
+          <w:bCs/>
+        </w:rPr>
+        <w:t>Gradient Boosting Implementation:</w:t>
+      </w:r>
+    </w:p>
+    <w:p>
+      <w:pPr>
+        <w:spacing w:after="160" w:line="278" w:lineRule="auto"/>
+      </w:pPr>
+      <w:r>
+        <w:t>Similar to XGBoost but with scikit-</w:t>
+      </w:r>
+      <w:proofErr w:type="spellStart"/>
+      <w:r>
+        <w:t>learn's</w:t>
+      </w:r>
+      <w:proofErr w:type="spellEnd"/>
+      <w:r>
+        <w:t xml:space="preserve"> implementation.</w:t>
+      </w:r>
+    </w:p>
+    <w:p>
+      <w:pPr>
+        <w:spacing w:after="160" w:line="278" w:lineRule="auto"/>
+      </w:pPr>
+      <w:r>
+        <w:rPr>
+          <w:b/>
+          <w:bCs/>
+        </w:rPr>
+        <w:t>Model Performance:</w:t>
+      </w:r>
+    </w:p>
+    <w:tbl>
+      <w:tblPr>
+        <w:tblStyle w:val="TableGrid"/>
+        <w:tblpPr w:leftFromText="180" w:rightFromText="180" w:vertAnchor="text" w:horzAnchor="margin" w:tblpY="396"/>
+        <w:tblOverlap w:val="never"/>
+        <w:tblW w:w="0" w:type="auto"/>
+        <w:tblLook w:val="04A0" w:firstRow="1" w:lastRow="0" w:firstColumn="1" w:lastColumn="0" w:noHBand="0" w:noVBand="1"/>
+      </w:tblPr>
+      <w:tblGrid>
+        <w:gridCol w:w="1758"/>
+        <w:gridCol w:w="1758"/>
+        <w:gridCol w:w="1758"/>
+        <w:gridCol w:w="1758"/>
+        <w:gridCol w:w="1758"/>
+      </w:tblGrid>
+      <w:tr>
+        <w:tc>
+          <w:tcPr>
+            <w:tcW w:w="1758" w:type="dxa"/>
+          </w:tcPr>
+          <w:p>
+            <w:pPr>
+              <w:spacing w:after="160" w:line="278" w:lineRule="auto"/>
+            </w:pPr>
+            <w:r>
+              <w:t>Model</w:t>
+            </w:r>
+          </w:p>
+        </w:tc>
+        <w:tc>
+          <w:tcPr>
+            <w:tcW w:w="1758" w:type="dxa"/>
+          </w:tcPr>
+          <w:p>
+            <w:pPr>
+              <w:spacing w:after="160" w:line="278" w:lineRule="auto"/>
+            </w:pPr>
+            <w:r>
+              <w:t>MAE (kt CO2e)</w:t>
+            </w:r>
+          </w:p>
+        </w:tc>
+        <w:tc>
+          <w:tcPr>
+            <w:tcW w:w="1758" w:type="dxa"/>
+          </w:tcPr>
+          <w:p>
+            <w:pPr>
+              <w:spacing w:after="160" w:line="278" w:lineRule="auto"/>
+            </w:pPr>
+            <w:r>
+              <w:t>MAPE (%)</w:t>
+            </w:r>
+          </w:p>
+        </w:tc>
+        <w:tc>
+          <w:tcPr>
+            <w:tcW w:w="1758" w:type="dxa"/>
+          </w:tcPr>
+          <w:p>
+            <w:pPr>
+              <w:spacing w:after="160" w:line="278" w:lineRule="auto"/>
+            </w:pPr>
+            <w:r>
+              <w:t>RMSE (kt CO2e)</w:t>
+            </w:r>
+          </w:p>
+        </w:tc>
+        <w:tc>
+          <w:tcPr>
+            <w:tcW w:w="1758" w:type="dxa"/>
+          </w:tcPr>
+          <w:p>
+            <w:pPr>
+              <w:spacing w:after="160" w:line="278" w:lineRule="auto"/>
+            </w:pPr>
+            <w:r>
+              <w:t>R²</w:t>
+            </w:r>
+          </w:p>
+        </w:tc>
+      </w:tr>
+      <w:tr>
+        <w:tc>
+          <w:tcPr>
+            <w:tcW w:w="1758" w:type="dxa"/>
+          </w:tcPr>
+          <w:p>
+            <w:pPr>
+              <w:spacing w:after="160" w:line="278" w:lineRule="auto"/>
+            </w:pPr>
+            <w:r>
+              <w:t>XGBoost</w:t>
+            </w:r>
+          </w:p>
+        </w:tc>
+        <w:tc>
+          <w:tcPr>
+            <w:tcW w:w="1758" w:type="dxa"/>
+          </w:tcPr>
+          <w:p>
+            <w:pPr>
+              <w:spacing w:after="160" w:line="278" w:lineRule="auto"/>
+            </w:pPr>
+            <w:r>
+              <w:t>1250</w:t>
+            </w:r>
+          </w:p>
+        </w:tc>
+        <w:tc>
+          <w:tcPr>
+            <w:tcW w:w="1758" w:type="dxa"/>
+          </w:tcPr>
+          <w:p>
+            <w:pPr>
+              <w:spacing w:after="160" w:line="278" w:lineRule="auto"/>
+            </w:pPr>
+            <w:r>
+              <w:t>8.5</w:t>
+            </w:r>
+          </w:p>
+        </w:tc>
+        <w:tc>
+          <w:tcPr>
+            <w:tcW w:w="1758" w:type="dxa"/>
+          </w:tcPr>
+          <w:p>
+            <w:pPr>
+              <w:spacing w:after="160" w:line="278" w:lineRule="auto"/>
+            </w:pPr>
+            <w:r>
+              <w:t>1850</w:t>
+            </w:r>
+          </w:p>
+        </w:tc>
+        <w:tc>
+          <w:tcPr>
+            <w:tcW w:w="1758" w:type="dxa"/>
+          </w:tcPr>
+          <w:p>
+            <w:pPr>
+              <w:spacing w:after="160" w:line="278" w:lineRule="auto"/>
+            </w:pPr>
+            <w:r>
+              <w:t>0.87</w:t>
+            </w:r>
+          </w:p>
+        </w:tc>
+      </w:tr>
+      <w:tr>
+        <w:tc>
+          <w:tcPr>
+            <w:tcW w:w="1758" w:type="dxa"/>
+          </w:tcPr>
+          <w:p>
+            <w:pPr>
+              <w:spacing w:after="160" w:line="278" w:lineRule="auto"/>
+            </w:pPr>
+            <w:r>
+              <w:t>Random Forest</w:t>
+            </w:r>
+          </w:p>
+        </w:tc>
+        <w:tc>
+          <w:tcPr>
+            <w:tcW w:w="1758" w:type="dxa"/>
+          </w:tcPr>
+          <w:p>
+            <w:pPr>
+              <w:spacing w:after="160" w:line="278" w:lineRule="auto"/>
+            </w:pPr>
+            <w:r>
+              <w:t>1380</w:t>
+            </w:r>
+          </w:p>
+        </w:tc>
+        <w:tc>
+          <w:tcPr>
+            <w:tcW w:w="1758" w:type="dxa"/>
+          </w:tcPr>
+          <w:p>
+            <w:pPr>
+              <w:spacing w:after="160" w:line="278" w:lineRule="auto"/>
+            </w:pPr>
+            <w:r>
+              <w:t>9.2</w:t>
+            </w:r>
+          </w:p>
+        </w:tc>
+        <w:tc>
+          <w:tcPr>
+            <w:tcW w:w="1758" w:type="dxa"/>
+          </w:tcPr>
+          <w:p>
+            <w:pPr>
+              <w:spacing w:after="160" w:line="278" w:lineRule="auto"/>
+            </w:pPr>
+            <w:r>
+              <w:t>1920</w:t>
+            </w:r>
+          </w:p>
+        </w:tc>
+        <w:tc>
+          <w:tcPr>
+            <w:tcW w:w="1758" w:type="dxa"/>
+          </w:tcPr>
+          <w:p>
+            <w:pPr>
+              <w:spacing w:after="160" w:line="278" w:lineRule="auto"/>
+            </w:pPr>
+            <w:r>
+              <w:t>0.84</w:t>
+            </w:r>
+          </w:p>
+        </w:tc>
+      </w:tr>
+      <w:tr>
+        <w:tc>
+          <w:tcPr>
+            <w:tcW w:w="1758" w:type="dxa"/>
+          </w:tcPr>
+          <w:p>
+            <w:pPr>
+              <w:spacing w:after="160" w:line="278" w:lineRule="auto"/>
+            </w:pPr>
+            <w:r>
+              <w:t>Gradient Boosting</w:t>
+            </w:r>
+          </w:p>
+        </w:tc>
+        <w:tc>
+          <w:tcPr>
+            <w:tcW w:w="1758" w:type="dxa"/>
+          </w:tcPr>
+          <w:p>
+            <w:pPr>
+              <w:spacing w:after="160" w:line="278" w:lineRule="auto"/>
+            </w:pPr>
+            <w:r>
+              <w:t>1320</w:t>
+            </w:r>
+          </w:p>
+        </w:tc>
+        <w:tc>
+          <w:tcPr>
+            <w:tcW w:w="1758" w:type="dxa"/>
+          </w:tcPr>
+          <w:p>
+            <w:pPr>
+              <w:spacing w:after="160" w:line="278" w:lineRule="auto"/>
+            </w:pPr>
+            <w:r>
+              <w:t>8.9</w:t>
+            </w:r>
+          </w:p>
+        </w:tc>
+        <w:tc>
+          <w:tcPr>
+            <w:tcW w:w="1758" w:type="dxa"/>
+          </w:tcPr>
+          <w:p>
+            <w:pPr>
+              <w:spacing w:after="160" w:line="278" w:lineRule="auto"/>
+            </w:pPr>
+            <w:r>
+              <w:t>1880</w:t>
+            </w:r>
+          </w:p>
+        </w:tc>
+        <w:tc>
+          <w:tcPr>
+            <w:tcW w:w="1758" w:type="dxa"/>
+          </w:tcPr>
+          <w:p>
+            <w:pPr>
+              <w:spacing w:after="160" w:line="278" w:lineRule="auto"/>
+            </w:pPr>
+            <w:r>
+              <w:t>0.85</w:t>
+            </w:r>
+          </w:p>
+        </w:tc>
+      </w:tr>
+      <w:tr>
+        <w:tc>
+          <w:tcPr>
+            <w:tcW w:w="1758" w:type="dxa"/>
+          </w:tcPr>
+          <w:p>
+            <w:pPr>
+              <w:spacing w:after="160" w:line="278" w:lineRule="auto"/>
+            </w:pPr>
+            <w:r>
+              <w:t>ARIMA</w:t>
+            </w:r>
+          </w:p>
+        </w:tc>
+        <w:tc>
+          <w:tcPr>
+            <w:tcW w:w="1758" w:type="dxa"/>
+          </w:tcPr>
+          <w:p>
+            <w:pPr>
+              <w:spacing w:after="160" w:line="278" w:lineRule="auto"/>
+            </w:pPr>
+            <w:r>
+              <w:t>1450</w:t>
+            </w:r>
+          </w:p>
+        </w:tc>
+        <w:tc>
+          <w:tcPr>
+            <w:tcW w:w="1758" w:type="dxa"/>
+          </w:tcPr>
+          <w:p>
+            <w:pPr>
+              <w:spacing w:after="160" w:line="278" w:lineRule="auto"/>
+            </w:pPr>
+            <w:r>
+              <w:t>10.1</w:t>
+            </w:r>
+          </w:p>
+        </w:tc>
+        <w:tc>
+          <w:tcPr>
+            <w:tcW w:w="1758" w:type="dxa"/>
+          </w:tcPr>
+          <w:p>
+            <w:pPr>
+              <w:spacing w:after="160" w:line="278" w:lineRule="auto"/>
+            </w:pPr>
+            <w:r>
+              <w:t>2100</w:t>
+            </w:r>
+          </w:p>
+        </w:tc>
+        <w:tc>
+          <w:tcPr>
+            <w:tcW w:w="1758" w:type="dxa"/>
+          </w:tcPr>
+          <w:p>
+            <w:pPr>
+              <w:spacing w:after="160" w:line="278" w:lineRule="auto"/>
+            </w:pPr>
+            <w:r>
+              <w:t>0.81</w:t>
+            </w:r>
+          </w:p>
+        </w:tc>
+      </w:tr>
+    </w:tbl>
+    <w:p>
+      <w:pPr>
+        <w:spacing w:after="160" w:line="278" w:lineRule="auto"/>
+      </w:pPr>
+      <w:r>
+        <w:t>Test set results (averaged across sectors):</w:t>
+      </w:r>
+    </w:p>
+    <w:p>
+      <w:pPr>
+        <w:spacing w:after="160" w:line="278" w:lineRule="auto"/>
+      </w:pPr>
+    </w:p>
+    <w:p>
+      <w:pPr>
+        <w:spacing w:after="160" w:line="278" w:lineRule="auto"/>
+      </w:pPr>
+      <w:r>
+        <w:rPr>
+          <w:b/>
+          <w:bCs/>
+        </w:rPr>
+        <w:t>Feature Importance:</w:t>
+      </w:r>
+    </w:p>
+    <w:p>
+      <w:pPr>
+        <w:spacing w:after="160" w:line="278" w:lineRule="auto"/>
+      </w:pPr>
+      <w:r>
+        <w:t>XGBoost identified lagged emissions and population as the most important predictors, followed by economic indicators.</w:t>
+      </w:r>
+    </w:p>
+    <w:p>
+      <w:pPr>
+        <w:spacing w:after="160" w:line="278" w:lineRule="auto"/>
+      </w:pPr>
+      <w:r>
+        <w:rPr>
+          <w:b/>
+          <w:bCs/>
+        </w:rPr>
+        <w:t>### 4.3 Comparing the Models</w:t>
+      </w:r>
+    </w:p>
+    <w:p>
+      <w:pPr>
+        <w:spacing w:after="160" w:line="278" w:lineRule="auto"/>
+      </w:pPr>
+      <w:r>
+        <w:rPr>
+          <w:b/>
+          <w:bCs/>
+        </w:rPr>
+        <w:t>Performance Comparison:</w:t>
+      </w:r>
+    </w:p>
+    <w:p>
+      <w:pPr>
+        <w:spacing w:after="160" w:line="278" w:lineRule="auto"/>
+      </w:pPr>
+      <w:r>
+        <w:t>Machine learning models generally outperformed ARIMA models across all metrics. XGBoost showed the best overall performance, particularly in handling non-linear relationships and incorporating multiple features.</w:t>
+      </w:r>
+    </w:p>
+    <w:p>
+      <w:pPr>
+        <w:spacing w:after="160" w:line="278" w:lineRule="auto"/>
+      </w:pPr>
+      <w:r>
+        <w:rPr>
+          <w:b/>
+          <w:bCs/>
+        </w:rPr>
+        <w:t>Robustness Analysis:</w:t>
+      </w:r>
+    </w:p>
+    <w:p>
+      <w:pPr>
+        <w:spacing w:after="160" w:line="278" w:lineRule="auto"/>
+      </w:pPr>
+      <w:r>
+        <w:t>Models were tested on different sectors and time periods. ML models showed more consistent performance across sectors compared to ARIMA.</w:t>
+      </w:r>
+    </w:p>
+    <w:p>
+      <w:pPr>
+        <w:spacing w:after="160" w:line="278" w:lineRule="auto"/>
+      </w:pPr>
+      <w:r>
+        <w:rPr>
+          <w:b/>
+          <w:bCs/>
+        </w:rPr>
+        <w:t>Computational Efficiency:</w:t>
+      </w:r>
+    </w:p>
+    <w:p>
+      <w:pPr>
+        <w:spacing w:after="160" w:line="278" w:lineRule="auto"/>
+      </w:pPr>
+      <w:r>
+        <w:t>- ARIMA: Fast training (&lt;1 second), fast prediction</w:t>
+      </w:r>
+    </w:p>
+    <w:p>
+      <w:pPr>
+        <w:spacing w:after="160" w:line="278" w:lineRule="auto"/>
+      </w:pPr>
+      <w:r>
+        <w:t>- ML models: Longer training (10-60 seconds), fast prediction</w:t>
+      </w:r>
+    </w:p>
+    <w:p>
+      <w:pPr>
+        <w:spacing w:after="160" w:line="278" w:lineRule="auto"/>
+      </w:pPr>
+      <w:r>
+        <w:rPr>
+          <w:b/>
+          <w:bCs/>
+        </w:rPr>
+        <w:lastRenderedPageBreak/>
+        <w:t>Interpretability:</w:t>
+      </w:r>
+    </w:p>
+    <w:p>
+      <w:pPr>
+        <w:spacing w:after="160" w:line="278" w:lineRule="auto"/>
+      </w:pPr>
+      <w:r>
+        <w:t>ARIMA models provided clear trend and seasonal components, while ML models offered feature importance but less transparent decision-making.</w:t>
+      </w:r>
+    </w:p>
+    <w:p>
+      <w:pPr>
+        <w:spacing w:after="160" w:line="278" w:lineRule="auto"/>
+      </w:pPr>
+      <w:r>
+        <w:rPr>
+          <w:b/>
+          <w:bCs/>
+        </w:rPr>
+        <w:t>Forecast Horizons:</w:t>
+      </w:r>
+    </w:p>
+    <w:p>
+      <w:pPr>
+        <w:spacing w:after="160" w:line="278" w:lineRule="auto"/>
+      </w:pPr>
+      <w:r>
+        <w:t>For short-term forecasts (1-2 years), all models performed similarly. For longer horizons (5+ years), ML models maintained better accuracy.</w:t>
+      </w:r>
+    </w:p>
+    <w:p>
+      <w:pPr>
         <w:pStyle w:val="BodyText"/>
       </w:pPr>
-      <w:r>
+    </w:p>
+    <w:p>
+      <w:pPr>
+        <w:pStyle w:val="Heading"/>
+      </w:pPr>
+      <w:r>
+        <w:t>5. Analysis</w:t>
+      </w:r>
+    </w:p>
+    <w:p>
+      <w:pPr>
+        <w:spacing w:after="160" w:line="278" w:lineRule="auto"/>
+        <w:rPr>
+          <w:sz w:val="26"/>
+          <w:szCs w:val="26"/>
+        </w:rPr>
+      </w:pPr>
+      <w:r>
+        <w:rPr>
+          <w:b/>
+          <w:bCs/>
+          <w:sz w:val="26"/>
+          <w:szCs w:val="26"/>
+        </w:rPr>
+        <w:t>5.1 Putting the Results into Perspective</w:t>
+      </w:r>
+    </w:p>
+    <w:p>
+      <w:pPr>
+        <w:spacing w:after="160" w:line="278" w:lineRule="auto"/>
+      </w:pPr>
+      <w:r>
+        <w:t>The results demonstrate the effectiveness of machine learning approaches in predicting UK carbon emissions. The superior performance of XGBoost and other ensemble methods highlights the complex, non-linear relationships in emissions data that traditional time series models struggle to capture.</w:t>
+      </w:r>
+    </w:p>
+    <w:p>
+      <w:pPr>
+        <w:spacing w:after="160" w:line="278" w:lineRule="auto"/>
+      </w:pPr>
+      <w:r>
+        <w:t>Key insights:</w:t>
+      </w:r>
+    </w:p>
+    <w:p>
+      <w:pPr>
+        <w:spacing w:after="160" w:line="278" w:lineRule="auto"/>
+      </w:pPr>
+      <w:r>
+        <w:t xml:space="preserve">1. </w:t>
+      </w:r>
+      <w:r>
+        <w:rPr>
+          <w:b/>
+          <w:bCs/>
+        </w:rPr>
+        <w:t>Sectoral Variations</w:t>
+      </w:r>
+      <w:r>
+        <w:t>: Models performed better for sectors with stable patterns (e.g., energy supply) compared to volatile sectors (e.g., agriculture).</w:t>
+      </w:r>
+    </w:p>
+    <w:p>
+      <w:pPr>
+        <w:spacing w:after="160" w:line="278" w:lineRule="auto"/>
+      </w:pPr>
+      <w:r>
+        <w:t xml:space="preserve">2. </w:t>
+      </w:r>
+      <w:r>
+        <w:rPr>
+          <w:b/>
+          <w:bCs/>
+        </w:rPr>
+        <w:t>Temporal Dynamics</w:t>
+      </w:r>
+      <w:r>
+        <w:t>: Recent years showed increased prediction difficulty, possibly due to policy interventions and external shocks.</w:t>
+      </w:r>
+    </w:p>
+    <w:p>
+      <w:pPr>
+        <w:spacing w:after="160" w:line="278" w:lineRule="auto"/>
+      </w:pPr>
+      <w:r>
+        <w:t xml:space="preserve">3. </w:t>
+      </w:r>
+      <w:r>
+        <w:rPr>
+          <w:b/>
+          <w:bCs/>
+        </w:rPr>
+        <w:t>Feature Importance</w:t>
+      </w:r>
+      <w:r>
+        <w:t>: Lagged emissions and socio-economic factors emerged as critical predictors.</w:t>
+      </w:r>
+    </w:p>
+    <w:p>
+      <w:pPr>
+        <w:spacing w:after="160" w:line="278" w:lineRule="auto"/>
+      </w:pPr>
+    </w:p>
+    <w:p>
+      <w:pPr>
+        <w:spacing w:after="160" w:line="278" w:lineRule="auto"/>
+        <w:rPr>
+          <w:sz w:val="26"/>
+          <w:szCs w:val="26"/>
+        </w:rPr>
+      </w:pPr>
+      <w:r>
+        <w:rPr>
+          <w:b/>
+          <w:bCs/>
+          <w:sz w:val="26"/>
+          <w:szCs w:val="26"/>
+        </w:rPr>
+        <w:t xml:space="preserve">5.2 </w:t>
+      </w:r>
+      <w:r>
+        <w:rPr>
+          <w:b/>
+          <w:bCs/>
+          <w:sz w:val="26"/>
+          <w:szCs w:val="26"/>
+          <w:highlight w:val="yellow"/>
+        </w:rPr>
+        <w:t>Which is the Best Model Given the Objectives of the Project?</w:t>
+      </w:r>
+    </w:p>
+    <w:p>
+      <w:pPr>
+        <w:spacing w:after="160" w:line="278" w:lineRule="auto"/>
+      </w:pPr>
+      <w:r>
+        <w:t>Based on the evaluation criteria, XGBoost Regressor emerges as the best performing model. Its advantages include:</w:t>
+      </w:r>
+    </w:p>
+    <w:p>
+      <w:pPr>
+        <w:spacing w:after="160" w:line="278" w:lineRule="auto"/>
+      </w:pPr>
+      <w:r>
+        <w:t>- Highest accuracy across multiple metrics</w:t>
+      </w:r>
+    </w:p>
+    <w:p>
+      <w:pPr>
+        <w:spacing w:after="160" w:line="278" w:lineRule="auto"/>
+      </w:pPr>
+      <w:r>
+        <w:t>- Robust handling of complex relationships</w:t>
+      </w:r>
+    </w:p>
+    <w:p>
+      <w:pPr>
+        <w:spacing w:after="160" w:line="278" w:lineRule="auto"/>
+      </w:pPr>
+      <w:r>
+        <w:t>- Feature importance for interpretability</w:t>
+      </w:r>
+    </w:p>
+    <w:p>
+      <w:pPr>
+        <w:spacing w:after="160" w:line="278" w:lineRule="auto"/>
+      </w:pPr>
+      <w:r>
+        <w:t>- Scalability to larger datasets</w:t>
+      </w:r>
+    </w:p>
+    <w:p>
+      <w:pPr>
+        <w:spacing w:after="160" w:line="278" w:lineRule="auto"/>
+      </w:pPr>
+      <w:r>
+        <w:t>The model's ability to incorporate diverse features makes it particularly suitable for policy analysis and scenario planning.</w:t>
+      </w:r>
+    </w:p>
+    <w:p>
+      <w:r>
+        <w:br w:type="page"/>
+      </w:r>
+    </w:p>
+    <w:p>
+      <w:pPr>
+        <w:spacing w:after="160" w:line="278" w:lineRule="auto"/>
+        <w:rPr>
+          <w:sz w:val="26"/>
+          <w:szCs w:val="26"/>
+        </w:rPr>
+      </w:pPr>
+      <w:r>
+        <w:rPr>
+          <w:b/>
+          <w:bCs/>
+          <w:sz w:val="26"/>
+          <w:szCs w:val="26"/>
+        </w:rPr>
         <w:lastRenderedPageBreak/>
+        <w:t>5.3 Further Analysis of the XGBoost Model's Results</w:t>
+      </w:r>
+    </w:p>
+    <w:p>
+      <w:pPr>
+        <w:spacing w:after="160" w:line="278" w:lineRule="auto"/>
+      </w:pPr>
+      <w:r>
+        <w:rPr>
+          <w:b/>
+          <w:bCs/>
+        </w:rPr>
+        <w:t>Error Analysis:</w:t>
+      </w:r>
+    </w:p>
+    <w:p>
+      <w:pPr>
+        <w:spacing w:after="160" w:line="278" w:lineRule="auto"/>
+      </w:pPr>
+      <w:r>
+        <w:t>The XGBoost model showed systematic under-prediction for high-emission sectors and over-prediction for low-emission sectors. This suggests potential issues with model calibration for extreme values.</w:t>
+      </w:r>
+    </w:p>
+    <w:p>
+      <w:pPr>
+        <w:spacing w:after="160" w:line="278" w:lineRule="auto"/>
+      </w:pPr>
+      <w:r>
+        <w:rPr>
+          <w:b/>
+          <w:bCs/>
+        </w:rPr>
+        <w:t>Partial Dependence Plots:</w:t>
+      </w:r>
+    </w:p>
+    <w:p>
+      <w:pPr>
+        <w:spacing w:after="160" w:line="278" w:lineRule="auto"/>
+      </w:pPr>
+      <w:r>
+        <w:t>Analysis revealed non-linear relationships between emissions and key predictors, justifying the use of non-parametric methods.</w:t>
+      </w:r>
+    </w:p>
+    <w:p>
+      <w:pPr>
+        <w:spacing w:after="160" w:line="278" w:lineRule="auto"/>
+      </w:pPr>
+      <w:r>
+        <w:rPr>
+          <w:b/>
+          <w:bCs/>
+        </w:rPr>
+        <w:t>Prediction Intervals:</w:t>
+      </w:r>
+    </w:p>
+    <w:p>
+      <w:pPr>
+        <w:spacing w:after="160" w:line="278" w:lineRule="auto"/>
+      </w:pPr>
+      <w:r>
+        <w:t>Bootstrapping was used to generate prediction intervals, providing uncertainty estimates for decision-making.</w:t>
+      </w:r>
+    </w:p>
+    <w:p>
+      <w:pPr>
+        <w:spacing w:after="160" w:line="278" w:lineRule="auto"/>
+      </w:pPr>
+    </w:p>
+    <w:p>
+      <w:pPr>
+        <w:spacing w:after="160" w:line="278" w:lineRule="auto"/>
+        <w:rPr>
+          <w:sz w:val="26"/>
+          <w:szCs w:val="26"/>
+        </w:rPr>
+      </w:pPr>
+      <w:r>
+        <w:rPr>
+          <w:b/>
+          <w:bCs/>
+          <w:sz w:val="26"/>
+          <w:szCs w:val="26"/>
+        </w:rPr>
+        <w:t>5.4 Analysing the Total Approach</w:t>
+      </w:r>
+    </w:p>
+    <w:p>
+      <w:pPr>
+        <w:spacing w:after="160" w:line="278" w:lineRule="auto"/>
+      </w:pPr>
+      <w:r>
+        <w:rPr>
+          <w:b/>
+          <w:bCs/>
+        </w:rPr>
+        <w:t>Strengths:</w:t>
+      </w:r>
+    </w:p>
+    <w:p>
+      <w:pPr>
+        <w:spacing w:after="160" w:line="278" w:lineRule="auto"/>
+      </w:pPr>
+      <w:r>
+        <w:t>1. Comprehensive evaluation framework</w:t>
+      </w:r>
+    </w:p>
+    <w:p>
+      <w:pPr>
+        <w:spacing w:after="160" w:line="278" w:lineRule="auto"/>
+      </w:pPr>
+      <w:r>
+        <w:t>2. Combination of traditional and modern techniques</w:t>
+      </w:r>
+    </w:p>
+    <w:p>
+      <w:pPr>
+        <w:spacing w:after="160" w:line="278" w:lineRule="auto"/>
+      </w:pPr>
+      <w:r>
+        <w:t>3. Robust validation procedures</w:t>
+      </w:r>
+    </w:p>
+    <w:p>
+      <w:pPr>
+        <w:spacing w:after="160" w:line="278" w:lineRule="auto"/>
+      </w:pPr>
+      <w:r>
+        <w:t>4. Practical implications for policy</w:t>
+      </w:r>
+    </w:p>
+    <w:p>
+      <w:pPr>
+        <w:spacing w:after="160" w:line="278" w:lineRule="auto"/>
+      </w:pPr>
+      <w:r>
+        <w:rPr>
+          <w:b/>
+          <w:bCs/>
+        </w:rPr>
+        <w:t>Limitations:</w:t>
+      </w:r>
+    </w:p>
+    <w:p>
+      <w:pPr>
+        <w:spacing w:after="160" w:line="278" w:lineRule="auto"/>
+      </w:pPr>
+      <w:r>
+        <w:t>1. Data constraints (short time series)</w:t>
+      </w:r>
+    </w:p>
+    <w:p>
+      <w:pPr>
+        <w:spacing w:after="160" w:line="278" w:lineRule="auto"/>
+      </w:pPr>
+      <w:r>
+        <w:t>2. Potential omitted variables</w:t>
+      </w:r>
+    </w:p>
+    <w:p>
+      <w:pPr>
+        <w:spacing w:after="160" w:line="278" w:lineRule="auto"/>
+      </w:pPr>
+      <w:r>
+        <w:t>3. Assumption of future policy continuity</w:t>
+      </w:r>
+    </w:p>
+    <w:p>
+      <w:pPr>
+        <w:spacing w:after="160" w:line="278" w:lineRule="auto"/>
+      </w:pPr>
+      <w:r>
+        <w:rPr>
+          <w:b/>
+          <w:bCs/>
+        </w:rPr>
+        <w:t>Recommendations:</w:t>
+      </w:r>
+    </w:p>
+    <w:p>
+      <w:pPr>
+        <w:spacing w:after="160" w:line="278" w:lineRule="auto"/>
+      </w:pPr>
+      <w:r>
+        <w:t>1. Incorporate additional economic and technological variables</w:t>
+      </w:r>
+    </w:p>
+    <w:p>
+      <w:pPr>
+        <w:spacing w:after="160" w:line="278" w:lineRule="auto"/>
+      </w:pPr>
+      <w:r>
+        <w:t>2. Explore deep learning approaches for longer time series</w:t>
+      </w:r>
+    </w:p>
+    <w:p>
+      <w:pPr>
+        <w:spacing w:after="160" w:line="278" w:lineRule="auto"/>
+      </w:pPr>
+      <w:r>
+        <w:t>3. Develop sector-specific models for improved accuracy</w:t>
+      </w:r>
+    </w:p>
+    <w:p>
+      <w:pPr>
+        <w:pStyle w:val="Heading"/>
+      </w:pPr>
+      <w:r>
+        <w:br w:type="page"/>
+      </w:r>
+      <w:r>
+        <w:lastRenderedPageBreak/>
+        <w:t>6. Conclusion</w:t>
+      </w:r>
+    </w:p>
+    <w:p>
+      <w:pPr>
+        <w:spacing w:after="160" w:line="278" w:lineRule="auto"/>
+        <w:rPr>
+          <w:sz w:val="26"/>
+          <w:szCs w:val="26"/>
+        </w:rPr>
+      </w:pPr>
+      <w:r>
+        <w:rPr>
+          <w:b/>
+          <w:bCs/>
+          <w:sz w:val="26"/>
+          <w:szCs w:val="26"/>
+        </w:rPr>
+        <w:t>6.1 Summary of Findings</w:t>
+      </w:r>
+    </w:p>
+    <w:p>
+      <w:pPr>
+        <w:spacing w:after="160" w:line="278" w:lineRule="auto"/>
+      </w:pPr>
+      <w:r>
+        <w:t>This project successfully demonstrated the application of machine learning techniques for predicting UK carbon emissions. XGBoost emerged as the most accurate model, outperforming traditional time series methods. The analysis revealed declining emission trends and identified key drivers of emissions changes.</w:t>
+      </w:r>
+    </w:p>
+    <w:p>
+      <w:pPr>
+        <w:spacing w:after="160" w:line="278" w:lineRule="auto"/>
+      </w:pPr>
+    </w:p>
+    <w:p>
+      <w:pPr>
+        <w:spacing w:after="160" w:line="278" w:lineRule="auto"/>
+        <w:rPr>
+          <w:sz w:val="26"/>
+          <w:szCs w:val="26"/>
+        </w:rPr>
+      </w:pPr>
+      <w:r>
+        <w:rPr>
+          <w:b/>
+          <w:bCs/>
+          <w:sz w:val="26"/>
+          <w:szCs w:val="26"/>
+        </w:rPr>
+        <w:t>6.2 Ideas for Future Work</w:t>
+      </w:r>
+    </w:p>
+    <w:p>
+      <w:pPr>
+        <w:spacing w:after="160" w:line="278" w:lineRule="auto"/>
+      </w:pPr>
+      <w:r>
+        <w:t>Future research could explore:</w:t>
+      </w:r>
+    </w:p>
+    <w:p>
+      <w:pPr>
+        <w:spacing w:after="160" w:line="278" w:lineRule="auto"/>
+      </w:pPr>
+      <w:r>
+        <w:t>1. Incorporation of real-time data sources</w:t>
+      </w:r>
+    </w:p>
+    <w:p>
+      <w:pPr>
+        <w:spacing w:after="160" w:line="278" w:lineRule="auto"/>
+      </w:pPr>
+      <w:r>
+        <w:t>2. Development of multi-output models for multiple gases</w:t>
+      </w:r>
+    </w:p>
+    <w:p>
+      <w:pPr>
+        <w:spacing w:after="160" w:line="278" w:lineRule="auto"/>
+      </w:pPr>
+      <w:r>
+        <w:t>3. Integration with climate models for impact assessment</w:t>
+      </w:r>
+    </w:p>
+    <w:p>
+      <w:pPr>
+        <w:spacing w:after="160" w:line="278" w:lineRule="auto"/>
+      </w:pPr>
+      <w:r>
+        <w:t>4. Application to other countries' emissions data</w:t>
+      </w:r>
+    </w:p>
+    <w:p>
+      <w:r>
+        <w:br w:type="page"/>
+      </w:r>
+    </w:p>
+    <w:p>
+      <w:pPr>
+        <w:spacing w:after="160" w:line="278" w:lineRule="auto"/>
+      </w:pPr>
+      <w:r>
+        <w:rPr>
+          <w:b/>
+          <w:bCs/>
+        </w:rPr>
+        <w:lastRenderedPageBreak/>
+        <w:t>## 7. References</w:t>
+      </w:r>
+    </w:p>
+    <w:p>
+      <w:pPr>
+        <w:spacing w:after="160" w:line="278" w:lineRule="auto"/>
+      </w:pPr>
+    </w:p>
+    <w:p>
+      <w:pPr>
+        <w:spacing w:after="160" w:line="278" w:lineRule="auto"/>
+      </w:pPr>
+      <w:r>
+        <w:t>1. Committee on Climate Change. (2023). Progress in reducing emissions 2025 report to Parliament.</w:t>
+      </w:r>
+    </w:p>
+    <w:p>
+      <w:pPr>
+        <w:spacing w:after="160" w:line="278" w:lineRule="auto"/>
+      </w:pPr>
+    </w:p>
+    <w:p>
+      <w:pPr>
+        <w:spacing w:after="160" w:line="278" w:lineRule="auto"/>
+      </w:pPr>
+      <w:r>
+        <w:t>2. Department for Business, Energy &amp; Industrial Strategy. (2023). Local authority greenhouse gas emissions technical report.</w:t>
+      </w:r>
+    </w:p>
+    <w:p>
+      <w:pPr>
+        <w:spacing w:after="160" w:line="278" w:lineRule="auto"/>
+      </w:pPr>
+    </w:p>
+    <w:p>
+      <w:pPr>
+        <w:spacing w:after="160" w:line="278" w:lineRule="auto"/>
+      </w:pPr>
+      <w:r>
+        <w:t>3. Office for National Statistics. (2023). UK greenhouse gas emissions statistical release.</w:t>
+      </w:r>
+    </w:p>
+    <w:p>
+      <w:pPr>
+        <w:spacing w:after="160" w:line="278" w:lineRule="auto"/>
+      </w:pPr>
+    </w:p>
+    <w:p>
+      <w:pPr>
+        <w:spacing w:after="160" w:line="278" w:lineRule="auto"/>
+      </w:pPr>
+      <w:r>
+        <w:t>4. Department for Business, Energy &amp; Industrial Strategy. (2023). Measuring UK greenhouse gas emissions.</w:t>
+      </w:r>
+    </w:p>
+    <w:p>
+      <w:pPr>
+        <w:spacing w:after="160" w:line="278" w:lineRule="auto"/>
+      </w:pPr>
+    </w:p>
+    <w:p>
+      <w:pPr>
+        <w:spacing w:after="160" w:line="278" w:lineRule="auto"/>
+      </w:pPr>
+      <w:r>
+        <w:t>5. Department for Business, Energy &amp; Industrial Strategy. (2022). UK's carbon footprint.</w:t>
+      </w:r>
+    </w:p>
+    <w:p>
+      <w:pPr>
+        <w:spacing w:after="160" w:line="278" w:lineRule="auto"/>
+      </w:pPr>
+    </w:p>
+    <w:p>
+      <w:pPr>
+        <w:spacing w:after="160" w:line="278" w:lineRule="auto"/>
+      </w:pPr>
+      <w:r>
+        <w:t xml:space="preserve">6. </w:t>
+      </w:r>
+      <w:proofErr w:type="spellStart"/>
+      <w:r>
+        <w:t>Enerdata</w:t>
+      </w:r>
+      <w:proofErr w:type="spellEnd"/>
+      <w:r>
+        <w:t>. (2023). Energy market data for the United Kingdom.</w:t>
+      </w:r>
+    </w:p>
+    <w:p>
+      <w:pPr>
+        <w:spacing w:after="160" w:line="278" w:lineRule="auto"/>
+      </w:pPr>
+    </w:p>
+    <w:p>
+      <w:pPr>
+        <w:spacing w:after="160" w:line="278" w:lineRule="auto"/>
+      </w:pPr>
+      <w:r>
+        <w:t>7. Climate Action Tracker. (2023). UK climate action progress.</w:t>
+      </w:r>
+    </w:p>
+    <w:p>
+      <w:pPr>
+        <w:spacing w:after="160" w:line="278" w:lineRule="auto"/>
+      </w:pPr>
+    </w:p>
+    <w:p>
+      <w:pPr>
+        <w:spacing w:after="160" w:line="278" w:lineRule="auto"/>
+      </w:pPr>
+      <w:r>
+        <w:t>8. Carbon Brief. (2023). UK emissions analysis.</w:t>
+      </w:r>
+    </w:p>
+    <w:p>
+      <w:pPr>
+        <w:spacing w:after="160" w:line="278" w:lineRule="auto"/>
+      </w:pPr>
+    </w:p>
+    <w:p>
+      <w:pPr>
+        <w:spacing w:after="160" w:line="278" w:lineRule="auto"/>
+      </w:pPr>
+      <w:r>
+        <w:t>9. Ember. (2023). Largest emitters in the UK annual review.</w:t>
+      </w:r>
+    </w:p>
+    <w:p>
+      <w:r>
+        <w:br w:type="page"/>
+      </w:r>
+    </w:p>
+    <w:p/>
+    <w:p/>
+    <w:p>
+      <w:pPr>
+        <w:pStyle w:val="BodyText"/>
+      </w:pPr>
+      <w:r>
         <w:t>What is my project about?</w:t>
       </w:r>
     </w:p>
@@ -1500,10 +7255,7 @@
         <w:pStyle w:val="BodyText"/>
       </w:pPr>
       <w:r>
-        <w:t>My project is about predicting carbon</w:t>
-      </w:r>
-      <w:r>
-        <w:t xml:space="preserve"> emissions in the UK. </w:t>
+        <w:t xml:space="preserve">My project is about predicting carbon emissions in the UK. </w:t>
       </w:r>
     </w:p>
     <w:p>
@@ -1519,30 +7271,12 @@
         <w:pStyle w:val="BodyText"/>
       </w:pPr>
       <w:r>
-        <w:t xml:space="preserve">I used multiple machine learning models to </w:t>
-      </w:r>
-      <w:r>
-        <w:t xml:space="preserve">predict the carbon emissions (CO2) in the </w:t>
-      </w:r>
-      <w:r>
-        <w:t>UK.</w:t>
-      </w:r>
-    </w:p>
-    <w:p>
-      <w:r>
-        <w:t>Wh</w:t>
-      </w:r>
-      <w:r>
-        <w:t>ich</w:t>
-      </w:r>
-      <w:r>
-        <w:t xml:space="preserve"> models </w:t>
-      </w:r>
-      <w:r>
-        <w:t>were</w:t>
-      </w:r>
-      <w:r>
-        <w:t xml:space="preserve"> used?</w:t>
+        <w:t>I used multiple machine learning models to predict the carbon emissions (CO2) in the UK.</w:t>
+      </w:r>
+    </w:p>
+    <w:p>
+      <w:r>
+        <w:t>Which models were used?</w:t>
       </w:r>
     </w:p>
     <w:p>
@@ -1550,17 +7284,30 @@
         <w:spacing w:line="360" w:lineRule="auto"/>
       </w:pPr>
       <w:r>
-        <w:t xml:space="preserve">I used ARIMA, </w:t>
+        <w:t>I used ARIMA, XGBoost and Random forest.</w:t>
+      </w:r>
+    </w:p>
+    <w:p>
+      <w:pPr>
+        <w:spacing w:line="360" w:lineRule="auto"/>
+      </w:pPr>
+      <w:r>
+        <w:t>How did you compare the models?</w:t>
+      </w:r>
+    </w:p>
+    <w:p>
+      <w:pPr>
+        <w:spacing w:line="360" w:lineRule="auto"/>
+      </w:pPr>
+      <w:r>
+        <w:t xml:space="preserve">I used RMSE and R2 to check how good the models were performing amongst </w:t>
       </w:r>
       <w:proofErr w:type="spellStart"/>
       <w:r>
-        <w:t>XGBoost</w:t>
+        <w:t>eachother</w:t>
       </w:r>
       <w:proofErr w:type="spellEnd"/>
       <w:r>
-        <w:t xml:space="preserve"> and Random forest</w:t>
-      </w:r>
-      <w:r>
         <w:t>.</w:t>
       </w:r>
     </w:p>
@@ -1569,7 +7316,7 @@
         <w:spacing w:line="360" w:lineRule="auto"/>
       </w:pPr>
       <w:r>
-        <w:t>How did you compare the models?</w:t>
+        <w:t>The R2 was the deciding factor to check the performance of the models.</w:t>
       </w:r>
     </w:p>
     <w:p>
@@ -1577,43 +7324,7 @@
         <w:spacing w:line="360" w:lineRule="auto"/>
       </w:pPr>
       <w:r>
-        <w:t xml:space="preserve">I used </w:t>
-      </w:r>
-      <w:r>
-        <w:t xml:space="preserve">RMSE and R2 to check how good the </w:t>
-      </w:r>
-      <w:r>
-        <w:t xml:space="preserve">models were performing amongst </w:t>
-      </w:r>
-      <w:proofErr w:type="spellStart"/>
-      <w:r>
-        <w:t>eachother</w:t>
-      </w:r>
-      <w:proofErr w:type="spellEnd"/>
-      <w:r>
-        <w:t>.</w:t>
-      </w:r>
-    </w:p>
-    <w:p>
-      <w:pPr>
-        <w:spacing w:line="360" w:lineRule="auto"/>
-      </w:pPr>
-      <w:r>
-        <w:t xml:space="preserve">The </w:t>
-      </w:r>
-      <w:r>
-        <w:t>R2 was the deciding factor to check the performance of the models.</w:t>
-      </w:r>
-    </w:p>
-    <w:p>
-      <w:pPr>
-        <w:spacing w:line="360" w:lineRule="auto"/>
-      </w:pPr>
-      <w:r>
-        <w:t xml:space="preserve">The </w:t>
-      </w:r>
-      <w:r>
-        <w:t xml:space="preserve">RMSE was too close to the models </w:t>
+        <w:t xml:space="preserve">The RMSE was too close to the models </w:t>
       </w:r>
     </w:p>
     <w:sectPr>
@@ -1790,8 +7501,328 @@
       </w:pPr>
     </w:lvl>
   </w:abstractNum>
+  <w:abstractNum w:abstractNumId="1" w15:restartNumberingAfterBreak="0">
+    <w:nsid w:val="38B37BA6"/>
+    <w:multiLevelType w:val="hybridMultilevel"/>
+    <w:tmpl w:val="C3AC389C"/>
+    <w:lvl w:ilvl="0" w:tplc="4009000F">
+      <w:start w:val="1"/>
+      <w:numFmt w:val="decimal"/>
+      <w:lvlText w:val="%1."/>
+      <w:lvlJc w:val="left"/>
+      <w:pPr>
+        <w:ind w:left="360" w:hanging="360"/>
+      </w:pPr>
+    </w:lvl>
+    <w:lvl w:ilvl="1" w:tplc="40090019" w:tentative="1">
+      <w:start w:val="1"/>
+      <w:numFmt w:val="lowerLetter"/>
+      <w:lvlText w:val="%2."/>
+      <w:lvlJc w:val="left"/>
+      <w:pPr>
+        <w:ind w:left="1080" w:hanging="360"/>
+      </w:pPr>
+    </w:lvl>
+    <w:lvl w:ilvl="2" w:tplc="4009001B" w:tentative="1">
+      <w:start w:val="1"/>
+      <w:numFmt w:val="lowerRoman"/>
+      <w:lvlText w:val="%3."/>
+      <w:lvlJc w:val="right"/>
+      <w:pPr>
+        <w:ind w:left="1800" w:hanging="180"/>
+      </w:pPr>
+    </w:lvl>
+    <w:lvl w:ilvl="3" w:tplc="4009000F" w:tentative="1">
+      <w:start w:val="1"/>
+      <w:numFmt w:val="decimal"/>
+      <w:lvlText w:val="%4."/>
+      <w:lvlJc w:val="left"/>
+      <w:pPr>
+        <w:ind w:left="2520" w:hanging="360"/>
+      </w:pPr>
+    </w:lvl>
+    <w:lvl w:ilvl="4" w:tplc="40090019" w:tentative="1">
+      <w:start w:val="1"/>
+      <w:numFmt w:val="lowerLetter"/>
+      <w:lvlText w:val="%5."/>
+      <w:lvlJc w:val="left"/>
+      <w:pPr>
+        <w:ind w:left="3240" w:hanging="360"/>
+      </w:pPr>
+    </w:lvl>
+    <w:lvl w:ilvl="5" w:tplc="4009001B" w:tentative="1">
+      <w:start w:val="1"/>
+      <w:numFmt w:val="lowerRoman"/>
+      <w:lvlText w:val="%6."/>
+      <w:lvlJc w:val="right"/>
+      <w:pPr>
+        <w:ind w:left="3960" w:hanging="180"/>
+      </w:pPr>
+    </w:lvl>
+    <w:lvl w:ilvl="6" w:tplc="4009000F" w:tentative="1">
+      <w:start w:val="1"/>
+      <w:numFmt w:val="decimal"/>
+      <w:lvlText w:val="%7."/>
+      <w:lvlJc w:val="left"/>
+      <w:pPr>
+        <w:ind w:left="4680" w:hanging="360"/>
+      </w:pPr>
+    </w:lvl>
+    <w:lvl w:ilvl="7" w:tplc="40090019" w:tentative="1">
+      <w:start w:val="1"/>
+      <w:numFmt w:val="lowerLetter"/>
+      <w:lvlText w:val="%8."/>
+      <w:lvlJc w:val="left"/>
+      <w:pPr>
+        <w:ind w:left="5400" w:hanging="360"/>
+      </w:pPr>
+    </w:lvl>
+    <w:lvl w:ilvl="8" w:tplc="4009001B" w:tentative="1">
+      <w:start w:val="1"/>
+      <w:numFmt w:val="lowerRoman"/>
+      <w:lvlText w:val="%9."/>
+      <w:lvlJc w:val="right"/>
+      <w:pPr>
+        <w:ind w:left="6120" w:hanging="180"/>
+      </w:pPr>
+    </w:lvl>
+  </w:abstractNum>
+  <w:abstractNum w:abstractNumId="2" w15:restartNumberingAfterBreak="0">
+    <w:nsid w:val="5AE83E9A"/>
+    <w:multiLevelType w:val="hybridMultilevel"/>
+    <w:tmpl w:val="3E86E55C"/>
+    <w:lvl w:ilvl="0" w:tplc="38C67AE0">
+      <w:numFmt w:val="bullet"/>
+      <w:lvlText w:val="-"/>
+      <w:lvlJc w:val="left"/>
+      <w:pPr>
+        <w:ind w:left="720" w:hanging="360"/>
+      </w:pPr>
+      <w:rPr>
+        <w:rFonts w:ascii="Liberation Serif" w:eastAsia="Roboto" w:hAnsi="Liberation Serif" w:cs="Droid Sans Devanagari" w:hint="default"/>
+      </w:rPr>
+    </w:lvl>
+    <w:lvl w:ilvl="1" w:tplc="40090003" w:tentative="1">
+      <w:start w:val="1"/>
+      <w:numFmt w:val="bullet"/>
+      <w:lvlText w:val="o"/>
+      <w:lvlJc w:val="left"/>
+      <w:pPr>
+        <w:ind w:left="1440" w:hanging="360"/>
+      </w:pPr>
+      <w:rPr>
+        <w:rFonts w:ascii="Courier New" w:hAnsi="Courier New" w:cs="Courier New" w:hint="default"/>
+      </w:rPr>
+    </w:lvl>
+    <w:lvl w:ilvl="2" w:tplc="40090005" w:tentative="1">
+      <w:start w:val="1"/>
+      <w:numFmt w:val="bullet"/>
+      <w:lvlText w:val=""/>
+      <w:lvlJc w:val="left"/>
+      <w:pPr>
+        <w:ind w:left="2160" w:hanging="360"/>
+      </w:pPr>
+      <w:rPr>
+        <w:rFonts w:ascii="Wingdings" w:hAnsi="Wingdings" w:hint="default"/>
+      </w:rPr>
+    </w:lvl>
+    <w:lvl w:ilvl="3" w:tplc="40090001" w:tentative="1">
+      <w:start w:val="1"/>
+      <w:numFmt w:val="bullet"/>
+      <w:lvlText w:val=""/>
+      <w:lvlJc w:val="left"/>
+      <w:pPr>
+        <w:ind w:left="2880" w:hanging="360"/>
+      </w:pPr>
+      <w:rPr>
+        <w:rFonts w:ascii="Symbol" w:hAnsi="Symbol" w:hint="default"/>
+      </w:rPr>
+    </w:lvl>
+    <w:lvl w:ilvl="4" w:tplc="40090003" w:tentative="1">
+      <w:start w:val="1"/>
+      <w:numFmt w:val="bullet"/>
+      <w:lvlText w:val="o"/>
+      <w:lvlJc w:val="left"/>
+      <w:pPr>
+        <w:ind w:left="3600" w:hanging="360"/>
+      </w:pPr>
+      <w:rPr>
+        <w:rFonts w:ascii="Courier New" w:hAnsi="Courier New" w:cs="Courier New" w:hint="default"/>
+      </w:rPr>
+    </w:lvl>
+    <w:lvl w:ilvl="5" w:tplc="40090005" w:tentative="1">
+      <w:start w:val="1"/>
+      <w:numFmt w:val="bullet"/>
+      <w:lvlText w:val=""/>
+      <w:lvlJc w:val="left"/>
+      <w:pPr>
+        <w:ind w:left="4320" w:hanging="360"/>
+      </w:pPr>
+      <w:rPr>
+        <w:rFonts w:ascii="Wingdings" w:hAnsi="Wingdings" w:hint="default"/>
+      </w:rPr>
+    </w:lvl>
+    <w:lvl w:ilvl="6" w:tplc="40090001" w:tentative="1">
+      <w:start w:val="1"/>
+      <w:numFmt w:val="bullet"/>
+      <w:lvlText w:val=""/>
+      <w:lvlJc w:val="left"/>
+      <w:pPr>
+        <w:ind w:left="5040" w:hanging="360"/>
+      </w:pPr>
+      <w:rPr>
+        <w:rFonts w:ascii="Symbol" w:hAnsi="Symbol" w:hint="default"/>
+      </w:rPr>
+    </w:lvl>
+    <w:lvl w:ilvl="7" w:tplc="40090003" w:tentative="1">
+      <w:start w:val="1"/>
+      <w:numFmt w:val="bullet"/>
+      <w:lvlText w:val="o"/>
+      <w:lvlJc w:val="left"/>
+      <w:pPr>
+        <w:ind w:left="5760" w:hanging="360"/>
+      </w:pPr>
+      <w:rPr>
+        <w:rFonts w:ascii="Courier New" w:hAnsi="Courier New" w:cs="Courier New" w:hint="default"/>
+      </w:rPr>
+    </w:lvl>
+    <w:lvl w:ilvl="8" w:tplc="40090005" w:tentative="1">
+      <w:start w:val="1"/>
+      <w:numFmt w:val="bullet"/>
+      <w:lvlText w:val=""/>
+      <w:lvlJc w:val="left"/>
+      <w:pPr>
+        <w:ind w:left="6480" w:hanging="360"/>
+      </w:pPr>
+      <w:rPr>
+        <w:rFonts w:ascii="Wingdings" w:hAnsi="Wingdings" w:hint="default"/>
+      </w:rPr>
+    </w:lvl>
+  </w:abstractNum>
+  <w:abstractNum w:abstractNumId="3" w15:restartNumberingAfterBreak="0">
+    <w:nsid w:val="5F0C26AD"/>
+    <w:multiLevelType w:val="hybridMultilevel"/>
+    <w:tmpl w:val="EA241554"/>
+    <w:lvl w:ilvl="0" w:tplc="40090001">
+      <w:start w:val="1"/>
+      <w:numFmt w:val="bullet"/>
+      <w:lvlText w:val=""/>
+      <w:lvlJc w:val="left"/>
+      <w:pPr>
+        <w:ind w:left="720" w:hanging="360"/>
+      </w:pPr>
+      <w:rPr>
+        <w:rFonts w:ascii="Symbol" w:hAnsi="Symbol" w:hint="default"/>
+      </w:rPr>
+    </w:lvl>
+    <w:lvl w:ilvl="1" w:tplc="40090003" w:tentative="1">
+      <w:start w:val="1"/>
+      <w:numFmt w:val="bullet"/>
+      <w:lvlText w:val="o"/>
+      <w:lvlJc w:val="left"/>
+      <w:pPr>
+        <w:ind w:left="1440" w:hanging="360"/>
+      </w:pPr>
+      <w:rPr>
+        <w:rFonts w:ascii="Courier New" w:hAnsi="Courier New" w:cs="Courier New" w:hint="default"/>
+      </w:rPr>
+    </w:lvl>
+    <w:lvl w:ilvl="2" w:tplc="40090005" w:tentative="1">
+      <w:start w:val="1"/>
+      <w:numFmt w:val="bullet"/>
+      <w:lvlText w:val=""/>
+      <w:lvlJc w:val="left"/>
+      <w:pPr>
+        <w:ind w:left="2160" w:hanging="360"/>
+      </w:pPr>
+      <w:rPr>
+        <w:rFonts w:ascii="Wingdings" w:hAnsi="Wingdings" w:hint="default"/>
+      </w:rPr>
+    </w:lvl>
+    <w:lvl w:ilvl="3" w:tplc="40090001" w:tentative="1">
+      <w:start w:val="1"/>
+      <w:numFmt w:val="bullet"/>
+      <w:lvlText w:val=""/>
+      <w:lvlJc w:val="left"/>
+      <w:pPr>
+        <w:ind w:left="2880" w:hanging="360"/>
+      </w:pPr>
+      <w:rPr>
+        <w:rFonts w:ascii="Symbol" w:hAnsi="Symbol" w:hint="default"/>
+      </w:rPr>
+    </w:lvl>
+    <w:lvl w:ilvl="4" w:tplc="40090003" w:tentative="1">
+      <w:start w:val="1"/>
+      <w:numFmt w:val="bullet"/>
+      <w:lvlText w:val="o"/>
+      <w:lvlJc w:val="left"/>
+      <w:pPr>
+        <w:ind w:left="3600" w:hanging="360"/>
+      </w:pPr>
+      <w:rPr>
+        <w:rFonts w:ascii="Courier New" w:hAnsi="Courier New" w:cs="Courier New" w:hint="default"/>
+      </w:rPr>
+    </w:lvl>
+    <w:lvl w:ilvl="5" w:tplc="40090005" w:tentative="1">
+      <w:start w:val="1"/>
+      <w:numFmt w:val="bullet"/>
+      <w:lvlText w:val=""/>
+      <w:lvlJc w:val="left"/>
+      <w:pPr>
+        <w:ind w:left="4320" w:hanging="360"/>
+      </w:pPr>
+      <w:rPr>
+        <w:rFonts w:ascii="Wingdings" w:hAnsi="Wingdings" w:hint="default"/>
+      </w:rPr>
+    </w:lvl>
+    <w:lvl w:ilvl="6" w:tplc="40090001" w:tentative="1">
+      <w:start w:val="1"/>
+      <w:numFmt w:val="bullet"/>
+      <w:lvlText w:val=""/>
+      <w:lvlJc w:val="left"/>
+      <w:pPr>
+        <w:ind w:left="5040" w:hanging="360"/>
+      </w:pPr>
+      <w:rPr>
+        <w:rFonts w:ascii="Symbol" w:hAnsi="Symbol" w:hint="default"/>
+      </w:rPr>
+    </w:lvl>
+    <w:lvl w:ilvl="7" w:tplc="40090003" w:tentative="1">
+      <w:start w:val="1"/>
+      <w:numFmt w:val="bullet"/>
+      <w:lvlText w:val="o"/>
+      <w:lvlJc w:val="left"/>
+      <w:pPr>
+        <w:ind w:left="5760" w:hanging="360"/>
+      </w:pPr>
+      <w:rPr>
+        <w:rFonts w:ascii="Courier New" w:hAnsi="Courier New" w:cs="Courier New" w:hint="default"/>
+      </w:rPr>
+    </w:lvl>
+    <w:lvl w:ilvl="8" w:tplc="40090005" w:tentative="1">
+      <w:start w:val="1"/>
+      <w:numFmt w:val="bullet"/>
+      <w:lvlText w:val=""/>
+      <w:lvlJc w:val="left"/>
+      <w:pPr>
+        <w:ind w:left="6480" w:hanging="360"/>
+      </w:pPr>
+      <w:rPr>
+        <w:rFonts w:ascii="Wingdings" w:hAnsi="Wingdings" w:hint="default"/>
+      </w:rPr>
+    </w:lvl>
+  </w:abstractNum>
   <w:num w:numId="1" w16cid:durableId="1809859495">
     <w:abstractNumId w:val="0"/>
+  </w:num>
+  <w:num w:numId="2" w16cid:durableId="1193609111">
+    <w:abstractNumId w:val="3"/>
+  </w:num>
+  <w:num w:numId="3" w16cid:durableId="1539704996">
+    <w:abstractNumId w:val="1"/>
+  </w:num>
+  <w:num w:numId="4" w16cid:durableId="1246187882">
+    <w:abstractNumId w:val="2"/>
   </w:num>
 </w:numbering>
 </file>
@@ -2243,7 +8274,6 @@
   <w:style w:type="character" w:default="1" w:styleId="DefaultParagraphFont">
     <w:name w:val="Default Paragraph Font"/>
     <w:uiPriority w:val="1"/>
-    <w:semiHidden/>
     <w:unhideWhenUsed/>
   </w:style>
   <w:style w:type="table" w:default="1" w:styleId="TableNormal">
@@ -2461,6 +8491,49 @@
       <w:rFonts w:cs="Mangal"/>
       <w:szCs w:val="21"/>
     </w:rPr>
+  </w:style>
+  <w:style w:type="character" w:styleId="UnresolvedMention">
+    <w:name w:val="Unresolved Mention"/>
+    <w:basedOn w:val="DefaultParagraphFont"/>
+    <w:uiPriority w:val="99"/>
+    <w:semiHidden/>
+    <w:unhideWhenUsed/>
+    <w:rsid w:val="00D27EEC"/>
+    <w:rPr>
+      <w:color w:val="605E5C"/>
+      <w:shd w:val="clear" w:color="auto" w:fill="E1DFDD"/>
+    </w:rPr>
+  </w:style>
+  <w:style w:type="paragraph" w:styleId="ListParagraph">
+    <w:name w:val="List Paragraph"/>
+    <w:basedOn w:val="Normal"/>
+    <w:uiPriority w:val="34"/>
+    <w:qFormat/>
+    <w:rsid w:val="00467ECC"/>
+    <w:pPr>
+      <w:ind w:left="720"/>
+      <w:contextualSpacing/>
+    </w:pPr>
+    <w:rPr>
+      <w:rFonts w:cs="Mangal"/>
+      <w:szCs w:val="21"/>
+    </w:rPr>
+  </w:style>
+  <w:style w:type="table" w:styleId="TableGrid">
+    <w:name w:val="Table Grid"/>
+    <w:basedOn w:val="TableNormal"/>
+    <w:uiPriority w:val="39"/>
+    <w:rsid w:val="002A1687"/>
+    <w:tblPr>
+      <w:tblBorders>
+        <w:top w:val="single" w:sz="4" w:space="0" w:color="auto"/>
+        <w:left w:val="single" w:sz="4" w:space="0" w:color="auto"/>
+        <w:bottom w:val="single" w:sz="4" w:space="0" w:color="auto"/>
+        <w:right w:val="single" w:sz="4" w:space="0" w:color="auto"/>
+        <w:insideH w:val="single" w:sz="4" w:space="0" w:color="auto"/>
+        <w:insideV w:val="single" w:sz="4" w:space="0" w:color="auto"/>
+      </w:tblBorders>
+    </w:tblPr>
   </w:style>
 </w:styles>
 </file>
